--- a/Козин Отчет 1.docx
+++ b/Козин Отчет 1.docx
@@ -290,17 +290,20 @@
           <w:bCs/>
           <w:szCs w:val="28"/>
         </w:rPr>
-        <w:t>ЛАБОРАТОРНАЯ РАБОТА №</w:t>
-      </w:r>
-      <w:r>
+        <w:t>ЛАБОРАТОРНАЯ РАБОТА №1</w:t>
+      </w:r>
+    </w:p>
+    <w:p>
+      <w:pPr>
+        <w:spacing w:after="0" w:line="240" w:lineRule="auto"/>
+        <w:jc w:val="center"/>
         <w:rPr>
           <w:rFonts w:cs="Times New Roman"/>
           <w:b/>
           <w:bCs/>
           <w:szCs w:val="28"/>
         </w:rPr>
-        <w:t>1</w:t>
-      </w:r>
+      </w:pPr>
     </w:p>
     <w:p>
       <w:pPr>
@@ -313,58 +316,46 @@
           <w:szCs w:val="28"/>
         </w:rPr>
       </w:pPr>
-    </w:p>
-    <w:p>
-      <w:pPr>
-        <w:spacing w:after="0" w:line="240" w:lineRule="auto"/>
-        <w:jc w:val="center"/>
+      <w:r>
         <w:rPr>
           <w:rFonts w:cs="Times New Roman"/>
           <w:b/>
           <w:bCs/>
           <w:szCs w:val="28"/>
         </w:rPr>
-      </w:pPr>
-      <w:r>
+        <w:t>МЕТОДЫ НАХОЖДЕНИЯ МИНИМУМА ФУНКЦИИ</w:t>
+      </w:r>
+    </w:p>
+    <w:p>
+      <w:pPr>
+        <w:spacing w:after="0" w:line="240" w:lineRule="auto"/>
+        <w:jc w:val="center"/>
         <w:rPr>
           <w:rFonts w:cs="Times New Roman"/>
           <w:b/>
           <w:bCs/>
           <w:szCs w:val="28"/>
         </w:rPr>
-        <w:t>МЕТОДЫ НАХОЖДЕНИЯ МИНИМУМА ФУНКЦИИ</w:t>
-      </w:r>
-    </w:p>
-    <w:p>
-      <w:pPr>
-        <w:spacing w:after="0" w:line="240" w:lineRule="auto"/>
-        <w:jc w:val="center"/>
+      </w:pPr>
+      <w:r>
         <w:rPr>
           <w:rFonts w:cs="Times New Roman"/>
           <w:b/>
           <w:bCs/>
           <w:szCs w:val="28"/>
         </w:rPr>
-      </w:pPr>
-      <w:r>
+        <w:t>ОДНОЙ ПЕРЕМЕННОЙ</w:t>
+      </w:r>
+    </w:p>
+    <w:p>
+      <w:pPr>
+        <w:spacing w:after="0" w:line="240" w:lineRule="auto"/>
         <w:rPr>
           <w:rFonts w:cs="Times New Roman"/>
           <w:b/>
           <w:bCs/>
           <w:szCs w:val="28"/>
         </w:rPr>
-        <w:t>ОДНОЙ ПЕРЕМЕННОЙ</w:t>
-      </w:r>
-    </w:p>
-    <w:p>
-      <w:pPr>
-        <w:spacing w:after="0" w:line="240" w:lineRule="auto"/>
-        <w:rPr>
-          <w:rFonts w:cs="Times New Roman"/>
-          <w:b/>
-          <w:bCs/>
-          <w:szCs w:val="28"/>
-        </w:rPr>
       </w:pPr>
     </w:p>
     <w:p>
@@ -603,57 +594,21 @@
         <w:spacing w:after="0" w:line="240" w:lineRule="auto"/>
         <w:rPr>
           <w:rFonts w:cs="Times New Roman"/>
-          <w:szCs w:val="28"/>
-        </w:rPr>
-      </w:pPr>
+        </w:rPr>
+      </w:pPr>
+      <w:proofErr w:type="spellStart"/>
       <w:r>
         <w:rPr>
           <w:rFonts w:cs="Times New Roman"/>
-          <w:szCs w:val="28"/>
-        </w:rPr>
-        <w:t>Инженер-исследователь</w:t>
-      </w:r>
+        </w:rPr>
+        <w:t>преп</w:t>
+      </w:r>
+      <w:proofErr w:type="spellEnd"/>
       <w:r>
         <w:rPr>
           <w:rFonts w:cs="Times New Roman"/>
-          <w:szCs w:val="28"/>
-        </w:rPr>
-        <w:t>______________________________</w:t>
-      </w:r>
-      <w:r>
-        <w:rPr>
-          <w:rFonts w:cs="Times New Roman"/>
-          <w:szCs w:val="28"/>
-        </w:rPr>
-        <w:t>____________А</w:t>
-      </w:r>
-      <w:r>
-        <w:rPr>
-          <w:rFonts w:cs="Times New Roman"/>
-          <w:szCs w:val="28"/>
-        </w:rPr>
-        <w:t>.</w:t>
-      </w:r>
-      <w:r>
-        <w:rPr>
-          <w:rFonts w:cs="Times New Roman"/>
-          <w:szCs w:val="28"/>
-        </w:rPr>
-        <w:t>С</w:t>
-      </w:r>
-      <w:r>
-        <w:rPr>
-          <w:rFonts w:cs="Times New Roman"/>
-          <w:szCs w:val="28"/>
-        </w:rPr>
-        <w:t>.</w:t>
-      </w:r>
-      <w:r>
-        <w:rPr>
-          <w:rFonts w:cs="Times New Roman"/>
-          <w:szCs w:val="28"/>
-        </w:rPr>
-        <w:t>Черная</w:t>
+        </w:rPr>
+        <w:t>._________________________________________________А.С. Черная</w:t>
       </w:r>
     </w:p>
     <w:p>
@@ -815,7 +770,7 @@
           <w:r>
             <w:fldChar w:fldCharType="separate"/>
           </w:r>
-          <w:hyperlink w:anchor="_Toc129550134" w:history="1">
+          <w:hyperlink w:anchor="_Toc129606266" w:history="1">
             <w:r>
               <w:rPr>
                 <w:rStyle w:val="a6"/>
@@ -842,7 +797,7 @@
                 <w:noProof/>
                 <w:webHidden/>
               </w:rPr>
-              <w:instrText xml:space="preserve"> PAGEREF _Toc129550134 \h </w:instrText>
+              <w:instrText xml:space="preserve"> PAGEREF _Toc129606266 \h </w:instrText>
             </w:r>
             <w:r>
               <w:rPr>
@@ -887,7 +842,7 @@
               <w:lang w:eastAsia="ru-RU"/>
             </w:rPr>
           </w:pPr>
-          <w:hyperlink w:anchor="_Toc129550135" w:history="1">
+          <w:hyperlink w:anchor="_Toc129606267" w:history="1">
             <w:r>
               <w:rPr>
                 <w:rStyle w:val="a6"/>
@@ -914,7 +869,7 @@
                 <w:noProof/>
                 <w:webHidden/>
               </w:rPr>
-              <w:instrText xml:space="preserve"> PAGEREF _Toc129550135 \h </w:instrText>
+              <w:instrText xml:space="preserve"> PAGEREF _Toc129606267 \h </w:instrText>
             </w:r>
             <w:r>
               <w:rPr>
@@ -959,7 +914,7 @@
               <w:lang w:eastAsia="ru-RU"/>
             </w:rPr>
           </w:pPr>
-          <w:hyperlink w:anchor="_Toc129550136" w:history="1">
+          <w:hyperlink w:anchor="_Toc129606268" w:history="1">
             <w:r>
               <w:rPr>
                 <w:rStyle w:val="a6"/>
@@ -986,7 +941,7 @@
                 <w:noProof/>
                 <w:webHidden/>
               </w:rPr>
-              <w:instrText xml:space="preserve"> PAGEREF _Toc129550136 \h </w:instrText>
+              <w:instrText xml:space="preserve"> PAGEREF _Toc129606268 \h </w:instrText>
             </w:r>
             <w:r>
               <w:rPr>
@@ -1031,7 +986,7 @@
               <w:lang w:eastAsia="ru-RU"/>
             </w:rPr>
           </w:pPr>
-          <w:hyperlink w:anchor="_Toc129550137" w:history="1">
+          <w:hyperlink w:anchor="_Toc129606269" w:history="1">
             <w:r>
               <w:rPr>
                 <w:rStyle w:val="a6"/>
@@ -1058,7 +1013,7 @@
                 <w:noProof/>
                 <w:webHidden/>
               </w:rPr>
-              <w:instrText xml:space="preserve"> PAGEREF _Toc129550137 \h </w:instrText>
+              <w:instrText xml:space="preserve"> PAGEREF _Toc129606269 \h </w:instrText>
             </w:r>
             <w:r>
               <w:rPr>
@@ -1103,7 +1058,7 @@
               <w:lang w:eastAsia="ru-RU"/>
             </w:rPr>
           </w:pPr>
-          <w:hyperlink w:anchor="_Toc129550138" w:history="1">
+          <w:hyperlink w:anchor="_Toc129606270" w:history="1">
             <w:r>
               <w:rPr>
                 <w:rStyle w:val="a6"/>
@@ -1130,7 +1085,7 @@
                 <w:noProof/>
                 <w:webHidden/>
               </w:rPr>
-              <w:instrText xml:space="preserve"> PAGEREF _Toc129550138 \h </w:instrText>
+              <w:instrText xml:space="preserve"> PAGEREF _Toc129606270 \h </w:instrText>
             </w:r>
             <w:r>
               <w:rPr>
@@ -1175,41 +1130,13 @@
               <w:lang w:eastAsia="ru-RU"/>
             </w:rPr>
           </w:pPr>
-          <w:hyperlink w:anchor="_Toc129550139" w:history="1">
+          <w:hyperlink w:anchor="_Toc129606271" w:history="1">
             <w:r>
               <w:rPr>
                 <w:rStyle w:val="a6"/>
                 <w:noProof/>
               </w:rPr>
-              <w:t>ПРИЛ</w:t>
-            </w:r>
-            <w:r>
-              <w:rPr>
-                <w:rStyle w:val="a6"/>
-                <w:noProof/>
-              </w:rPr>
-              <w:t>О</w:t>
-            </w:r>
-            <w:r>
-              <w:rPr>
-                <w:rStyle w:val="a6"/>
-                <w:noProof/>
-              </w:rPr>
-              <w:t>Ж</w:t>
-            </w:r>
-            <w:r>
-              <w:rPr>
-                <w:rStyle w:val="a6"/>
-                <w:noProof/>
-              </w:rPr>
-              <w:t>Е</w:t>
-            </w:r>
-            <w:r>
-              <w:rPr>
-                <w:rStyle w:val="a6"/>
-                <w:noProof/>
-              </w:rPr>
-              <w:t>НИЕ</w:t>
+              <w:t>ПРИЛОЖЕНИЕ</w:t>
             </w:r>
             <w:r>
               <w:rPr>
@@ -1230,7 +1157,7 @@
                 <w:noProof/>
                 <w:webHidden/>
               </w:rPr>
-              <w:instrText xml:space="preserve"> PAGEREF _Toc129550139 \h </w:instrText>
+              <w:instrText xml:space="preserve"> PAGEREF _Toc129606271 \h </w:instrText>
             </w:r>
             <w:r>
               <w:rPr>
@@ -1286,7 +1213,7 @@
           <w:color w:val="auto"/>
         </w:rPr>
       </w:pPr>
-      <w:bookmarkStart w:id="2" w:name="_Toc129550134"/>
+      <w:bookmarkStart w:id="2" w:name="_Toc129606266"/>
       <w:r>
         <w:rPr>
           <w:b/>
@@ -1305,10 +1232,17 @@
         <w:jc w:val="left"/>
       </w:pPr>
       <w:r>
-        <w:t xml:space="preserve">Для нахождения </w:t>
-      </w:r>
-      <w:r>
-        <w:t>минимума</w:t>
+        <w:t>Постановка задачи:</w:t>
+      </w:r>
+    </w:p>
+    <w:p>
+      <w:pPr>
+        <w:spacing w:line="259" w:lineRule="auto"/>
+        <w:ind w:firstLine="709"/>
+        <w:jc w:val="left"/>
+      </w:pPr>
+      <w:r>
+        <w:t>Для нахождения минимума</w:t>
       </w:r>
       <w:r>
         <w:t>/</w:t>
@@ -1504,19 +1438,7 @@
           <w:rPr>
             <w:rFonts w:ascii="Cambria Math" w:eastAsiaTheme="minorEastAsia" w:hAnsi="Cambria Math"/>
           </w:rPr>
-          <m:t>δ=0</m:t>
-        </m:r>
-        <m:r>
-          <w:rPr>
-            <w:rFonts w:ascii="Cambria Math" w:eastAsiaTheme="minorEastAsia" w:hAnsi="Cambria Math"/>
-          </w:rPr>
-          <m:t xml:space="preserve">,2 </m:t>
-        </m:r>
-        <m:r>
-          <w:rPr>
-            <w:rFonts w:ascii="Cambria Math" w:eastAsiaTheme="minorEastAsia" w:hAnsi="Cambria Math"/>
-          </w:rPr>
-          <m:t xml:space="preserve">и </m:t>
+          <m:t xml:space="preserve">δ=0,2 и </m:t>
         </m:r>
         <m:r>
           <w:rPr>
@@ -1578,21 +1500,43 @@
           <w:b/>
           <w:bCs/>
         </w:rPr>
-        <w:t xml:space="preserve">Индивидуальное задание </w:t>
-      </w:r>
+        <w:t>Индивидуальное задание 2</w:t>
+      </w:r>
+      <w:r>
+        <w:rPr>
+          <w:rFonts w:eastAsiaTheme="minorEastAsia"/>
+        </w:rPr>
+        <w:t xml:space="preserve"> – метод золотого сечения</w:t>
+      </w:r>
+      <w:r>
+        <w:rPr>
+          <w:rFonts w:eastAsiaTheme="minorEastAsia"/>
+        </w:rPr>
+        <w:t>.</w:t>
+      </w:r>
+    </w:p>
+    <w:p>
+      <w:pPr>
+        <w:spacing w:line="259" w:lineRule="auto"/>
+        <w:ind w:firstLine="709"/>
+        <w:jc w:val="left"/>
+        <w:rPr>
+          <w:rFonts w:eastAsiaTheme="minorEastAsia"/>
+        </w:rPr>
+      </w:pPr>
       <w:r>
         <w:rPr>
           <w:rFonts w:eastAsiaTheme="minorEastAsia"/>
           <w:b/>
           <w:bCs/>
         </w:rPr>
-        <w:t>2</w:t>
+        <w:t>Индивидуальное задание 3</w:t>
       </w:r>
       <w:r>
         <w:rPr>
           <w:rFonts w:eastAsiaTheme="minorEastAsia"/>
         </w:rPr>
-        <w:t xml:space="preserve"> – метод золотого сечения</w:t>
+        <w:t xml:space="preserve"> – метод Фибоначчи</w:t>
       </w:r>
       <w:r>
         <w:rPr>
@@ -1608,35 +1552,29 @@
         <w:jc w:val="left"/>
         <w:rPr>
           <w:rFonts w:eastAsiaTheme="minorEastAsia"/>
-          <w:lang w:val="en-US"/>
         </w:rPr>
       </w:pPr>
       <w:r>
         <w:rPr>
           <w:rFonts w:eastAsiaTheme="minorEastAsia"/>
-          <w:b/>
-          <w:bCs/>
-        </w:rPr>
-        <w:t xml:space="preserve">Индивидуальное задание </w:t>
+        </w:rPr>
+        <w:t>Ручное решение будет проделано до 3 шага в методе дихотомии</w:t>
       </w:r>
       <w:r>
         <w:rPr>
           <w:rFonts w:eastAsiaTheme="minorEastAsia"/>
-          <w:b/>
-          <w:bCs/>
-        </w:rPr>
-        <w:t>3</w:t>
+        </w:rPr>
+        <w:t>,</w:t>
       </w:r>
       <w:r>
         <w:rPr>
           <w:rFonts w:eastAsiaTheme="minorEastAsia"/>
         </w:rPr>
-        <w:t xml:space="preserve"> – метод Фибоначчи</w:t>
+        <w:t xml:space="preserve"> а в методах золотого сечения и Фибоначчи до 3 шага включительно</w:t>
       </w:r>
       <w:r>
         <w:rPr>
           <w:rFonts w:eastAsiaTheme="minorEastAsia"/>
-          <w:lang w:val="en-US"/>
         </w:rPr>
         <w:t>.</w:t>
       </w:r>
@@ -1654,25 +1592,26 @@
         <w:rPr>
           <w:rFonts w:eastAsiaTheme="minorEastAsia"/>
         </w:rPr>
-        <w:t>Ручное решение будет проделано до 3</w:t>
+        <w:t xml:space="preserve">Программное решение выполнено на языке программирования </w:t>
       </w:r>
       <w:r>
         <w:rPr>
           <w:rFonts w:eastAsiaTheme="minorEastAsia"/>
-        </w:rPr>
-        <w:t xml:space="preserve"> шага в методе дихотомии</w:t>
+          <w:lang w:val="en-US"/>
+        </w:rPr>
+        <w:t>Python</w:t>
       </w:r>
       <w:r>
         <w:rPr>
           <w:rFonts w:eastAsiaTheme="minorEastAsia"/>
         </w:rPr>
-        <w:t>,</w:t>
+        <w:t xml:space="preserve">, </w:t>
       </w:r>
       <w:r>
         <w:rPr>
           <w:rFonts w:eastAsiaTheme="minorEastAsia"/>
         </w:rPr>
-        <w:t xml:space="preserve"> а в методах золотого сечения и Фибоначчи до 3 шага включительно</w:t>
+        <w:t>в этом разделе будет приложен вывод терминала</w:t>
       </w:r>
       <w:r>
         <w:rPr>
@@ -1694,73 +1633,7 @@
         <w:rPr>
           <w:rFonts w:eastAsiaTheme="minorEastAsia"/>
         </w:rPr>
-        <w:t>Программное</w:t>
-      </w:r>
-      <w:r>
-        <w:rPr>
-          <w:rFonts w:eastAsiaTheme="minorEastAsia"/>
-        </w:rPr>
-        <w:t xml:space="preserve"> решение выполнено на языке программирования </w:t>
-      </w:r>
-      <w:r>
-        <w:rPr>
-          <w:rFonts w:eastAsiaTheme="minorEastAsia"/>
-          <w:lang w:val="en-US"/>
-        </w:rPr>
-        <w:t>Python</w:t>
-      </w:r>
-      <w:r>
-        <w:rPr>
-          <w:rFonts w:eastAsiaTheme="minorEastAsia"/>
-        </w:rPr>
-        <w:t xml:space="preserve">, </w:t>
-      </w:r>
-      <w:r>
-        <w:rPr>
-          <w:rFonts w:eastAsiaTheme="minorEastAsia"/>
-        </w:rPr>
-        <w:t>в этом разделе будет прилеплен вывод терминала</w:t>
-      </w:r>
-      <w:r>
-        <w:rPr>
-          <w:rFonts w:eastAsiaTheme="minorEastAsia"/>
-        </w:rPr>
-        <w:t>.</w:t>
-      </w:r>
-    </w:p>
-    <w:p>
-      <w:pPr>
-        <w:spacing w:line="259" w:lineRule="auto"/>
-        <w:ind w:firstLine="709"/>
-        <w:jc w:val="left"/>
-        <w:rPr>
-          <w:rFonts w:eastAsiaTheme="minorEastAsia"/>
-        </w:rPr>
-      </w:pPr>
-      <w:r>
-        <w:rPr>
-          <w:rFonts w:eastAsiaTheme="minorEastAsia"/>
-        </w:rPr>
-        <w:t xml:space="preserve">В конце отчета будет приложение в виде ссылке на </w:t>
-      </w:r>
-      <w:r>
-        <w:rPr>
-          <w:rFonts w:eastAsiaTheme="minorEastAsia"/>
-          <w:lang w:val="en-US"/>
-        </w:rPr>
-        <w:t>GitHub</w:t>
-      </w:r>
-      <w:r>
-        <w:rPr>
-          <w:rFonts w:eastAsiaTheme="minorEastAsia"/>
-        </w:rPr>
-        <w:t>,</w:t>
-      </w:r>
-      <w:r>
-        <w:rPr>
-          <w:rFonts w:eastAsiaTheme="minorEastAsia"/>
-        </w:rPr>
-        <w:t xml:space="preserve"> где находится код всех методов</w:t>
+        <w:t>В конце отчета будет приложение с кодом</w:t>
       </w:r>
       <w:r>
         <w:rPr>
@@ -1787,7 +1660,7 @@
           <w:color w:val="auto"/>
         </w:rPr>
       </w:pPr>
-      <w:bookmarkStart w:id="3" w:name="_Toc129550135"/>
+      <w:bookmarkStart w:id="3" w:name="_Toc129606267"/>
       <w:r>
         <w:rPr>
           <w:b/>
@@ -1807,7 +1680,14 @@
         </w:rPr>
       </w:pPr>
       <w:r>
-        <w:t xml:space="preserve">Задание: найти минимум функции одной переменной </w:t>
+        <w:rPr>
+          <w:i/>
+          <w:iCs/>
+        </w:rPr>
+        <w:t>Задание</w:t>
+      </w:r>
+      <w:r>
+        <w:t xml:space="preserve">: найти минимум функции одной переменной </w:t>
       </w:r>
       <m:oMath>
         <m:r>
@@ -1853,10 +1733,7 @@
         <w:ind w:firstLine="709"/>
       </w:pPr>
       <w:r>
-        <w:t>Ручное решение</w:t>
-      </w:r>
-      <w:r>
-        <w:t>:</w:t>
+        <w:t>Ручное решение:</w:t>
       </w:r>
     </w:p>
     <w:p>
@@ -1865,7 +1742,7 @@
           <w:noProof/>
         </w:rPr>
         <w:drawing>
-          <wp:inline distT="0" distB="0" distL="0" distR="0" wp14:anchorId="5ECDBF4E" wp14:editId="1DD97A42">
+          <wp:inline distT="0" distB="0" distL="0" distR="0" wp14:anchorId="1AEDDDC3" wp14:editId="32613C83">
             <wp:extent cx="5940425" cy="7871460"/>
             <wp:effectExtent l="0" t="0" r="3175" b="2540"/>
             <wp:docPr id="3" name="Рисунок 3" descr="Изображение выглядит как текст&#10;&#10;Автоматически созданное описание"/>
@@ -1915,8 +1792,11 @@
     </w:p>
     <w:p>
       <w:r>
+        <w:rPr>
+          <w:noProof/>
+        </w:rPr>
         <w:drawing>
-          <wp:inline distT="0" distB="0" distL="0" distR="0" wp14:anchorId="719D065A" wp14:editId="62280011">
+          <wp:inline distT="0" distB="0" distL="0" distR="0" wp14:anchorId="575B29AE" wp14:editId="5F5AEBF9">
             <wp:extent cx="5940425" cy="6687185"/>
             <wp:effectExtent l="0" t="0" r="3175" b="5715"/>
             <wp:docPr id="1" name="Рисунок 1" descr="Изображение выглядит как текст&#10;&#10;Автоматически созданное описание"/>
@@ -1970,7 +1850,7 @@
           <w:color w:val="auto"/>
         </w:rPr>
       </w:pPr>
-      <w:bookmarkStart w:id="4" w:name="_Toc129550136"/>
+      <w:bookmarkStart w:id="4" w:name="_Toc129606268"/>
       <w:r>
         <w:rPr>
           <w:b/>
@@ -1978,15 +1858,7 @@
           <w:color w:val="auto"/>
         </w:rPr>
         <w:lastRenderedPageBreak/>
-        <w:t xml:space="preserve">Индивидуальное задание </w:t>
-      </w:r>
-      <w:r>
-        <w:rPr>
-          <w:b/>
-          <w:bCs/>
-          <w:color w:val="auto"/>
-        </w:rPr>
-        <w:t>2</w:t>
+        <w:t>Индивидуальное задание 2</w:t>
       </w:r>
       <w:bookmarkEnd w:id="4"/>
     </w:p>
@@ -1998,7 +1870,14 @@
         </w:rPr>
       </w:pPr>
       <w:r>
-        <w:t xml:space="preserve">Задание: найти минимум функции одной переменной </w:t>
+        <w:rPr>
+          <w:i/>
+          <w:iCs/>
+        </w:rPr>
+        <w:t>Задание</w:t>
+      </w:r>
+      <w:r>
+        <w:t xml:space="preserve">: найти минимум функции одной переменной </w:t>
       </w:r>
       <m:oMath>
         <m:r>
@@ -2030,13 +1909,7 @@
         <w:rPr>
           <w:rFonts w:eastAsiaTheme="minorEastAsia"/>
         </w:rPr>
-        <w:t xml:space="preserve"> методом </w:t>
-      </w:r>
-      <w:r>
-        <w:rPr>
-          <w:rFonts w:eastAsiaTheme="minorEastAsia"/>
-        </w:rPr>
-        <w:t>золотого сечения</w:t>
+        <w:t xml:space="preserve"> методом золотого сечения</w:t>
       </w:r>
       <w:r>
         <w:rPr>
@@ -2050,22 +1923,7 @@
         <w:ind w:firstLine="709"/>
       </w:pPr>
       <w:r>
-        <w:t>Ручное решение</w:t>
-      </w:r>
-      <w:r>
-        <w:t xml:space="preserve"> (</w:t>
-      </w:r>
-      <w:r>
-        <w:rPr>
-          <w:color w:val="FF0000"/>
-        </w:rPr>
-        <w:t>СДЕЛАТЬ ДО 3 ВКЛЮЧИТЕЛЬНО</w:t>
-      </w:r>
-      <w:r>
-        <w:t>)</w:t>
-      </w:r>
-      <w:r>
-        <w:t>:</w:t>
+        <w:t>Ручное решение:</w:t>
       </w:r>
     </w:p>
     <w:p>
@@ -2074,10 +1932,10 @@
           <w:noProof/>
         </w:rPr>
         <w:drawing>
-          <wp:inline distT="0" distB="0" distL="0" distR="0" wp14:anchorId="363E3B04" wp14:editId="4F39454C">
-            <wp:extent cx="5940425" cy="5629275"/>
-            <wp:effectExtent l="0" t="0" r="3175" b="0"/>
-            <wp:docPr id="5" name="Рисунок 5" descr="Изображение выглядит как текст&#10;&#10;Автоматически созданное описание"/>
+          <wp:inline distT="0" distB="0" distL="0" distR="0" wp14:anchorId="3E1BA1A6" wp14:editId="45153040">
+            <wp:extent cx="5940425" cy="6717030"/>
+            <wp:effectExtent l="0" t="0" r="3175" b="1270"/>
+            <wp:docPr id="11" name="Рисунок 11"/>
             <wp:cNvGraphicFramePr>
               <a:graphicFrameLocks xmlns:a="http://schemas.openxmlformats.org/drawingml/2006/main" noChangeAspect="1"/>
             </wp:cNvGraphicFramePr>
@@ -2085,7 +1943,7 @@
               <a:graphicData uri="http://schemas.openxmlformats.org/drawingml/2006/picture">
                 <pic:pic xmlns:pic="http://schemas.openxmlformats.org/drawingml/2006/picture">
                   <pic:nvPicPr>
-                    <pic:cNvPr id="5" name="Рисунок 5" descr="Изображение выглядит как текст&#10;&#10;Автоматически созданное описание"/>
+                    <pic:cNvPr id="11" name="Рисунок 11"/>
                     <pic:cNvPicPr/>
                   </pic:nvPicPr>
                   <pic:blipFill>
@@ -2103,7 +1961,7 @@
                   <pic:spPr>
                     <a:xfrm>
                       <a:off x="0" y="0"/>
-                      <a:ext cx="5940425" cy="5629275"/>
+                      <a:ext cx="5940425" cy="6717030"/>
                     </a:xfrm>
                     <a:prstGeom prst="rect">
                       <a:avLst/>
@@ -2120,9 +1978,6 @@
     <w:p/>
     <w:p/>
     <w:p/>
-    <w:p/>
-    <w:p/>
-    <w:p/>
     <w:p>
       <w:r>
         <w:lastRenderedPageBreak/>
@@ -2131,11 +1986,14 @@
     </w:p>
     <w:p>
       <w:r>
+        <w:rPr>
+          <w:noProof/>
+        </w:rPr>
         <w:drawing>
-          <wp:inline distT="0" distB="0" distL="0" distR="0" wp14:anchorId="5ED5BAD3" wp14:editId="4231CBD7">
-            <wp:extent cx="5940425" cy="6374130"/>
-            <wp:effectExtent l="0" t="0" r="3175" b="1270"/>
-            <wp:docPr id="9" name="Рисунок 9" descr="Изображение выглядит как текст&#10;&#10;Автоматически созданное описание"/>
+          <wp:inline distT="0" distB="0" distL="0" distR="0" wp14:anchorId="58E8E403" wp14:editId="79801BFB">
+            <wp:extent cx="5626100" cy="8775700"/>
+            <wp:effectExtent l="0" t="0" r="0" b="0"/>
+            <wp:docPr id="13" name="Рисунок 13"/>
             <wp:cNvGraphicFramePr>
               <a:graphicFrameLocks xmlns:a="http://schemas.openxmlformats.org/drawingml/2006/main" noChangeAspect="1"/>
             </wp:cNvGraphicFramePr>
@@ -2143,7 +2001,7 @@
               <a:graphicData uri="http://schemas.openxmlformats.org/drawingml/2006/picture">
                 <pic:pic xmlns:pic="http://schemas.openxmlformats.org/drawingml/2006/picture">
                   <pic:nvPicPr>
-                    <pic:cNvPr id="9" name="Рисунок 9" descr="Изображение выглядит как текст&#10;&#10;Автоматически созданное описание"/>
+                    <pic:cNvPr id="1" name=""/>
                     <pic:cNvPicPr/>
                   </pic:nvPicPr>
                   <pic:blipFill>
@@ -2155,7 +2013,7 @@
                   <pic:spPr>
                     <a:xfrm>
                       <a:off x="0" y="0"/>
-                      <a:ext cx="5940425" cy="6374130"/>
+                      <a:ext cx="5626100" cy="8775700"/>
                     </a:xfrm>
                     <a:prstGeom prst="rect">
                       <a:avLst/>
@@ -2167,12 +2025,6 @@
           </wp:inline>
         </w:drawing>
       </w:r>
-    </w:p>
-    <w:p>
-      <w:pPr>
-        <w:spacing w:line="259" w:lineRule="auto"/>
-        <w:jc w:val="left"/>
-      </w:pPr>
       <w:r>
         <w:br w:type="page"/>
       </w:r>
@@ -2186,7 +2038,7 @@
           <w:color w:val="auto"/>
         </w:rPr>
       </w:pPr>
-      <w:bookmarkStart w:id="5" w:name="_Toc129550137"/>
+      <w:bookmarkStart w:id="5" w:name="_Toc129606269"/>
       <w:r>
         <w:rPr>
           <w:b/>
@@ -2194,15 +2046,7 @@
           <w:color w:val="auto"/>
         </w:rPr>
         <w:lastRenderedPageBreak/>
-        <w:t xml:space="preserve">Индивидуальное задание </w:t>
-      </w:r>
-      <w:r>
-        <w:rPr>
-          <w:b/>
-          <w:bCs/>
-          <w:color w:val="auto"/>
-        </w:rPr>
-        <w:t>3</w:t>
+        <w:t>Индивидуальное задание 3</w:t>
       </w:r>
       <w:bookmarkEnd w:id="5"/>
     </w:p>
@@ -2214,7 +2058,14 @@
         </w:rPr>
       </w:pPr>
       <w:r>
-        <w:t xml:space="preserve">Задание: найти минимум функции одной переменной </w:t>
+        <w:rPr>
+          <w:i/>
+          <w:iCs/>
+        </w:rPr>
+        <w:t>Задание</w:t>
+      </w:r>
+      <w:r>
+        <w:t xml:space="preserve">: найти минимум функции одной переменной </w:t>
       </w:r>
       <m:oMath>
         <m:r>
@@ -2246,7 +2097,7 @@
         <w:rPr>
           <w:rFonts w:eastAsiaTheme="minorEastAsia"/>
         </w:rPr>
-        <w:t xml:space="preserve"> методом Дихотомии</w:t>
+        <w:t xml:space="preserve"> методом Фибоначчи</w:t>
       </w:r>
       <w:r>
         <w:rPr>
@@ -2260,43 +2111,57 @@
         <w:ind w:firstLine="709"/>
       </w:pPr>
       <w:r>
-        <w:t>Ручное решение (</w:t>
-      </w:r>
-      <w:r>
-        <w:rPr>
-          <w:color w:val="FF0000"/>
-        </w:rPr>
-        <w:t>СДЕЛАТЬ ДО 3 ВКЛЮЧИТЕЛЬНО</w:t>
-      </w:r>
-      <w:r>
-        <w:t>):</w:t>
+        <w:t>Ручное решение:</w:t>
       </w:r>
     </w:p>
-    <w:p/>
-    <w:p/>
-    <w:p/>
-    <w:p/>
-    <w:p/>
-    <w:p/>
-    <w:p/>
-    <w:p/>
-    <w:p/>
-    <w:p/>
-    <w:p/>
-    <w:p/>
-    <w:p/>
-    <w:p/>
-    <w:p/>
-    <w:p/>
-    <w:p/>
-    <w:p/>
-    <w:p/>
-    <w:p/>
-    <w:p/>
-    <w:p/>
-    <w:p/>
-    <w:p/>
-    <w:p/>
+    <w:p>
+      <w:r>
+        <w:rPr>
+          <w:noProof/>
+        </w:rPr>
+        <w:drawing>
+          <wp:inline distT="0" distB="0" distL="0" distR="0" wp14:anchorId="42BE64AB" wp14:editId="1D28D0F6">
+            <wp:extent cx="5615188" cy="8131175"/>
+            <wp:effectExtent l="0" t="0" r="0" b="0"/>
+            <wp:docPr id="12" name="Рисунок 12"/>
+            <wp:cNvGraphicFramePr>
+              <a:graphicFrameLocks xmlns:a="http://schemas.openxmlformats.org/drawingml/2006/main" noChangeAspect="1"/>
+            </wp:cNvGraphicFramePr>
+            <a:graphic xmlns:a="http://schemas.openxmlformats.org/drawingml/2006/main">
+              <a:graphicData uri="http://schemas.openxmlformats.org/drawingml/2006/picture">
+                <pic:pic xmlns:pic="http://schemas.openxmlformats.org/drawingml/2006/picture">
+                  <pic:nvPicPr>
+                    <pic:cNvPr id="12" name="Рисунок 12"/>
+                    <pic:cNvPicPr/>
+                  </pic:nvPicPr>
+                  <pic:blipFill>
+                    <a:blip r:embed="rId12">
+                      <a:extLst>
+                        <a:ext uri="{28A0092B-C50C-407E-A947-70E740481C1C}">
+                          <a14:useLocalDpi xmlns:a14="http://schemas.microsoft.com/office/drawing/2010/main" val="0"/>
+                        </a:ext>
+                      </a:extLst>
+                    </a:blip>
+                    <a:stretch>
+                      <a:fillRect/>
+                    </a:stretch>
+                  </pic:blipFill>
+                  <pic:spPr>
+                    <a:xfrm>
+                      <a:off x="0" y="0"/>
+                      <a:ext cx="5649496" cy="8180856"/>
+                    </a:xfrm>
+                    <a:prstGeom prst="rect">
+                      <a:avLst/>
+                    </a:prstGeom>
+                  </pic:spPr>
+                </pic:pic>
+              </a:graphicData>
+            </a:graphic>
+          </wp:inline>
+        </w:drawing>
+      </w:r>
+    </w:p>
     <w:p>
       <w:r>
         <w:lastRenderedPageBreak/>
@@ -2305,8 +2170,11 @@
     </w:p>
     <w:p>
       <w:r>
+        <w:rPr>
+          <w:noProof/>
+        </w:rPr>
         <w:drawing>
-          <wp:inline distT="0" distB="0" distL="0" distR="0" wp14:anchorId="2DD2FF3A" wp14:editId="0BB1A6A1">
+          <wp:inline distT="0" distB="0" distL="0" distR="0" wp14:anchorId="41E522DE" wp14:editId="0E776CA7">
             <wp:extent cx="5940425" cy="4060825"/>
             <wp:effectExtent l="0" t="0" r="3175" b="3175"/>
             <wp:docPr id="10" name="Рисунок 10" descr="Изображение выглядит как текст&#10;&#10;Автоматически созданное описание"/>
@@ -2321,7 +2189,7 @@
                     <pic:cNvPicPr/>
                   </pic:nvPicPr>
                   <pic:blipFill>
-                    <a:blip r:embed="rId12"/>
+                    <a:blip r:embed="rId13"/>
                     <a:stretch>
                       <a:fillRect/>
                     </a:stretch>
@@ -2360,7 +2228,7 @@
           <w:color w:val="auto"/>
         </w:rPr>
       </w:pPr>
-      <w:bookmarkStart w:id="6" w:name="_Toc129550138"/>
+      <w:bookmarkStart w:id="6" w:name="_Toc129606270"/>
       <w:r>
         <w:rPr>
           <w:b/>
@@ -2372,6 +2240,209 @@
       </w:r>
       <w:bookmarkEnd w:id="6"/>
     </w:p>
+    <w:p>
+      <w:pPr>
+        <w:ind w:firstLine="709"/>
+      </w:pPr>
+      <w:r>
+        <w:t>У каждого из методов рассмотренных выше есть свои плюсы и минусы</w:t>
+      </w:r>
+      <w:r>
+        <w:t>.</w:t>
+      </w:r>
+    </w:p>
+    <w:p>
+      <w:pPr>
+        <w:ind w:firstLine="709"/>
+      </w:pPr>
+      <w:r>
+        <w:t>У метода Дихотомии:</w:t>
+      </w:r>
+    </w:p>
+    <w:p>
+      <w:pPr>
+        <w:pStyle w:val="a7"/>
+        <w:numPr>
+          <w:ilvl w:val="0"/>
+          <w:numId w:val="12"/>
+        </w:numPr>
+      </w:pPr>
+      <w:r>
+        <w:t>Метод простой в понимании</w:t>
+      </w:r>
+    </w:p>
+    <w:p>
+      <w:pPr>
+        <w:pStyle w:val="a7"/>
+        <w:numPr>
+          <w:ilvl w:val="0"/>
+          <w:numId w:val="12"/>
+        </w:numPr>
+      </w:pPr>
+      <w:r>
+        <w:t>Устойчив</w:t>
+      </w:r>
+      <w:r>
+        <w:rPr>
+          <w:lang w:val="en-US"/>
+        </w:rPr>
+        <w:t>,</w:t>
+      </w:r>
+      <w:r>
+        <w:t xml:space="preserve"> относительно ошибок округления</w:t>
+      </w:r>
+    </w:p>
+    <w:p>
+      <w:pPr>
+        <w:pStyle w:val="a7"/>
+        <w:numPr>
+          <w:ilvl w:val="0"/>
+          <w:numId w:val="12"/>
+        </w:numPr>
+      </w:pPr>
+      <w:r>
+        <w:t xml:space="preserve">Необходимо на каждом шаге вычислять </w:t>
+      </w:r>
+      <w:r>
+        <w:rPr>
+          <w:lang w:val="en-US"/>
+        </w:rPr>
+        <w:t>f</w:t>
+      </w:r>
+      <w:r>
+        <w:t>(</w:t>
+      </w:r>
+      <w:r>
+        <w:rPr>
+          <w:lang w:val="en-US"/>
+        </w:rPr>
+        <w:t>x</w:t>
+      </w:r>
+      <w:r>
+        <w:t xml:space="preserve">) </w:t>
+      </w:r>
+      <w:r>
+        <w:t>и</w:t>
+      </w:r>
+      <w:r>
+        <w:t xml:space="preserve"> </w:t>
+      </w:r>
+      <w:r>
+        <w:rPr>
+          <w:lang w:val="en-US"/>
+        </w:rPr>
+        <w:t>f</w:t>
+      </w:r>
+      <w:r>
+        <w:t>(</w:t>
+      </w:r>
+      <w:r>
+        <w:rPr>
+          <w:lang w:val="en-US"/>
+        </w:rPr>
+        <w:t>y</w:t>
+      </w:r>
+      <w:r>
+        <w:t xml:space="preserve">) </w:t>
+      </w:r>
+      <w:r>
+        <w:t>не используя внутри точки с уже вычисленным значением функции</w:t>
+      </w:r>
+    </w:p>
+    <w:p>
+      <w:pPr>
+        <w:ind w:left="361" w:firstLine="347"/>
+      </w:pPr>
+      <w:r>
+        <w:t>У метода золотого сечения:</w:t>
+      </w:r>
+    </w:p>
+    <w:p>
+      <w:pPr>
+        <w:pStyle w:val="a7"/>
+        <w:numPr>
+          <w:ilvl w:val="0"/>
+          <w:numId w:val="14"/>
+        </w:numPr>
+      </w:pPr>
+      <w:r>
+        <w:t>Высокая эффективность</w:t>
+      </w:r>
+    </w:p>
+    <w:p>
+      <w:pPr>
+        <w:pStyle w:val="a7"/>
+        <w:numPr>
+          <w:ilvl w:val="0"/>
+          <w:numId w:val="14"/>
+        </w:numPr>
+      </w:pPr>
+      <w:r>
+        <w:t>Большое количество итераций</w:t>
+      </w:r>
+    </w:p>
+    <w:p>
+      <w:pPr>
+        <w:ind w:left="708"/>
+      </w:pPr>
+      <w:r>
+        <w:t>У метода Фибоначчи:</w:t>
+      </w:r>
+    </w:p>
+    <w:p>
+      <w:pPr>
+        <w:pStyle w:val="a7"/>
+        <w:numPr>
+          <w:ilvl w:val="0"/>
+          <w:numId w:val="13"/>
+        </w:numPr>
+      </w:pPr>
+      <w:r>
+        <w:t>Дает найти конкретный отрезок локализации по сравнению с другими методами</w:t>
+      </w:r>
+    </w:p>
+    <w:p>
+      <w:pPr>
+        <w:pStyle w:val="a7"/>
+        <w:numPr>
+          <w:ilvl w:val="0"/>
+          <w:numId w:val="13"/>
+        </w:numPr>
+      </w:pPr>
+      <w:r>
+        <w:t>Использует деление отрезка на 3 части в классе унимодальной функции</w:t>
+      </w:r>
+    </w:p>
+    <w:p>
+      <w:pPr>
+        <w:pStyle w:val="a7"/>
+        <w:numPr>
+          <w:ilvl w:val="0"/>
+          <w:numId w:val="13"/>
+        </w:numPr>
+      </w:pPr>
+      <w:r>
+        <w:t xml:space="preserve">Необходимость использования чисел Фибоначчи и правильно выбрать </w:t>
+      </w:r>
+      <w:r>
+        <w:rPr>
+          <w:lang w:val="en-US"/>
+        </w:rPr>
+        <w:t>N</w:t>
+      </w:r>
+    </w:p>
+    <w:p>
+      <w:pPr>
+        <w:pStyle w:val="a7"/>
+        <w:numPr>
+          <w:ilvl w:val="0"/>
+          <w:numId w:val="13"/>
+        </w:numPr>
+      </w:pPr>
+      <w:r>
+        <w:t>Метод Фибоначчи неудобен да счет ошибок округления</w:t>
+      </w:r>
+    </w:p>
     <w:p/>
     <w:p>
       <w:pPr>
@@ -2390,7 +2461,7 @@
           <w:color w:val="auto"/>
         </w:rPr>
       </w:pPr>
-      <w:bookmarkStart w:id="7" w:name="_Toc129550139"/>
+      <w:bookmarkStart w:id="7" w:name="_Toc129606271"/>
       <w:r>
         <w:rPr>
           <w:color w:val="auto"/>
@@ -2402,28 +2473,7789 @@
     </w:p>
     <w:p>
       <w:pPr>
-        <w:jc w:val="center"/>
-      </w:pPr>
-      <w:hyperlink r:id="rId13" w:history="1">
-        <w:r>
-          <w:rPr>
-            <w:rStyle w:val="a6"/>
-          </w:rPr>
-          <w:t>https://github.com/argonautts/KUBSU-op</w:t>
-        </w:r>
-        <w:r>
-          <w:rPr>
-            <w:rStyle w:val="a6"/>
-          </w:rPr>
-          <w:t>t</w:t>
-        </w:r>
-        <w:r>
-          <w:rPr>
-            <w:rStyle w:val="a6"/>
-          </w:rPr>
-          <w:t>imization-methods</w:t>
-        </w:r>
-      </w:hyperlink>
+        <w:jc w:val="left"/>
+      </w:pPr>
+      <w:r>
+        <w:t>Код для индивидуального задания 1:</w:t>
+      </w:r>
+    </w:p>
+    <w:p>
+      <w:pPr>
+        <w:shd w:val="clear" w:color="auto" w:fill="292A30"/>
+        <w:tabs>
+          <w:tab w:val="left" w:pos="916"/>
+          <w:tab w:val="left" w:pos="1832"/>
+          <w:tab w:val="left" w:pos="2748"/>
+          <w:tab w:val="left" w:pos="3664"/>
+          <w:tab w:val="left" w:pos="4580"/>
+          <w:tab w:val="left" w:pos="5496"/>
+          <w:tab w:val="left" w:pos="6412"/>
+          <w:tab w:val="left" w:pos="7328"/>
+          <w:tab w:val="left" w:pos="8244"/>
+          <w:tab w:val="left" w:pos="9160"/>
+          <w:tab w:val="left" w:pos="10076"/>
+          <w:tab w:val="left" w:pos="10992"/>
+          <w:tab w:val="left" w:pos="11908"/>
+          <w:tab w:val="left" w:pos="12824"/>
+          <w:tab w:val="left" w:pos="13740"/>
+          <w:tab w:val="left" w:pos="14656"/>
+        </w:tabs>
+        <w:spacing w:after="0" w:line="240" w:lineRule="auto"/>
+        <w:jc w:val="left"/>
+        <w:rPr>
+          <w:rFonts w:ascii="JetBrains Mono" w:eastAsia="Times New Roman" w:hAnsi="JetBrains Mono" w:cs="JetBrains Mono"/>
+          <w:color w:val="DFDFE0"/>
+          <w:sz w:val="20"/>
+          <w:szCs w:val="20"/>
+          <w:lang w:eastAsia="ru-RU"/>
+        </w:rPr>
+      </w:pPr>
+      <w:proofErr w:type="spellStart"/>
+      <w:r>
+        <w:rPr>
+          <w:rFonts w:ascii="JetBrains Mono" w:eastAsia="Times New Roman" w:hAnsi="JetBrains Mono" w:cs="JetBrains Mono"/>
+          <w:b/>
+          <w:bCs/>
+          <w:color w:val="F97BB0"/>
+          <w:sz w:val="20"/>
+          <w:szCs w:val="20"/>
+          <w:lang w:eastAsia="ru-RU"/>
+        </w:rPr>
+        <w:t>def</w:t>
+      </w:r>
+      <w:proofErr w:type="spellEnd"/>
+      <w:r>
+        <w:rPr>
+          <w:rFonts w:ascii="JetBrains Mono" w:eastAsia="Times New Roman" w:hAnsi="JetBrains Mono" w:cs="JetBrains Mono"/>
+          <w:b/>
+          <w:bCs/>
+          <w:color w:val="F97BB0"/>
+          <w:sz w:val="20"/>
+          <w:szCs w:val="20"/>
+          <w:lang w:eastAsia="ru-RU"/>
+        </w:rPr>
+        <w:t xml:space="preserve"> </w:t>
+      </w:r>
+      <w:r>
+        <w:rPr>
+          <w:rFonts w:ascii="JetBrains Mono" w:eastAsia="Times New Roman" w:hAnsi="JetBrains Mono" w:cs="JetBrains Mono"/>
+          <w:color w:val="75C2B3"/>
+          <w:sz w:val="20"/>
+          <w:szCs w:val="20"/>
+          <w:lang w:eastAsia="ru-RU"/>
+        </w:rPr>
+        <w:t>f</w:t>
+      </w:r>
+      <w:r>
+        <w:rPr>
+          <w:rFonts w:ascii="JetBrains Mono" w:eastAsia="Times New Roman" w:hAnsi="JetBrains Mono" w:cs="JetBrains Mono"/>
+          <w:color w:val="DFDFE0"/>
+          <w:sz w:val="20"/>
+          <w:szCs w:val="20"/>
+          <w:lang w:eastAsia="ru-RU"/>
+        </w:rPr>
+        <w:t>(</w:t>
+      </w:r>
+      <w:r>
+        <w:rPr>
+          <w:rFonts w:ascii="JetBrains Mono" w:eastAsia="Times New Roman" w:hAnsi="JetBrains Mono" w:cs="JetBrains Mono"/>
+          <w:color w:val="FCFCFC"/>
+          <w:sz w:val="20"/>
+          <w:szCs w:val="20"/>
+          <w:lang w:eastAsia="ru-RU"/>
+        </w:rPr>
+        <w:t>x</w:t>
+      </w:r>
+      <w:r>
+        <w:rPr>
+          <w:rFonts w:ascii="JetBrains Mono" w:eastAsia="Times New Roman" w:hAnsi="JetBrains Mono" w:cs="JetBrains Mono"/>
+          <w:color w:val="DFDFE0"/>
+          <w:sz w:val="20"/>
+          <w:szCs w:val="20"/>
+          <w:lang w:eastAsia="ru-RU"/>
+        </w:rPr>
+        <w:t>):</w:t>
+      </w:r>
+      <w:r>
+        <w:rPr>
+          <w:rFonts w:ascii="JetBrains Mono" w:eastAsia="Times New Roman" w:hAnsi="JetBrains Mono" w:cs="JetBrains Mono"/>
+          <w:color w:val="DFDFE0"/>
+          <w:sz w:val="20"/>
+          <w:szCs w:val="20"/>
+          <w:lang w:eastAsia="ru-RU"/>
+        </w:rPr>
+        <w:br/>
+        <w:t xml:space="preserve">    </w:t>
+      </w:r>
+      <w:proofErr w:type="spellStart"/>
+      <w:r>
+        <w:rPr>
+          <w:rFonts w:ascii="JetBrains Mono" w:eastAsia="Times New Roman" w:hAnsi="JetBrains Mono" w:cs="JetBrains Mono"/>
+          <w:b/>
+          <w:bCs/>
+          <w:color w:val="F97BB0"/>
+          <w:sz w:val="20"/>
+          <w:szCs w:val="20"/>
+          <w:lang w:eastAsia="ru-RU"/>
+        </w:rPr>
+        <w:t>return</w:t>
+      </w:r>
+      <w:proofErr w:type="spellEnd"/>
+      <w:r>
+        <w:rPr>
+          <w:rFonts w:ascii="JetBrains Mono" w:eastAsia="Times New Roman" w:hAnsi="JetBrains Mono" w:cs="JetBrains Mono"/>
+          <w:b/>
+          <w:bCs/>
+          <w:color w:val="F97BB0"/>
+          <w:sz w:val="20"/>
+          <w:szCs w:val="20"/>
+          <w:lang w:eastAsia="ru-RU"/>
+        </w:rPr>
+        <w:t xml:space="preserve"> </w:t>
+      </w:r>
+      <w:r>
+        <w:rPr>
+          <w:rFonts w:ascii="JetBrains Mono" w:eastAsia="Times New Roman" w:hAnsi="JetBrains Mono" w:cs="JetBrains Mono"/>
+          <w:color w:val="D7C781"/>
+          <w:sz w:val="20"/>
+          <w:szCs w:val="20"/>
+          <w:lang w:eastAsia="ru-RU"/>
+        </w:rPr>
+        <w:t>2</w:t>
+      </w:r>
+      <w:r>
+        <w:rPr>
+          <w:rFonts w:ascii="JetBrains Mono" w:eastAsia="Times New Roman" w:hAnsi="JetBrains Mono" w:cs="JetBrains Mono"/>
+          <w:color w:val="DFDFE0"/>
+          <w:sz w:val="20"/>
+          <w:szCs w:val="20"/>
+          <w:lang w:eastAsia="ru-RU"/>
+        </w:rPr>
+        <w:t>*</w:t>
+      </w:r>
+      <w:r>
+        <w:rPr>
+          <w:rFonts w:ascii="JetBrains Mono" w:eastAsia="Times New Roman" w:hAnsi="JetBrains Mono" w:cs="JetBrains Mono"/>
+          <w:color w:val="FCFCFC"/>
+          <w:sz w:val="20"/>
+          <w:szCs w:val="20"/>
+          <w:lang w:eastAsia="ru-RU"/>
+        </w:rPr>
+        <w:t xml:space="preserve">x </w:t>
+      </w:r>
+      <w:r>
+        <w:rPr>
+          <w:rFonts w:ascii="JetBrains Mono" w:eastAsia="Times New Roman" w:hAnsi="JetBrains Mono" w:cs="JetBrains Mono"/>
+          <w:color w:val="DFDFE0"/>
+          <w:sz w:val="20"/>
+          <w:szCs w:val="20"/>
+          <w:lang w:eastAsia="ru-RU"/>
+        </w:rPr>
+        <w:t xml:space="preserve">* </w:t>
+      </w:r>
+      <w:r>
+        <w:rPr>
+          <w:rFonts w:ascii="JetBrains Mono" w:eastAsia="Times New Roman" w:hAnsi="JetBrains Mono" w:cs="JetBrains Mono"/>
+          <w:color w:val="FCFCFC"/>
+          <w:sz w:val="20"/>
+          <w:szCs w:val="20"/>
+          <w:lang w:eastAsia="ru-RU"/>
+        </w:rPr>
+        <w:t xml:space="preserve">x </w:t>
+      </w:r>
+      <w:r>
+        <w:rPr>
+          <w:rFonts w:ascii="JetBrains Mono" w:eastAsia="Times New Roman" w:hAnsi="JetBrains Mono" w:cs="JetBrains Mono"/>
+          <w:color w:val="DFDFE0"/>
+          <w:sz w:val="20"/>
+          <w:szCs w:val="20"/>
+          <w:lang w:eastAsia="ru-RU"/>
+        </w:rPr>
+        <w:t xml:space="preserve">+ </w:t>
+      </w:r>
+      <w:r>
+        <w:rPr>
+          <w:rFonts w:ascii="JetBrains Mono" w:eastAsia="Times New Roman" w:hAnsi="JetBrains Mono" w:cs="JetBrains Mono"/>
+          <w:color w:val="D7C781"/>
+          <w:sz w:val="20"/>
+          <w:szCs w:val="20"/>
+          <w:lang w:eastAsia="ru-RU"/>
+        </w:rPr>
+        <w:t xml:space="preserve">2 </w:t>
+      </w:r>
+      <w:r>
+        <w:rPr>
+          <w:rFonts w:ascii="JetBrains Mono" w:eastAsia="Times New Roman" w:hAnsi="JetBrains Mono" w:cs="JetBrains Mono"/>
+          <w:color w:val="DFDFE0"/>
+          <w:sz w:val="20"/>
+          <w:szCs w:val="20"/>
+          <w:lang w:eastAsia="ru-RU"/>
+        </w:rPr>
+        <w:t xml:space="preserve">* </w:t>
+      </w:r>
+      <w:r>
+        <w:rPr>
+          <w:rFonts w:ascii="JetBrains Mono" w:eastAsia="Times New Roman" w:hAnsi="JetBrains Mono" w:cs="JetBrains Mono"/>
+          <w:color w:val="FCFCFC"/>
+          <w:sz w:val="20"/>
+          <w:szCs w:val="20"/>
+          <w:lang w:eastAsia="ru-RU"/>
+        </w:rPr>
+        <w:t xml:space="preserve">x </w:t>
+      </w:r>
+      <w:r>
+        <w:rPr>
+          <w:rFonts w:ascii="JetBrains Mono" w:eastAsia="Times New Roman" w:hAnsi="JetBrains Mono" w:cs="JetBrains Mono"/>
+          <w:color w:val="DFDFE0"/>
+          <w:sz w:val="20"/>
+          <w:szCs w:val="20"/>
+          <w:lang w:eastAsia="ru-RU"/>
+        </w:rPr>
+        <w:t xml:space="preserve">+ </w:t>
+      </w:r>
+      <w:r>
+        <w:rPr>
+          <w:rFonts w:ascii="JetBrains Mono" w:eastAsia="Times New Roman" w:hAnsi="JetBrains Mono" w:cs="JetBrains Mono"/>
+          <w:color w:val="D7C781"/>
+          <w:sz w:val="20"/>
+          <w:szCs w:val="20"/>
+          <w:lang w:eastAsia="ru-RU"/>
+        </w:rPr>
+        <w:t>7</w:t>
+      </w:r>
+      <w:r>
+        <w:rPr>
+          <w:rFonts w:ascii="JetBrains Mono" w:eastAsia="Times New Roman" w:hAnsi="JetBrains Mono" w:cs="JetBrains Mono"/>
+          <w:color w:val="DFDFE0"/>
+          <w:sz w:val="20"/>
+          <w:szCs w:val="20"/>
+          <w:lang w:eastAsia="ru-RU"/>
+        </w:rPr>
+        <w:t>/</w:t>
+      </w:r>
+      <w:r>
+        <w:rPr>
+          <w:rFonts w:ascii="JetBrains Mono" w:eastAsia="Times New Roman" w:hAnsi="JetBrains Mono" w:cs="JetBrains Mono"/>
+          <w:color w:val="D7C781"/>
+          <w:sz w:val="20"/>
+          <w:szCs w:val="20"/>
+          <w:lang w:eastAsia="ru-RU"/>
+        </w:rPr>
+        <w:t xml:space="preserve">2  </w:t>
+      </w:r>
+      <w:r>
+        <w:rPr>
+          <w:rFonts w:ascii="JetBrains Mono" w:eastAsia="Times New Roman" w:hAnsi="JetBrains Mono" w:cs="JetBrains Mono"/>
+          <w:color w:val="7F8C99"/>
+          <w:sz w:val="20"/>
+          <w:szCs w:val="20"/>
+          <w:lang w:eastAsia="ru-RU"/>
+        </w:rPr>
+        <w:t xml:space="preserve"># </w:t>
+      </w:r>
+      <w:proofErr w:type="spellStart"/>
+      <w:r>
+        <w:rPr>
+          <w:rFonts w:ascii="JetBrains Mono" w:eastAsia="Times New Roman" w:hAnsi="JetBrains Mono" w:cs="JetBrains Mono"/>
+          <w:color w:val="7F8C99"/>
+          <w:sz w:val="20"/>
+          <w:szCs w:val="20"/>
+          <w:lang w:eastAsia="ru-RU"/>
+        </w:rPr>
+        <w:t>put</w:t>
+      </w:r>
+      <w:proofErr w:type="spellEnd"/>
+      <w:r>
+        <w:rPr>
+          <w:rFonts w:ascii="JetBrains Mono" w:eastAsia="Times New Roman" w:hAnsi="JetBrains Mono" w:cs="JetBrains Mono"/>
+          <w:color w:val="7F8C99"/>
+          <w:sz w:val="20"/>
+          <w:szCs w:val="20"/>
+          <w:lang w:eastAsia="ru-RU"/>
+        </w:rPr>
+        <w:t xml:space="preserve"> </w:t>
+      </w:r>
+      <w:proofErr w:type="spellStart"/>
+      <w:r>
+        <w:rPr>
+          <w:rFonts w:ascii="JetBrains Mono" w:eastAsia="Times New Roman" w:hAnsi="JetBrains Mono" w:cs="JetBrains Mono"/>
+          <w:color w:val="7F8C99"/>
+          <w:sz w:val="20"/>
+          <w:szCs w:val="20"/>
+          <w:lang w:eastAsia="ru-RU"/>
+        </w:rPr>
+        <w:t>your</w:t>
+      </w:r>
+      <w:proofErr w:type="spellEnd"/>
+      <w:r>
+        <w:rPr>
+          <w:rFonts w:ascii="JetBrains Mono" w:eastAsia="Times New Roman" w:hAnsi="JetBrains Mono" w:cs="JetBrains Mono"/>
+          <w:color w:val="7F8C99"/>
+          <w:sz w:val="20"/>
+          <w:szCs w:val="20"/>
+          <w:lang w:eastAsia="ru-RU"/>
+        </w:rPr>
+        <w:t xml:space="preserve"> </w:t>
+      </w:r>
+      <w:proofErr w:type="spellStart"/>
+      <w:r>
+        <w:rPr>
+          <w:rFonts w:ascii="JetBrains Mono" w:eastAsia="Times New Roman" w:hAnsi="JetBrains Mono" w:cs="JetBrains Mono"/>
+          <w:color w:val="7F8C99"/>
+          <w:sz w:val="20"/>
+          <w:szCs w:val="20"/>
+          <w:lang w:eastAsia="ru-RU"/>
+        </w:rPr>
+        <w:t>function</w:t>
+      </w:r>
+      <w:proofErr w:type="spellEnd"/>
+      <w:r>
+        <w:rPr>
+          <w:rFonts w:ascii="JetBrains Mono" w:eastAsia="Times New Roman" w:hAnsi="JetBrains Mono" w:cs="JetBrains Mono"/>
+          <w:color w:val="7F8C99"/>
+          <w:sz w:val="20"/>
+          <w:szCs w:val="20"/>
+          <w:lang w:eastAsia="ru-RU"/>
+        </w:rPr>
+        <w:t xml:space="preserve"> </w:t>
+      </w:r>
+      <w:proofErr w:type="spellStart"/>
+      <w:r>
+        <w:rPr>
+          <w:rFonts w:ascii="JetBrains Mono" w:eastAsia="Times New Roman" w:hAnsi="JetBrains Mono" w:cs="JetBrains Mono"/>
+          <w:color w:val="7F8C99"/>
+          <w:sz w:val="20"/>
+          <w:szCs w:val="20"/>
+          <w:lang w:eastAsia="ru-RU"/>
+        </w:rPr>
+        <w:t>here</w:t>
+      </w:r>
+      <w:proofErr w:type="spellEnd"/>
+      <w:r>
+        <w:rPr>
+          <w:rFonts w:ascii="JetBrains Mono" w:eastAsia="Times New Roman" w:hAnsi="JetBrains Mono" w:cs="JetBrains Mono"/>
+          <w:color w:val="7F8C99"/>
+          <w:sz w:val="20"/>
+          <w:szCs w:val="20"/>
+          <w:lang w:eastAsia="ru-RU"/>
+        </w:rPr>
+        <w:br/>
+      </w:r>
+      <w:r>
+        <w:rPr>
+          <w:rFonts w:ascii="JetBrains Mono" w:eastAsia="Times New Roman" w:hAnsi="JetBrains Mono" w:cs="JetBrains Mono"/>
+          <w:color w:val="7F8C99"/>
+          <w:sz w:val="20"/>
+          <w:szCs w:val="20"/>
+          <w:lang w:eastAsia="ru-RU"/>
+        </w:rPr>
+        <w:br/>
+      </w:r>
+      <w:r>
+        <w:rPr>
+          <w:rFonts w:ascii="JetBrains Mono" w:eastAsia="Times New Roman" w:hAnsi="JetBrains Mono" w:cs="JetBrains Mono"/>
+          <w:color w:val="7F8C99"/>
+          <w:sz w:val="20"/>
+          <w:szCs w:val="20"/>
+          <w:lang w:eastAsia="ru-RU"/>
+        </w:rPr>
+        <w:br/>
+      </w:r>
+      <w:r>
+        <w:rPr>
+          <w:rFonts w:ascii="JetBrains Mono" w:eastAsia="Times New Roman" w:hAnsi="JetBrains Mono" w:cs="JetBrains Mono"/>
+          <w:color w:val="DFDFE0"/>
+          <w:sz w:val="20"/>
+          <w:szCs w:val="20"/>
+          <w:lang w:eastAsia="ru-RU"/>
+        </w:rPr>
+        <w:t>a = -</w:t>
+      </w:r>
+      <w:r>
+        <w:rPr>
+          <w:rFonts w:ascii="JetBrains Mono" w:eastAsia="Times New Roman" w:hAnsi="JetBrains Mono" w:cs="JetBrains Mono"/>
+          <w:color w:val="D7C781"/>
+          <w:sz w:val="20"/>
+          <w:szCs w:val="20"/>
+          <w:lang w:eastAsia="ru-RU"/>
+        </w:rPr>
+        <w:t xml:space="preserve">3  </w:t>
+      </w:r>
+      <w:r>
+        <w:rPr>
+          <w:rFonts w:ascii="JetBrains Mono" w:eastAsia="Times New Roman" w:hAnsi="JetBrains Mono" w:cs="JetBrains Mono"/>
+          <w:color w:val="7F8C99"/>
+          <w:sz w:val="20"/>
+          <w:szCs w:val="20"/>
+          <w:lang w:eastAsia="ru-RU"/>
+        </w:rPr>
+        <w:t xml:space="preserve"># </w:t>
+      </w:r>
+      <w:proofErr w:type="spellStart"/>
+      <w:r>
+        <w:rPr>
+          <w:rFonts w:ascii="JetBrains Mono" w:eastAsia="Times New Roman" w:hAnsi="JetBrains Mono" w:cs="JetBrains Mono"/>
+          <w:color w:val="7F8C99"/>
+          <w:sz w:val="20"/>
+          <w:szCs w:val="20"/>
+          <w:lang w:eastAsia="ru-RU"/>
+        </w:rPr>
+        <w:t>start</w:t>
+      </w:r>
+      <w:proofErr w:type="spellEnd"/>
+      <w:r>
+        <w:rPr>
+          <w:rFonts w:ascii="JetBrains Mono" w:eastAsia="Times New Roman" w:hAnsi="JetBrains Mono" w:cs="JetBrains Mono"/>
+          <w:color w:val="7F8C99"/>
+          <w:sz w:val="20"/>
+          <w:szCs w:val="20"/>
+          <w:lang w:eastAsia="ru-RU"/>
+        </w:rPr>
+        <w:t xml:space="preserve"> (a_0)</w:t>
+      </w:r>
+      <w:r>
+        <w:rPr>
+          <w:rFonts w:ascii="JetBrains Mono" w:eastAsia="Times New Roman" w:hAnsi="JetBrains Mono" w:cs="JetBrains Mono"/>
+          <w:color w:val="7F8C99"/>
+          <w:sz w:val="20"/>
+          <w:szCs w:val="20"/>
+          <w:lang w:eastAsia="ru-RU"/>
+        </w:rPr>
+        <w:br/>
+      </w:r>
+      <w:r>
+        <w:rPr>
+          <w:rFonts w:ascii="JetBrains Mono" w:eastAsia="Times New Roman" w:hAnsi="JetBrains Mono" w:cs="JetBrains Mono"/>
+          <w:color w:val="DFDFE0"/>
+          <w:sz w:val="20"/>
+          <w:szCs w:val="20"/>
+          <w:lang w:eastAsia="ru-RU"/>
+        </w:rPr>
+        <w:t xml:space="preserve">b = </w:t>
+      </w:r>
+      <w:r>
+        <w:rPr>
+          <w:rFonts w:ascii="JetBrains Mono" w:eastAsia="Times New Roman" w:hAnsi="JetBrains Mono" w:cs="JetBrains Mono"/>
+          <w:color w:val="D7C781"/>
+          <w:sz w:val="20"/>
+          <w:szCs w:val="20"/>
+          <w:lang w:eastAsia="ru-RU"/>
+        </w:rPr>
+        <w:t xml:space="preserve">7  </w:t>
+      </w:r>
+      <w:r>
+        <w:rPr>
+          <w:rFonts w:ascii="JetBrains Mono" w:eastAsia="Times New Roman" w:hAnsi="JetBrains Mono" w:cs="JetBrains Mono"/>
+          <w:color w:val="7F8C99"/>
+          <w:sz w:val="20"/>
+          <w:szCs w:val="20"/>
+          <w:lang w:eastAsia="ru-RU"/>
+        </w:rPr>
+        <w:t xml:space="preserve"># </w:t>
+      </w:r>
+      <w:proofErr w:type="spellStart"/>
+      <w:r>
+        <w:rPr>
+          <w:rFonts w:ascii="JetBrains Mono" w:eastAsia="Times New Roman" w:hAnsi="JetBrains Mono" w:cs="JetBrains Mono"/>
+          <w:color w:val="7F8C99"/>
+          <w:sz w:val="20"/>
+          <w:szCs w:val="20"/>
+          <w:lang w:eastAsia="ru-RU"/>
+        </w:rPr>
+        <w:t>end</w:t>
+      </w:r>
+      <w:proofErr w:type="spellEnd"/>
+      <w:r>
+        <w:rPr>
+          <w:rFonts w:ascii="JetBrains Mono" w:eastAsia="Times New Roman" w:hAnsi="JetBrains Mono" w:cs="JetBrains Mono"/>
+          <w:color w:val="7F8C99"/>
+          <w:sz w:val="20"/>
+          <w:szCs w:val="20"/>
+          <w:lang w:eastAsia="ru-RU"/>
+        </w:rPr>
+        <w:t xml:space="preserve"> (b_0)</w:t>
+      </w:r>
+      <w:r>
+        <w:rPr>
+          <w:rFonts w:ascii="JetBrains Mono" w:eastAsia="Times New Roman" w:hAnsi="JetBrains Mono" w:cs="JetBrains Mono"/>
+          <w:color w:val="7F8C99"/>
+          <w:sz w:val="20"/>
+          <w:szCs w:val="20"/>
+          <w:lang w:eastAsia="ru-RU"/>
+        </w:rPr>
+        <w:br/>
+      </w:r>
+      <w:r>
+        <w:rPr>
+          <w:rFonts w:ascii="JetBrains Mono" w:eastAsia="Times New Roman" w:hAnsi="JetBrains Mono" w:cs="JetBrains Mono"/>
+          <w:color w:val="DFDFE0"/>
+          <w:sz w:val="20"/>
+          <w:szCs w:val="20"/>
+          <w:lang w:eastAsia="ru-RU"/>
+        </w:rPr>
+        <w:t xml:space="preserve">l = </w:t>
+      </w:r>
+      <w:r>
+        <w:rPr>
+          <w:rFonts w:ascii="JetBrains Mono" w:eastAsia="Times New Roman" w:hAnsi="JetBrains Mono" w:cs="JetBrains Mono"/>
+          <w:color w:val="D7C781"/>
+          <w:sz w:val="20"/>
+          <w:szCs w:val="20"/>
+          <w:lang w:eastAsia="ru-RU"/>
+        </w:rPr>
+        <w:t xml:space="preserve">0.2  </w:t>
+      </w:r>
+      <w:r>
+        <w:rPr>
+          <w:rFonts w:ascii="JetBrains Mono" w:eastAsia="Times New Roman" w:hAnsi="JetBrains Mono" w:cs="JetBrains Mono"/>
+          <w:color w:val="7F8C99"/>
+          <w:sz w:val="20"/>
+          <w:szCs w:val="20"/>
+          <w:lang w:eastAsia="ru-RU"/>
+        </w:rPr>
+        <w:t xml:space="preserve"># можно сказать что это шаг на </w:t>
+      </w:r>
+      <w:proofErr w:type="spellStart"/>
+      <w:r>
+        <w:rPr>
+          <w:rFonts w:ascii="JetBrains Mono" w:eastAsia="Times New Roman" w:hAnsi="JetBrains Mono" w:cs="JetBrains Mono"/>
+          <w:color w:val="7F8C99"/>
+          <w:sz w:val="20"/>
+          <w:szCs w:val="20"/>
+          <w:lang w:eastAsia="ru-RU"/>
+        </w:rPr>
+        <w:t>заданом</w:t>
+      </w:r>
+      <w:proofErr w:type="spellEnd"/>
+      <w:r>
+        <w:rPr>
+          <w:rFonts w:ascii="JetBrains Mono" w:eastAsia="Times New Roman" w:hAnsi="JetBrains Mono" w:cs="JetBrains Mono"/>
+          <w:color w:val="7F8C99"/>
+          <w:sz w:val="20"/>
+          <w:szCs w:val="20"/>
+          <w:lang w:eastAsia="ru-RU"/>
+        </w:rPr>
+        <w:t xml:space="preserve"> отрезке локализации в </w:t>
+      </w:r>
+      <w:proofErr w:type="spellStart"/>
+      <w:r>
+        <w:rPr>
+          <w:rFonts w:ascii="JetBrains Mono" w:eastAsia="Times New Roman" w:hAnsi="JetBrains Mono" w:cs="JetBrains Mono"/>
+          <w:color w:val="7F8C99"/>
+          <w:sz w:val="20"/>
+          <w:szCs w:val="20"/>
+          <w:lang w:eastAsia="ru-RU"/>
+        </w:rPr>
+        <w:t>заданой</w:t>
+      </w:r>
+      <w:proofErr w:type="spellEnd"/>
+      <w:r>
+        <w:rPr>
+          <w:rFonts w:ascii="JetBrains Mono" w:eastAsia="Times New Roman" w:hAnsi="JetBrains Mono" w:cs="JetBrains Mono"/>
+          <w:color w:val="7F8C99"/>
+          <w:sz w:val="20"/>
+          <w:szCs w:val="20"/>
+          <w:lang w:eastAsia="ru-RU"/>
+        </w:rPr>
+        <w:t xml:space="preserve"> точке. те +-0.2 от этой точки</w:t>
+      </w:r>
+      <w:r>
+        <w:rPr>
+          <w:rFonts w:ascii="JetBrains Mono" w:eastAsia="Times New Roman" w:hAnsi="JetBrains Mono" w:cs="JetBrains Mono"/>
+          <w:color w:val="7F8C99"/>
+          <w:sz w:val="20"/>
+          <w:szCs w:val="20"/>
+          <w:lang w:eastAsia="ru-RU"/>
+        </w:rPr>
+        <w:br/>
+      </w:r>
+      <w:proofErr w:type="spellStart"/>
+      <w:r>
+        <w:rPr>
+          <w:rFonts w:ascii="JetBrains Mono" w:eastAsia="Times New Roman" w:hAnsi="JetBrains Mono" w:cs="JetBrains Mono"/>
+          <w:color w:val="DFDFE0"/>
+          <w:sz w:val="20"/>
+          <w:szCs w:val="20"/>
+          <w:lang w:eastAsia="ru-RU"/>
+        </w:rPr>
+        <w:t>eps</w:t>
+      </w:r>
+      <w:proofErr w:type="spellEnd"/>
+      <w:r>
+        <w:rPr>
+          <w:rFonts w:ascii="JetBrains Mono" w:eastAsia="Times New Roman" w:hAnsi="JetBrains Mono" w:cs="JetBrains Mono"/>
+          <w:color w:val="DFDFE0"/>
+          <w:sz w:val="20"/>
+          <w:szCs w:val="20"/>
+          <w:lang w:eastAsia="ru-RU"/>
+        </w:rPr>
+        <w:t xml:space="preserve"> = </w:t>
+      </w:r>
+      <w:r>
+        <w:rPr>
+          <w:rFonts w:ascii="JetBrains Mono" w:eastAsia="Times New Roman" w:hAnsi="JetBrains Mono" w:cs="JetBrains Mono"/>
+          <w:color w:val="D7C781"/>
+          <w:sz w:val="20"/>
+          <w:szCs w:val="20"/>
+          <w:lang w:eastAsia="ru-RU"/>
+        </w:rPr>
+        <w:t xml:space="preserve">0.5  </w:t>
+      </w:r>
+      <w:r>
+        <w:rPr>
+          <w:rFonts w:ascii="JetBrains Mono" w:eastAsia="Times New Roman" w:hAnsi="JetBrains Mono" w:cs="JetBrains Mono"/>
+          <w:color w:val="7F8C99"/>
+          <w:sz w:val="20"/>
+          <w:szCs w:val="20"/>
+          <w:lang w:eastAsia="ru-RU"/>
+        </w:rPr>
+        <w:t># точность</w:t>
+      </w:r>
+      <w:r>
+        <w:rPr>
+          <w:rFonts w:ascii="JetBrains Mono" w:eastAsia="Times New Roman" w:hAnsi="JetBrains Mono" w:cs="JetBrains Mono"/>
+          <w:color w:val="7F8C99"/>
+          <w:sz w:val="20"/>
+          <w:szCs w:val="20"/>
+          <w:lang w:eastAsia="ru-RU"/>
+        </w:rPr>
+        <w:br/>
+      </w:r>
+      <w:r>
+        <w:rPr>
+          <w:rFonts w:ascii="JetBrains Mono" w:eastAsia="Times New Roman" w:hAnsi="JetBrains Mono" w:cs="JetBrains Mono"/>
+          <w:color w:val="DFDFE0"/>
+          <w:sz w:val="20"/>
+          <w:szCs w:val="20"/>
+          <w:lang w:eastAsia="ru-RU"/>
+        </w:rPr>
+        <w:t xml:space="preserve">n = </w:t>
+      </w:r>
+      <w:r>
+        <w:rPr>
+          <w:rFonts w:ascii="JetBrains Mono" w:eastAsia="Times New Roman" w:hAnsi="JetBrains Mono" w:cs="JetBrains Mono"/>
+          <w:color w:val="D7C781"/>
+          <w:sz w:val="20"/>
+          <w:szCs w:val="20"/>
+          <w:lang w:eastAsia="ru-RU"/>
+        </w:rPr>
+        <w:t xml:space="preserve">100  </w:t>
+      </w:r>
+      <w:r>
+        <w:rPr>
+          <w:rFonts w:ascii="JetBrains Mono" w:eastAsia="Times New Roman" w:hAnsi="JetBrains Mono" w:cs="JetBrains Mono"/>
+          <w:color w:val="7F8C99"/>
+          <w:sz w:val="20"/>
+          <w:szCs w:val="20"/>
+          <w:lang w:eastAsia="ru-RU"/>
+        </w:rPr>
+        <w:t xml:space="preserve"># </w:t>
+      </w:r>
+      <w:proofErr w:type="spellStart"/>
+      <w:r>
+        <w:rPr>
+          <w:rFonts w:ascii="JetBrains Mono" w:eastAsia="Times New Roman" w:hAnsi="JetBrains Mono" w:cs="JetBrains Mono"/>
+          <w:color w:val="7F8C99"/>
+          <w:sz w:val="20"/>
+          <w:szCs w:val="20"/>
+          <w:lang w:eastAsia="ru-RU"/>
+        </w:rPr>
+        <w:t>limit</w:t>
+      </w:r>
+      <w:proofErr w:type="spellEnd"/>
+      <w:r>
+        <w:rPr>
+          <w:rFonts w:ascii="JetBrains Mono" w:eastAsia="Times New Roman" w:hAnsi="JetBrains Mono" w:cs="JetBrains Mono"/>
+          <w:color w:val="7F8C99"/>
+          <w:sz w:val="20"/>
+          <w:szCs w:val="20"/>
+          <w:lang w:eastAsia="ru-RU"/>
+        </w:rPr>
+        <w:br/>
+      </w:r>
+      <w:r>
+        <w:rPr>
+          <w:rFonts w:ascii="JetBrains Mono" w:eastAsia="Times New Roman" w:hAnsi="JetBrains Mono" w:cs="JetBrains Mono"/>
+          <w:color w:val="7F8C99"/>
+          <w:sz w:val="20"/>
+          <w:szCs w:val="20"/>
+          <w:lang w:eastAsia="ru-RU"/>
+        </w:rPr>
+        <w:br/>
+      </w:r>
+      <w:r>
+        <w:rPr>
+          <w:rFonts w:ascii="JetBrains Mono" w:eastAsia="Times New Roman" w:hAnsi="JetBrains Mono" w:cs="JetBrains Mono"/>
+          <w:color w:val="7F8C99"/>
+          <w:sz w:val="20"/>
+          <w:szCs w:val="20"/>
+          <w:lang w:eastAsia="ru-RU"/>
+        </w:rPr>
+        <w:br/>
+      </w:r>
+      <w:proofErr w:type="spellStart"/>
+      <w:r>
+        <w:rPr>
+          <w:rFonts w:ascii="JetBrains Mono" w:eastAsia="Times New Roman" w:hAnsi="JetBrains Mono" w:cs="JetBrains Mono"/>
+          <w:b/>
+          <w:bCs/>
+          <w:color w:val="F97BB0"/>
+          <w:sz w:val="20"/>
+          <w:szCs w:val="20"/>
+          <w:lang w:eastAsia="ru-RU"/>
+        </w:rPr>
+        <w:t>def</w:t>
+      </w:r>
+      <w:proofErr w:type="spellEnd"/>
+      <w:r>
+        <w:rPr>
+          <w:rFonts w:ascii="JetBrains Mono" w:eastAsia="Times New Roman" w:hAnsi="JetBrains Mono" w:cs="JetBrains Mono"/>
+          <w:b/>
+          <w:bCs/>
+          <w:color w:val="F97BB0"/>
+          <w:sz w:val="20"/>
+          <w:szCs w:val="20"/>
+          <w:lang w:eastAsia="ru-RU"/>
+        </w:rPr>
+        <w:t xml:space="preserve"> </w:t>
+      </w:r>
+      <w:proofErr w:type="spellStart"/>
+      <w:r>
+        <w:rPr>
+          <w:rFonts w:ascii="JetBrains Mono" w:eastAsia="Times New Roman" w:hAnsi="JetBrains Mono" w:cs="JetBrains Mono"/>
+          <w:color w:val="75C2B3"/>
+          <w:sz w:val="20"/>
+          <w:szCs w:val="20"/>
+          <w:lang w:eastAsia="ru-RU"/>
+        </w:rPr>
+        <w:t>dichotomy</w:t>
+      </w:r>
+      <w:proofErr w:type="spellEnd"/>
+      <w:r>
+        <w:rPr>
+          <w:rFonts w:ascii="JetBrains Mono" w:eastAsia="Times New Roman" w:hAnsi="JetBrains Mono" w:cs="JetBrains Mono"/>
+          <w:color w:val="DFDFE0"/>
+          <w:sz w:val="20"/>
+          <w:szCs w:val="20"/>
+          <w:lang w:eastAsia="ru-RU"/>
+        </w:rPr>
+        <w:t>(</w:t>
+      </w:r>
+      <w:r>
+        <w:rPr>
+          <w:rFonts w:ascii="JetBrains Mono" w:eastAsia="Times New Roman" w:hAnsi="JetBrains Mono" w:cs="JetBrains Mono"/>
+          <w:color w:val="FCFCFC"/>
+          <w:sz w:val="20"/>
+          <w:szCs w:val="20"/>
+          <w:lang w:eastAsia="ru-RU"/>
+        </w:rPr>
+        <w:t>a</w:t>
+      </w:r>
+      <w:r>
+        <w:rPr>
+          <w:rFonts w:ascii="JetBrains Mono" w:eastAsia="Times New Roman" w:hAnsi="JetBrains Mono" w:cs="JetBrains Mono"/>
+          <w:color w:val="DFDFE0"/>
+          <w:sz w:val="20"/>
+          <w:szCs w:val="20"/>
+          <w:lang w:eastAsia="ru-RU"/>
+        </w:rPr>
+        <w:t xml:space="preserve">, </w:t>
+      </w:r>
+      <w:r>
+        <w:rPr>
+          <w:rFonts w:ascii="JetBrains Mono" w:eastAsia="Times New Roman" w:hAnsi="JetBrains Mono" w:cs="JetBrains Mono"/>
+          <w:color w:val="FCFCFC"/>
+          <w:sz w:val="20"/>
+          <w:szCs w:val="20"/>
+          <w:lang w:eastAsia="ru-RU"/>
+        </w:rPr>
+        <w:t>b</w:t>
+      </w:r>
+      <w:r>
+        <w:rPr>
+          <w:rFonts w:ascii="JetBrains Mono" w:eastAsia="Times New Roman" w:hAnsi="JetBrains Mono" w:cs="JetBrains Mono"/>
+          <w:color w:val="DFDFE0"/>
+          <w:sz w:val="20"/>
+          <w:szCs w:val="20"/>
+          <w:lang w:eastAsia="ru-RU"/>
+        </w:rPr>
+        <w:t xml:space="preserve">, </w:t>
+      </w:r>
+      <w:proofErr w:type="spellStart"/>
+      <w:r>
+        <w:rPr>
+          <w:rFonts w:ascii="JetBrains Mono" w:eastAsia="Times New Roman" w:hAnsi="JetBrains Mono" w:cs="JetBrains Mono"/>
+          <w:color w:val="FCFCFC"/>
+          <w:sz w:val="20"/>
+          <w:szCs w:val="20"/>
+          <w:lang w:eastAsia="ru-RU"/>
+        </w:rPr>
+        <w:t>eps</w:t>
+      </w:r>
+      <w:proofErr w:type="spellEnd"/>
+      <w:r>
+        <w:rPr>
+          <w:rFonts w:ascii="JetBrains Mono" w:eastAsia="Times New Roman" w:hAnsi="JetBrains Mono" w:cs="JetBrains Mono"/>
+          <w:color w:val="DFDFE0"/>
+          <w:sz w:val="20"/>
+          <w:szCs w:val="20"/>
+          <w:lang w:eastAsia="ru-RU"/>
+        </w:rPr>
+        <w:t xml:space="preserve">, </w:t>
+      </w:r>
+      <w:r>
+        <w:rPr>
+          <w:rFonts w:ascii="JetBrains Mono" w:eastAsia="Times New Roman" w:hAnsi="JetBrains Mono" w:cs="JetBrains Mono"/>
+          <w:color w:val="FCFCFC"/>
+          <w:sz w:val="20"/>
+          <w:szCs w:val="20"/>
+          <w:lang w:eastAsia="ru-RU"/>
+        </w:rPr>
+        <w:t>l</w:t>
+      </w:r>
+      <w:r>
+        <w:rPr>
+          <w:rFonts w:ascii="JetBrains Mono" w:eastAsia="Times New Roman" w:hAnsi="JetBrains Mono" w:cs="JetBrains Mono"/>
+          <w:color w:val="DFDFE0"/>
+          <w:sz w:val="20"/>
+          <w:szCs w:val="20"/>
+          <w:lang w:eastAsia="ru-RU"/>
+        </w:rPr>
+        <w:t xml:space="preserve">, </w:t>
+      </w:r>
+      <w:r>
+        <w:rPr>
+          <w:rFonts w:ascii="JetBrains Mono" w:eastAsia="Times New Roman" w:hAnsi="JetBrains Mono" w:cs="JetBrains Mono"/>
+          <w:color w:val="FCFCFC"/>
+          <w:sz w:val="20"/>
+          <w:szCs w:val="20"/>
+          <w:lang w:eastAsia="ru-RU"/>
+        </w:rPr>
+        <w:t>n</w:t>
+      </w:r>
+      <w:r>
+        <w:rPr>
+          <w:rFonts w:ascii="JetBrains Mono" w:eastAsia="Times New Roman" w:hAnsi="JetBrains Mono" w:cs="JetBrains Mono"/>
+          <w:color w:val="DFDFE0"/>
+          <w:sz w:val="20"/>
+          <w:szCs w:val="20"/>
+          <w:lang w:eastAsia="ru-RU"/>
+        </w:rPr>
+        <w:t>):</w:t>
+      </w:r>
+      <w:r>
+        <w:rPr>
+          <w:rFonts w:ascii="JetBrains Mono" w:eastAsia="Times New Roman" w:hAnsi="JetBrains Mono" w:cs="JetBrains Mono"/>
+          <w:color w:val="DFDFE0"/>
+          <w:sz w:val="20"/>
+          <w:szCs w:val="20"/>
+          <w:lang w:eastAsia="ru-RU"/>
+        </w:rPr>
+        <w:br/>
+        <w:t xml:space="preserve">    </w:t>
+      </w:r>
+      <w:proofErr w:type="spellStart"/>
+      <w:r>
+        <w:rPr>
+          <w:rFonts w:ascii="JetBrains Mono" w:eastAsia="Times New Roman" w:hAnsi="JetBrains Mono" w:cs="JetBrains Mono"/>
+          <w:color w:val="DFDFE0"/>
+          <w:sz w:val="20"/>
+          <w:szCs w:val="20"/>
+          <w:lang w:eastAsia="ru-RU"/>
+        </w:rPr>
+        <w:t>a_n</w:t>
+      </w:r>
+      <w:proofErr w:type="spellEnd"/>
+      <w:r>
+        <w:rPr>
+          <w:rFonts w:ascii="JetBrains Mono" w:eastAsia="Times New Roman" w:hAnsi="JetBrains Mono" w:cs="JetBrains Mono"/>
+          <w:color w:val="DFDFE0"/>
+          <w:sz w:val="20"/>
+          <w:szCs w:val="20"/>
+          <w:lang w:eastAsia="ru-RU"/>
+        </w:rPr>
+        <w:t xml:space="preserve"> = </w:t>
+      </w:r>
+      <w:r>
+        <w:rPr>
+          <w:rFonts w:ascii="JetBrains Mono" w:eastAsia="Times New Roman" w:hAnsi="JetBrains Mono" w:cs="JetBrains Mono"/>
+          <w:color w:val="FCFCFC"/>
+          <w:sz w:val="20"/>
+          <w:szCs w:val="20"/>
+          <w:lang w:eastAsia="ru-RU"/>
+        </w:rPr>
+        <w:t>a</w:t>
+      </w:r>
+      <w:r>
+        <w:rPr>
+          <w:rFonts w:ascii="JetBrains Mono" w:eastAsia="Times New Roman" w:hAnsi="JetBrains Mono" w:cs="JetBrains Mono"/>
+          <w:color w:val="FCFCFC"/>
+          <w:sz w:val="20"/>
+          <w:szCs w:val="20"/>
+          <w:lang w:eastAsia="ru-RU"/>
+        </w:rPr>
+        <w:br/>
+        <w:t xml:space="preserve">    </w:t>
+      </w:r>
+      <w:proofErr w:type="spellStart"/>
+      <w:r>
+        <w:rPr>
+          <w:rFonts w:ascii="JetBrains Mono" w:eastAsia="Times New Roman" w:hAnsi="JetBrains Mono" w:cs="JetBrains Mono"/>
+          <w:color w:val="DFDFE0"/>
+          <w:sz w:val="20"/>
+          <w:szCs w:val="20"/>
+          <w:lang w:eastAsia="ru-RU"/>
+        </w:rPr>
+        <w:t>b_n</w:t>
+      </w:r>
+      <w:proofErr w:type="spellEnd"/>
+      <w:r>
+        <w:rPr>
+          <w:rFonts w:ascii="JetBrains Mono" w:eastAsia="Times New Roman" w:hAnsi="JetBrains Mono" w:cs="JetBrains Mono"/>
+          <w:color w:val="DFDFE0"/>
+          <w:sz w:val="20"/>
+          <w:szCs w:val="20"/>
+          <w:lang w:eastAsia="ru-RU"/>
+        </w:rPr>
+        <w:t xml:space="preserve"> = </w:t>
+      </w:r>
+      <w:r>
+        <w:rPr>
+          <w:rFonts w:ascii="JetBrains Mono" w:eastAsia="Times New Roman" w:hAnsi="JetBrains Mono" w:cs="JetBrains Mono"/>
+          <w:color w:val="FCFCFC"/>
+          <w:sz w:val="20"/>
+          <w:szCs w:val="20"/>
+          <w:lang w:eastAsia="ru-RU"/>
+        </w:rPr>
+        <w:t>b</w:t>
+      </w:r>
+      <w:r>
+        <w:rPr>
+          <w:rFonts w:ascii="JetBrains Mono" w:eastAsia="Times New Roman" w:hAnsi="JetBrains Mono" w:cs="JetBrains Mono"/>
+          <w:color w:val="FCFCFC"/>
+          <w:sz w:val="20"/>
+          <w:szCs w:val="20"/>
+          <w:lang w:eastAsia="ru-RU"/>
+        </w:rPr>
+        <w:br/>
+        <w:t xml:space="preserve">    </w:t>
+      </w:r>
+      <w:r>
+        <w:rPr>
+          <w:rFonts w:ascii="JetBrains Mono" w:eastAsia="Times New Roman" w:hAnsi="JetBrains Mono" w:cs="JetBrains Mono"/>
+          <w:color w:val="DFDFE0"/>
+          <w:sz w:val="20"/>
+          <w:szCs w:val="20"/>
+          <w:lang w:eastAsia="ru-RU"/>
+        </w:rPr>
+        <w:t>k = -</w:t>
+      </w:r>
+      <w:r>
+        <w:rPr>
+          <w:rFonts w:ascii="JetBrains Mono" w:eastAsia="Times New Roman" w:hAnsi="JetBrains Mono" w:cs="JetBrains Mono"/>
+          <w:color w:val="D7C781"/>
+          <w:sz w:val="20"/>
+          <w:szCs w:val="20"/>
+          <w:lang w:eastAsia="ru-RU"/>
+        </w:rPr>
+        <w:t>1</w:t>
+      </w:r>
+      <w:r>
+        <w:rPr>
+          <w:rFonts w:ascii="JetBrains Mono" w:eastAsia="Times New Roman" w:hAnsi="JetBrains Mono" w:cs="JetBrains Mono"/>
+          <w:color w:val="D7C781"/>
+          <w:sz w:val="20"/>
+          <w:szCs w:val="20"/>
+          <w:lang w:eastAsia="ru-RU"/>
+        </w:rPr>
+        <w:br/>
+        <w:t xml:space="preserve">    </w:t>
+      </w:r>
+      <w:proofErr w:type="spellStart"/>
+      <w:r>
+        <w:rPr>
+          <w:rFonts w:ascii="JetBrains Mono" w:eastAsia="Times New Roman" w:hAnsi="JetBrains Mono" w:cs="JetBrains Mono"/>
+          <w:b/>
+          <w:bCs/>
+          <w:color w:val="F97BB0"/>
+          <w:sz w:val="20"/>
+          <w:szCs w:val="20"/>
+          <w:lang w:eastAsia="ru-RU"/>
+        </w:rPr>
+        <w:t>while</w:t>
+      </w:r>
+      <w:proofErr w:type="spellEnd"/>
+      <w:r>
+        <w:rPr>
+          <w:rFonts w:ascii="JetBrains Mono" w:eastAsia="Times New Roman" w:hAnsi="JetBrains Mono" w:cs="JetBrains Mono"/>
+          <w:b/>
+          <w:bCs/>
+          <w:color w:val="F97BB0"/>
+          <w:sz w:val="20"/>
+          <w:szCs w:val="20"/>
+          <w:lang w:eastAsia="ru-RU"/>
+        </w:rPr>
+        <w:t xml:space="preserve"> </w:t>
+      </w:r>
+      <w:proofErr w:type="spellStart"/>
+      <w:r>
+        <w:rPr>
+          <w:rFonts w:ascii="JetBrains Mono" w:eastAsia="Times New Roman" w:hAnsi="JetBrains Mono" w:cs="JetBrains Mono"/>
+          <w:color w:val="DFDFE0"/>
+          <w:sz w:val="20"/>
+          <w:szCs w:val="20"/>
+          <w:lang w:eastAsia="ru-RU"/>
+        </w:rPr>
+        <w:t>b_n</w:t>
+      </w:r>
+      <w:proofErr w:type="spellEnd"/>
+      <w:r>
+        <w:rPr>
+          <w:rFonts w:ascii="JetBrains Mono" w:eastAsia="Times New Roman" w:hAnsi="JetBrains Mono" w:cs="JetBrains Mono"/>
+          <w:color w:val="DFDFE0"/>
+          <w:sz w:val="20"/>
+          <w:szCs w:val="20"/>
+          <w:lang w:eastAsia="ru-RU"/>
+        </w:rPr>
+        <w:t xml:space="preserve"> - </w:t>
+      </w:r>
+      <w:proofErr w:type="spellStart"/>
+      <w:r>
+        <w:rPr>
+          <w:rFonts w:ascii="JetBrains Mono" w:eastAsia="Times New Roman" w:hAnsi="JetBrains Mono" w:cs="JetBrains Mono"/>
+          <w:color w:val="DFDFE0"/>
+          <w:sz w:val="20"/>
+          <w:szCs w:val="20"/>
+          <w:lang w:eastAsia="ru-RU"/>
+        </w:rPr>
+        <w:t>a_n</w:t>
+      </w:r>
+      <w:proofErr w:type="spellEnd"/>
+      <w:r>
+        <w:rPr>
+          <w:rFonts w:ascii="JetBrains Mono" w:eastAsia="Times New Roman" w:hAnsi="JetBrains Mono" w:cs="JetBrains Mono"/>
+          <w:color w:val="DFDFE0"/>
+          <w:sz w:val="20"/>
+          <w:szCs w:val="20"/>
+          <w:lang w:eastAsia="ru-RU"/>
+        </w:rPr>
+        <w:t xml:space="preserve"> &gt; </w:t>
+      </w:r>
+      <w:proofErr w:type="spellStart"/>
+      <w:r>
+        <w:rPr>
+          <w:rFonts w:ascii="JetBrains Mono" w:eastAsia="Times New Roman" w:hAnsi="JetBrains Mono" w:cs="JetBrains Mono"/>
+          <w:color w:val="FCFCFC"/>
+          <w:sz w:val="20"/>
+          <w:szCs w:val="20"/>
+          <w:lang w:eastAsia="ru-RU"/>
+        </w:rPr>
+        <w:t>eps</w:t>
+      </w:r>
+      <w:proofErr w:type="spellEnd"/>
+      <w:r>
+        <w:rPr>
+          <w:rFonts w:ascii="JetBrains Mono" w:eastAsia="Times New Roman" w:hAnsi="JetBrains Mono" w:cs="JetBrains Mono"/>
+          <w:color w:val="FCFCFC"/>
+          <w:sz w:val="20"/>
+          <w:szCs w:val="20"/>
+          <w:lang w:eastAsia="ru-RU"/>
+        </w:rPr>
+        <w:t xml:space="preserve"> </w:t>
+      </w:r>
+      <w:proofErr w:type="spellStart"/>
+      <w:r>
+        <w:rPr>
+          <w:rFonts w:ascii="JetBrains Mono" w:eastAsia="Times New Roman" w:hAnsi="JetBrains Mono" w:cs="JetBrains Mono"/>
+          <w:b/>
+          <w:bCs/>
+          <w:color w:val="F97BB0"/>
+          <w:sz w:val="20"/>
+          <w:szCs w:val="20"/>
+          <w:lang w:eastAsia="ru-RU"/>
+        </w:rPr>
+        <w:t>or</w:t>
+      </w:r>
+      <w:proofErr w:type="spellEnd"/>
+      <w:r>
+        <w:rPr>
+          <w:rFonts w:ascii="JetBrains Mono" w:eastAsia="Times New Roman" w:hAnsi="JetBrains Mono" w:cs="JetBrains Mono"/>
+          <w:b/>
+          <w:bCs/>
+          <w:color w:val="F97BB0"/>
+          <w:sz w:val="20"/>
+          <w:szCs w:val="20"/>
+          <w:lang w:eastAsia="ru-RU"/>
+        </w:rPr>
+        <w:t xml:space="preserve"> </w:t>
+      </w:r>
+      <w:r>
+        <w:rPr>
+          <w:rFonts w:ascii="JetBrains Mono" w:eastAsia="Times New Roman" w:hAnsi="JetBrains Mono" w:cs="JetBrains Mono"/>
+          <w:color w:val="FCFCFC"/>
+          <w:sz w:val="20"/>
+          <w:szCs w:val="20"/>
+          <w:lang w:eastAsia="ru-RU"/>
+        </w:rPr>
+        <w:t xml:space="preserve">n </w:t>
+      </w:r>
+      <w:r>
+        <w:rPr>
+          <w:rFonts w:ascii="JetBrains Mono" w:eastAsia="Times New Roman" w:hAnsi="JetBrains Mono" w:cs="JetBrains Mono"/>
+          <w:color w:val="DFDFE0"/>
+          <w:sz w:val="20"/>
+          <w:szCs w:val="20"/>
+          <w:lang w:eastAsia="ru-RU"/>
+        </w:rPr>
+        <w:t xml:space="preserve">&lt; </w:t>
+      </w:r>
+      <w:r>
+        <w:rPr>
+          <w:rFonts w:ascii="JetBrains Mono" w:eastAsia="Times New Roman" w:hAnsi="JetBrains Mono" w:cs="JetBrains Mono"/>
+          <w:color w:val="D7C781"/>
+          <w:sz w:val="20"/>
+          <w:szCs w:val="20"/>
+          <w:lang w:eastAsia="ru-RU"/>
+        </w:rPr>
+        <w:t>100</w:t>
+      </w:r>
+      <w:r>
+        <w:rPr>
+          <w:rFonts w:ascii="JetBrains Mono" w:eastAsia="Times New Roman" w:hAnsi="JetBrains Mono" w:cs="JetBrains Mono"/>
+          <w:color w:val="DFDFE0"/>
+          <w:sz w:val="20"/>
+          <w:szCs w:val="20"/>
+          <w:lang w:eastAsia="ru-RU"/>
+        </w:rPr>
+        <w:t>:</w:t>
+      </w:r>
+      <w:r>
+        <w:rPr>
+          <w:rFonts w:ascii="JetBrains Mono" w:eastAsia="Times New Roman" w:hAnsi="JetBrains Mono" w:cs="JetBrains Mono"/>
+          <w:color w:val="DFDFE0"/>
+          <w:sz w:val="20"/>
+          <w:szCs w:val="20"/>
+          <w:lang w:eastAsia="ru-RU"/>
+        </w:rPr>
+        <w:br/>
+        <w:t xml:space="preserve">        k += </w:t>
+      </w:r>
+      <w:r>
+        <w:rPr>
+          <w:rFonts w:ascii="JetBrains Mono" w:eastAsia="Times New Roman" w:hAnsi="JetBrains Mono" w:cs="JetBrains Mono"/>
+          <w:color w:val="D7C781"/>
+          <w:sz w:val="20"/>
+          <w:szCs w:val="20"/>
+          <w:lang w:eastAsia="ru-RU"/>
+        </w:rPr>
+        <w:t>1</w:t>
+      </w:r>
+      <w:r>
+        <w:rPr>
+          <w:rFonts w:ascii="JetBrains Mono" w:eastAsia="Times New Roman" w:hAnsi="JetBrains Mono" w:cs="JetBrains Mono"/>
+          <w:color w:val="D7C781"/>
+          <w:sz w:val="20"/>
+          <w:szCs w:val="20"/>
+          <w:lang w:eastAsia="ru-RU"/>
+        </w:rPr>
+        <w:br/>
+        <w:t xml:space="preserve">        </w:t>
+      </w:r>
+      <w:proofErr w:type="spellStart"/>
+      <w:r>
+        <w:rPr>
+          <w:rFonts w:ascii="JetBrains Mono" w:eastAsia="Times New Roman" w:hAnsi="JetBrains Mono" w:cs="JetBrains Mono"/>
+          <w:color w:val="DFDFE0"/>
+          <w:sz w:val="20"/>
+          <w:szCs w:val="20"/>
+          <w:lang w:eastAsia="ru-RU"/>
+        </w:rPr>
+        <w:t>x_n</w:t>
+      </w:r>
+      <w:proofErr w:type="spellEnd"/>
+      <w:r>
+        <w:rPr>
+          <w:rFonts w:ascii="JetBrains Mono" w:eastAsia="Times New Roman" w:hAnsi="JetBrains Mono" w:cs="JetBrains Mono"/>
+          <w:color w:val="DFDFE0"/>
+          <w:sz w:val="20"/>
+          <w:szCs w:val="20"/>
+          <w:lang w:eastAsia="ru-RU"/>
+        </w:rPr>
+        <w:t xml:space="preserve"> = (</w:t>
+      </w:r>
+      <w:proofErr w:type="spellStart"/>
+      <w:r>
+        <w:rPr>
+          <w:rFonts w:ascii="JetBrains Mono" w:eastAsia="Times New Roman" w:hAnsi="JetBrains Mono" w:cs="JetBrains Mono"/>
+          <w:color w:val="DFDFE0"/>
+          <w:sz w:val="20"/>
+          <w:szCs w:val="20"/>
+          <w:lang w:eastAsia="ru-RU"/>
+        </w:rPr>
+        <w:t>a_n</w:t>
+      </w:r>
+      <w:proofErr w:type="spellEnd"/>
+      <w:r>
+        <w:rPr>
+          <w:rFonts w:ascii="JetBrains Mono" w:eastAsia="Times New Roman" w:hAnsi="JetBrains Mono" w:cs="JetBrains Mono"/>
+          <w:color w:val="DFDFE0"/>
+          <w:sz w:val="20"/>
+          <w:szCs w:val="20"/>
+          <w:lang w:eastAsia="ru-RU"/>
+        </w:rPr>
+        <w:t xml:space="preserve"> + </w:t>
+      </w:r>
+      <w:proofErr w:type="spellStart"/>
+      <w:r>
+        <w:rPr>
+          <w:rFonts w:ascii="JetBrains Mono" w:eastAsia="Times New Roman" w:hAnsi="JetBrains Mono" w:cs="JetBrains Mono"/>
+          <w:color w:val="DFDFE0"/>
+          <w:sz w:val="20"/>
+          <w:szCs w:val="20"/>
+          <w:lang w:eastAsia="ru-RU"/>
+        </w:rPr>
+        <w:t>b_n</w:t>
+      </w:r>
+      <w:proofErr w:type="spellEnd"/>
+      <w:r>
+        <w:rPr>
+          <w:rFonts w:ascii="JetBrains Mono" w:eastAsia="Times New Roman" w:hAnsi="JetBrains Mono" w:cs="JetBrains Mono"/>
+          <w:color w:val="DFDFE0"/>
+          <w:sz w:val="20"/>
+          <w:szCs w:val="20"/>
+          <w:lang w:eastAsia="ru-RU"/>
+        </w:rPr>
+        <w:t xml:space="preserve"> - </w:t>
+      </w:r>
+      <w:r>
+        <w:rPr>
+          <w:rFonts w:ascii="JetBrains Mono" w:eastAsia="Times New Roman" w:hAnsi="JetBrains Mono" w:cs="JetBrains Mono"/>
+          <w:color w:val="FCFCFC"/>
+          <w:sz w:val="20"/>
+          <w:szCs w:val="20"/>
+          <w:lang w:eastAsia="ru-RU"/>
+        </w:rPr>
+        <w:t>l</w:t>
+      </w:r>
+      <w:r>
+        <w:rPr>
+          <w:rFonts w:ascii="JetBrains Mono" w:eastAsia="Times New Roman" w:hAnsi="JetBrains Mono" w:cs="JetBrains Mono"/>
+          <w:color w:val="DFDFE0"/>
+          <w:sz w:val="20"/>
+          <w:szCs w:val="20"/>
+          <w:lang w:eastAsia="ru-RU"/>
+        </w:rPr>
+        <w:t xml:space="preserve">) / </w:t>
+      </w:r>
+      <w:r>
+        <w:rPr>
+          <w:rFonts w:ascii="JetBrains Mono" w:eastAsia="Times New Roman" w:hAnsi="JetBrains Mono" w:cs="JetBrains Mono"/>
+          <w:color w:val="D7C781"/>
+          <w:sz w:val="20"/>
+          <w:szCs w:val="20"/>
+          <w:lang w:eastAsia="ru-RU"/>
+        </w:rPr>
+        <w:t>2.0</w:t>
+      </w:r>
+      <w:r>
+        <w:rPr>
+          <w:rFonts w:ascii="JetBrains Mono" w:eastAsia="Times New Roman" w:hAnsi="JetBrains Mono" w:cs="JetBrains Mono"/>
+          <w:color w:val="D7C781"/>
+          <w:sz w:val="20"/>
+          <w:szCs w:val="20"/>
+          <w:lang w:eastAsia="ru-RU"/>
+        </w:rPr>
+        <w:br/>
+        <w:t xml:space="preserve">        </w:t>
+      </w:r>
+      <w:proofErr w:type="spellStart"/>
+      <w:r>
+        <w:rPr>
+          <w:rFonts w:ascii="JetBrains Mono" w:eastAsia="Times New Roman" w:hAnsi="JetBrains Mono" w:cs="JetBrains Mono"/>
+          <w:color w:val="DFDFE0"/>
+          <w:sz w:val="20"/>
+          <w:szCs w:val="20"/>
+          <w:lang w:eastAsia="ru-RU"/>
+        </w:rPr>
+        <w:t>y_n</w:t>
+      </w:r>
+      <w:proofErr w:type="spellEnd"/>
+      <w:r>
+        <w:rPr>
+          <w:rFonts w:ascii="JetBrains Mono" w:eastAsia="Times New Roman" w:hAnsi="JetBrains Mono" w:cs="JetBrains Mono"/>
+          <w:color w:val="DFDFE0"/>
+          <w:sz w:val="20"/>
+          <w:szCs w:val="20"/>
+          <w:lang w:eastAsia="ru-RU"/>
+        </w:rPr>
+        <w:t xml:space="preserve"> = (</w:t>
+      </w:r>
+      <w:proofErr w:type="spellStart"/>
+      <w:r>
+        <w:rPr>
+          <w:rFonts w:ascii="JetBrains Mono" w:eastAsia="Times New Roman" w:hAnsi="JetBrains Mono" w:cs="JetBrains Mono"/>
+          <w:color w:val="DFDFE0"/>
+          <w:sz w:val="20"/>
+          <w:szCs w:val="20"/>
+          <w:lang w:eastAsia="ru-RU"/>
+        </w:rPr>
+        <w:t>a_n</w:t>
+      </w:r>
+      <w:proofErr w:type="spellEnd"/>
+      <w:r>
+        <w:rPr>
+          <w:rFonts w:ascii="JetBrains Mono" w:eastAsia="Times New Roman" w:hAnsi="JetBrains Mono" w:cs="JetBrains Mono"/>
+          <w:color w:val="DFDFE0"/>
+          <w:sz w:val="20"/>
+          <w:szCs w:val="20"/>
+          <w:lang w:eastAsia="ru-RU"/>
+        </w:rPr>
+        <w:t xml:space="preserve"> + </w:t>
+      </w:r>
+      <w:proofErr w:type="spellStart"/>
+      <w:r>
+        <w:rPr>
+          <w:rFonts w:ascii="JetBrains Mono" w:eastAsia="Times New Roman" w:hAnsi="JetBrains Mono" w:cs="JetBrains Mono"/>
+          <w:color w:val="DFDFE0"/>
+          <w:sz w:val="20"/>
+          <w:szCs w:val="20"/>
+          <w:lang w:eastAsia="ru-RU"/>
+        </w:rPr>
+        <w:t>b_n</w:t>
+      </w:r>
+      <w:proofErr w:type="spellEnd"/>
+      <w:r>
+        <w:rPr>
+          <w:rFonts w:ascii="JetBrains Mono" w:eastAsia="Times New Roman" w:hAnsi="JetBrains Mono" w:cs="JetBrains Mono"/>
+          <w:color w:val="DFDFE0"/>
+          <w:sz w:val="20"/>
+          <w:szCs w:val="20"/>
+          <w:lang w:eastAsia="ru-RU"/>
+        </w:rPr>
+        <w:t xml:space="preserve"> + </w:t>
+      </w:r>
+      <w:r>
+        <w:rPr>
+          <w:rFonts w:ascii="JetBrains Mono" w:eastAsia="Times New Roman" w:hAnsi="JetBrains Mono" w:cs="JetBrains Mono"/>
+          <w:color w:val="FCFCFC"/>
+          <w:sz w:val="20"/>
+          <w:szCs w:val="20"/>
+          <w:lang w:eastAsia="ru-RU"/>
+        </w:rPr>
+        <w:t>l</w:t>
+      </w:r>
+      <w:r>
+        <w:rPr>
+          <w:rFonts w:ascii="JetBrains Mono" w:eastAsia="Times New Roman" w:hAnsi="JetBrains Mono" w:cs="JetBrains Mono"/>
+          <w:color w:val="DFDFE0"/>
+          <w:sz w:val="20"/>
+          <w:szCs w:val="20"/>
+          <w:lang w:eastAsia="ru-RU"/>
+        </w:rPr>
+        <w:t xml:space="preserve">) / </w:t>
+      </w:r>
+      <w:r>
+        <w:rPr>
+          <w:rFonts w:ascii="JetBrains Mono" w:eastAsia="Times New Roman" w:hAnsi="JetBrains Mono" w:cs="JetBrains Mono"/>
+          <w:color w:val="D7C781"/>
+          <w:sz w:val="20"/>
+          <w:szCs w:val="20"/>
+          <w:lang w:eastAsia="ru-RU"/>
+        </w:rPr>
+        <w:t>2.0</w:t>
+      </w:r>
+      <w:r>
+        <w:rPr>
+          <w:rFonts w:ascii="JetBrains Mono" w:eastAsia="Times New Roman" w:hAnsi="JetBrains Mono" w:cs="JetBrains Mono"/>
+          <w:color w:val="D7C781"/>
+          <w:sz w:val="20"/>
+          <w:szCs w:val="20"/>
+          <w:lang w:eastAsia="ru-RU"/>
+        </w:rPr>
+        <w:br/>
+        <w:t xml:space="preserve">        </w:t>
+      </w:r>
+      <w:proofErr w:type="spellStart"/>
+      <w:r>
+        <w:rPr>
+          <w:rFonts w:ascii="JetBrains Mono" w:eastAsia="Times New Roman" w:hAnsi="JetBrains Mono" w:cs="JetBrains Mono"/>
+          <w:color w:val="DBB8FF"/>
+          <w:sz w:val="20"/>
+          <w:szCs w:val="20"/>
+          <w:lang w:eastAsia="ru-RU"/>
+        </w:rPr>
+        <w:t>print</w:t>
+      </w:r>
+      <w:proofErr w:type="spellEnd"/>
+      <w:r>
+        <w:rPr>
+          <w:rFonts w:ascii="JetBrains Mono" w:eastAsia="Times New Roman" w:hAnsi="JetBrains Mono" w:cs="JetBrains Mono"/>
+          <w:color w:val="DFDFE0"/>
+          <w:sz w:val="20"/>
+          <w:szCs w:val="20"/>
+          <w:lang w:eastAsia="ru-RU"/>
+        </w:rPr>
+        <w:t>(</w:t>
+      </w:r>
+      <w:r>
+        <w:rPr>
+          <w:rFonts w:ascii="JetBrains Mono" w:eastAsia="Times New Roman" w:hAnsi="JetBrains Mono" w:cs="JetBrains Mono"/>
+          <w:color w:val="FF806C"/>
+          <w:sz w:val="20"/>
+          <w:szCs w:val="20"/>
+          <w:lang w:eastAsia="ru-RU"/>
+        </w:rPr>
+        <w:t>"Step"</w:t>
+      </w:r>
+      <w:r>
+        <w:rPr>
+          <w:rFonts w:ascii="JetBrains Mono" w:eastAsia="Times New Roman" w:hAnsi="JetBrains Mono" w:cs="JetBrains Mono"/>
+          <w:color w:val="DFDFE0"/>
+          <w:sz w:val="20"/>
+          <w:szCs w:val="20"/>
+          <w:lang w:eastAsia="ru-RU"/>
+        </w:rPr>
+        <w:t>, k)</w:t>
+      </w:r>
+      <w:r>
+        <w:rPr>
+          <w:rFonts w:ascii="JetBrains Mono" w:eastAsia="Times New Roman" w:hAnsi="JetBrains Mono" w:cs="JetBrains Mono"/>
+          <w:color w:val="DFDFE0"/>
+          <w:sz w:val="20"/>
+          <w:szCs w:val="20"/>
+          <w:lang w:eastAsia="ru-RU"/>
+        </w:rPr>
+        <w:br/>
+        <w:t xml:space="preserve">        </w:t>
+      </w:r>
+      <w:proofErr w:type="spellStart"/>
+      <w:r>
+        <w:rPr>
+          <w:rFonts w:ascii="JetBrains Mono" w:eastAsia="Times New Roman" w:hAnsi="JetBrains Mono" w:cs="JetBrains Mono"/>
+          <w:color w:val="DBB8FF"/>
+          <w:sz w:val="20"/>
+          <w:szCs w:val="20"/>
+          <w:lang w:eastAsia="ru-RU"/>
+        </w:rPr>
+        <w:t>print</w:t>
+      </w:r>
+      <w:proofErr w:type="spellEnd"/>
+      <w:r>
+        <w:rPr>
+          <w:rFonts w:ascii="JetBrains Mono" w:eastAsia="Times New Roman" w:hAnsi="JetBrains Mono" w:cs="JetBrains Mono"/>
+          <w:color w:val="DFDFE0"/>
+          <w:sz w:val="20"/>
+          <w:szCs w:val="20"/>
+          <w:lang w:eastAsia="ru-RU"/>
+        </w:rPr>
+        <w:t>(</w:t>
+      </w:r>
+      <w:r>
+        <w:rPr>
+          <w:rFonts w:ascii="JetBrains Mono" w:eastAsia="Times New Roman" w:hAnsi="JetBrains Mono" w:cs="JetBrains Mono"/>
+          <w:color w:val="FF806C"/>
+          <w:sz w:val="20"/>
+          <w:szCs w:val="20"/>
+          <w:lang w:eastAsia="ru-RU"/>
+        </w:rPr>
+        <w:t>"y ="</w:t>
+      </w:r>
+      <w:r>
+        <w:rPr>
+          <w:rFonts w:ascii="JetBrains Mono" w:eastAsia="Times New Roman" w:hAnsi="JetBrains Mono" w:cs="JetBrains Mono"/>
+          <w:color w:val="DFDFE0"/>
+          <w:sz w:val="20"/>
+          <w:szCs w:val="20"/>
+          <w:lang w:eastAsia="ru-RU"/>
+        </w:rPr>
+        <w:t xml:space="preserve">, </w:t>
+      </w:r>
+      <w:proofErr w:type="spellStart"/>
+      <w:r>
+        <w:rPr>
+          <w:rFonts w:ascii="JetBrains Mono" w:eastAsia="Times New Roman" w:hAnsi="JetBrains Mono" w:cs="JetBrains Mono"/>
+          <w:color w:val="DFDFE0"/>
+          <w:sz w:val="20"/>
+          <w:szCs w:val="20"/>
+          <w:lang w:eastAsia="ru-RU"/>
+        </w:rPr>
+        <w:t>x_n</w:t>
+      </w:r>
+      <w:proofErr w:type="spellEnd"/>
+      <w:r>
+        <w:rPr>
+          <w:rFonts w:ascii="JetBrains Mono" w:eastAsia="Times New Roman" w:hAnsi="JetBrains Mono" w:cs="JetBrains Mono"/>
+          <w:color w:val="DFDFE0"/>
+          <w:sz w:val="20"/>
+          <w:szCs w:val="20"/>
+          <w:lang w:eastAsia="ru-RU"/>
+        </w:rPr>
+        <w:t xml:space="preserve">, </w:t>
+      </w:r>
+      <w:r>
+        <w:rPr>
+          <w:rFonts w:ascii="JetBrains Mono" w:eastAsia="Times New Roman" w:hAnsi="JetBrains Mono" w:cs="JetBrains Mono"/>
+          <w:color w:val="FF806C"/>
+          <w:sz w:val="20"/>
+          <w:szCs w:val="20"/>
+          <w:lang w:eastAsia="ru-RU"/>
+        </w:rPr>
+        <w:t>",z ="</w:t>
+      </w:r>
+      <w:r>
+        <w:rPr>
+          <w:rFonts w:ascii="JetBrains Mono" w:eastAsia="Times New Roman" w:hAnsi="JetBrains Mono" w:cs="JetBrains Mono"/>
+          <w:color w:val="DFDFE0"/>
+          <w:sz w:val="20"/>
+          <w:szCs w:val="20"/>
+          <w:lang w:eastAsia="ru-RU"/>
+        </w:rPr>
+        <w:t xml:space="preserve">, </w:t>
+      </w:r>
+      <w:proofErr w:type="spellStart"/>
+      <w:r>
+        <w:rPr>
+          <w:rFonts w:ascii="JetBrains Mono" w:eastAsia="Times New Roman" w:hAnsi="JetBrains Mono" w:cs="JetBrains Mono"/>
+          <w:color w:val="DFDFE0"/>
+          <w:sz w:val="20"/>
+          <w:szCs w:val="20"/>
+          <w:lang w:eastAsia="ru-RU"/>
+        </w:rPr>
+        <w:t>y_n</w:t>
+      </w:r>
+      <w:proofErr w:type="spellEnd"/>
+      <w:r>
+        <w:rPr>
+          <w:rFonts w:ascii="JetBrains Mono" w:eastAsia="Times New Roman" w:hAnsi="JetBrains Mono" w:cs="JetBrains Mono"/>
+          <w:color w:val="DFDFE0"/>
+          <w:sz w:val="20"/>
+          <w:szCs w:val="20"/>
+          <w:lang w:eastAsia="ru-RU"/>
+        </w:rPr>
+        <w:t>)</w:t>
+      </w:r>
+      <w:r>
+        <w:rPr>
+          <w:rFonts w:ascii="JetBrains Mono" w:eastAsia="Times New Roman" w:hAnsi="JetBrains Mono" w:cs="JetBrains Mono"/>
+          <w:color w:val="DFDFE0"/>
+          <w:sz w:val="20"/>
+          <w:szCs w:val="20"/>
+          <w:lang w:eastAsia="ru-RU"/>
+        </w:rPr>
+        <w:br/>
+        <w:t xml:space="preserve">        </w:t>
+      </w:r>
+      <w:proofErr w:type="spellStart"/>
+      <w:r>
+        <w:rPr>
+          <w:rFonts w:ascii="JetBrains Mono" w:eastAsia="Times New Roman" w:hAnsi="JetBrains Mono" w:cs="JetBrains Mono"/>
+          <w:b/>
+          <w:bCs/>
+          <w:color w:val="F97BB0"/>
+          <w:sz w:val="20"/>
+          <w:szCs w:val="20"/>
+          <w:lang w:eastAsia="ru-RU"/>
+        </w:rPr>
+        <w:t>if</w:t>
+      </w:r>
+      <w:proofErr w:type="spellEnd"/>
+      <w:r>
+        <w:rPr>
+          <w:rFonts w:ascii="JetBrains Mono" w:eastAsia="Times New Roman" w:hAnsi="JetBrains Mono" w:cs="JetBrains Mono"/>
+          <w:b/>
+          <w:bCs/>
+          <w:color w:val="F97BB0"/>
+          <w:sz w:val="20"/>
+          <w:szCs w:val="20"/>
+          <w:lang w:eastAsia="ru-RU"/>
+        </w:rPr>
+        <w:t xml:space="preserve"> </w:t>
+      </w:r>
+      <w:r>
+        <w:rPr>
+          <w:rFonts w:ascii="JetBrains Mono" w:eastAsia="Times New Roman" w:hAnsi="JetBrains Mono" w:cs="JetBrains Mono"/>
+          <w:color w:val="75C2B3"/>
+          <w:sz w:val="20"/>
+          <w:szCs w:val="20"/>
+          <w:lang w:eastAsia="ru-RU"/>
+        </w:rPr>
+        <w:t>f</w:t>
+      </w:r>
+      <w:r>
+        <w:rPr>
+          <w:rFonts w:ascii="JetBrains Mono" w:eastAsia="Times New Roman" w:hAnsi="JetBrains Mono" w:cs="JetBrains Mono"/>
+          <w:color w:val="DFDFE0"/>
+          <w:sz w:val="20"/>
+          <w:szCs w:val="20"/>
+          <w:lang w:eastAsia="ru-RU"/>
+        </w:rPr>
+        <w:t>(</w:t>
+      </w:r>
+      <w:proofErr w:type="spellStart"/>
+      <w:r>
+        <w:rPr>
+          <w:rFonts w:ascii="JetBrains Mono" w:eastAsia="Times New Roman" w:hAnsi="JetBrains Mono" w:cs="JetBrains Mono"/>
+          <w:color w:val="DFDFE0"/>
+          <w:sz w:val="20"/>
+          <w:szCs w:val="20"/>
+          <w:lang w:eastAsia="ru-RU"/>
+        </w:rPr>
+        <w:t>x_n</w:t>
+      </w:r>
+      <w:proofErr w:type="spellEnd"/>
+      <w:r>
+        <w:rPr>
+          <w:rFonts w:ascii="JetBrains Mono" w:eastAsia="Times New Roman" w:hAnsi="JetBrains Mono" w:cs="JetBrains Mono"/>
+          <w:color w:val="DFDFE0"/>
+          <w:sz w:val="20"/>
+          <w:szCs w:val="20"/>
+          <w:lang w:eastAsia="ru-RU"/>
+        </w:rPr>
+        <w:t xml:space="preserve">) &lt; </w:t>
+      </w:r>
+      <w:r>
+        <w:rPr>
+          <w:rFonts w:ascii="JetBrains Mono" w:eastAsia="Times New Roman" w:hAnsi="JetBrains Mono" w:cs="JetBrains Mono"/>
+          <w:color w:val="75C2B3"/>
+          <w:sz w:val="20"/>
+          <w:szCs w:val="20"/>
+          <w:lang w:eastAsia="ru-RU"/>
+        </w:rPr>
+        <w:t>f</w:t>
+      </w:r>
+      <w:r>
+        <w:rPr>
+          <w:rFonts w:ascii="JetBrains Mono" w:eastAsia="Times New Roman" w:hAnsi="JetBrains Mono" w:cs="JetBrains Mono"/>
+          <w:color w:val="DFDFE0"/>
+          <w:sz w:val="20"/>
+          <w:szCs w:val="20"/>
+          <w:lang w:eastAsia="ru-RU"/>
+        </w:rPr>
+        <w:t>(</w:t>
+      </w:r>
+      <w:proofErr w:type="spellStart"/>
+      <w:r>
+        <w:rPr>
+          <w:rFonts w:ascii="JetBrains Mono" w:eastAsia="Times New Roman" w:hAnsi="JetBrains Mono" w:cs="JetBrains Mono"/>
+          <w:color w:val="DFDFE0"/>
+          <w:sz w:val="20"/>
+          <w:szCs w:val="20"/>
+          <w:lang w:eastAsia="ru-RU"/>
+        </w:rPr>
+        <w:t>y_n</w:t>
+      </w:r>
+      <w:proofErr w:type="spellEnd"/>
+      <w:r>
+        <w:rPr>
+          <w:rFonts w:ascii="JetBrains Mono" w:eastAsia="Times New Roman" w:hAnsi="JetBrains Mono" w:cs="JetBrains Mono"/>
+          <w:color w:val="DFDFE0"/>
+          <w:sz w:val="20"/>
+          <w:szCs w:val="20"/>
+          <w:lang w:eastAsia="ru-RU"/>
+        </w:rPr>
+        <w:t>):</w:t>
+      </w:r>
+      <w:r>
+        <w:rPr>
+          <w:rFonts w:ascii="JetBrains Mono" w:eastAsia="Times New Roman" w:hAnsi="JetBrains Mono" w:cs="JetBrains Mono"/>
+          <w:color w:val="DFDFE0"/>
+          <w:sz w:val="20"/>
+          <w:szCs w:val="20"/>
+          <w:lang w:eastAsia="ru-RU"/>
+        </w:rPr>
+        <w:br/>
+        <w:t xml:space="preserve">            </w:t>
+      </w:r>
+      <w:proofErr w:type="spellStart"/>
+      <w:r>
+        <w:rPr>
+          <w:rFonts w:ascii="JetBrains Mono" w:eastAsia="Times New Roman" w:hAnsi="JetBrains Mono" w:cs="JetBrains Mono"/>
+          <w:color w:val="DFDFE0"/>
+          <w:sz w:val="20"/>
+          <w:szCs w:val="20"/>
+          <w:lang w:eastAsia="ru-RU"/>
+        </w:rPr>
+        <w:t>b_n</w:t>
+      </w:r>
+      <w:proofErr w:type="spellEnd"/>
+      <w:r>
+        <w:rPr>
+          <w:rFonts w:ascii="JetBrains Mono" w:eastAsia="Times New Roman" w:hAnsi="JetBrains Mono" w:cs="JetBrains Mono"/>
+          <w:color w:val="DFDFE0"/>
+          <w:sz w:val="20"/>
+          <w:szCs w:val="20"/>
+          <w:lang w:eastAsia="ru-RU"/>
+        </w:rPr>
+        <w:t xml:space="preserve"> = </w:t>
+      </w:r>
+      <w:proofErr w:type="spellStart"/>
+      <w:r>
+        <w:rPr>
+          <w:rFonts w:ascii="JetBrains Mono" w:eastAsia="Times New Roman" w:hAnsi="JetBrains Mono" w:cs="JetBrains Mono"/>
+          <w:color w:val="DFDFE0"/>
+          <w:sz w:val="20"/>
+          <w:szCs w:val="20"/>
+          <w:lang w:eastAsia="ru-RU"/>
+        </w:rPr>
+        <w:t>y_n</w:t>
+      </w:r>
+      <w:proofErr w:type="spellEnd"/>
+      <w:r>
+        <w:rPr>
+          <w:rFonts w:ascii="JetBrains Mono" w:eastAsia="Times New Roman" w:hAnsi="JetBrains Mono" w:cs="JetBrains Mono"/>
+          <w:color w:val="DFDFE0"/>
+          <w:sz w:val="20"/>
+          <w:szCs w:val="20"/>
+          <w:lang w:eastAsia="ru-RU"/>
+        </w:rPr>
+        <w:br/>
+        <w:t xml:space="preserve">            </w:t>
+      </w:r>
+      <w:proofErr w:type="spellStart"/>
+      <w:r>
+        <w:rPr>
+          <w:rFonts w:ascii="JetBrains Mono" w:eastAsia="Times New Roman" w:hAnsi="JetBrains Mono" w:cs="JetBrains Mono"/>
+          <w:color w:val="DBB8FF"/>
+          <w:sz w:val="20"/>
+          <w:szCs w:val="20"/>
+          <w:lang w:eastAsia="ru-RU"/>
+        </w:rPr>
+        <w:t>print</w:t>
+      </w:r>
+      <w:proofErr w:type="spellEnd"/>
+      <w:r>
+        <w:rPr>
+          <w:rFonts w:ascii="JetBrains Mono" w:eastAsia="Times New Roman" w:hAnsi="JetBrains Mono" w:cs="JetBrains Mono"/>
+          <w:color w:val="DFDFE0"/>
+          <w:sz w:val="20"/>
+          <w:szCs w:val="20"/>
+          <w:lang w:eastAsia="ru-RU"/>
+        </w:rPr>
+        <w:t>(</w:t>
+      </w:r>
+      <w:r>
+        <w:rPr>
+          <w:rFonts w:ascii="JetBrains Mono" w:eastAsia="Times New Roman" w:hAnsi="JetBrains Mono" w:cs="JetBrains Mono"/>
+          <w:color w:val="75C2B3"/>
+          <w:sz w:val="20"/>
+          <w:szCs w:val="20"/>
+          <w:lang w:eastAsia="ru-RU"/>
+        </w:rPr>
+        <w:t>f</w:t>
+      </w:r>
+      <w:r>
+        <w:rPr>
+          <w:rFonts w:ascii="JetBrains Mono" w:eastAsia="Times New Roman" w:hAnsi="JetBrains Mono" w:cs="JetBrains Mono"/>
+          <w:color w:val="DFDFE0"/>
+          <w:sz w:val="20"/>
+          <w:szCs w:val="20"/>
+          <w:lang w:eastAsia="ru-RU"/>
+        </w:rPr>
+        <w:t>(</w:t>
+      </w:r>
+      <w:proofErr w:type="spellStart"/>
+      <w:r>
+        <w:rPr>
+          <w:rFonts w:ascii="JetBrains Mono" w:eastAsia="Times New Roman" w:hAnsi="JetBrains Mono" w:cs="JetBrains Mono"/>
+          <w:color w:val="DFDFE0"/>
+          <w:sz w:val="20"/>
+          <w:szCs w:val="20"/>
+          <w:lang w:eastAsia="ru-RU"/>
+        </w:rPr>
+        <w:t>x_n</w:t>
+      </w:r>
+      <w:proofErr w:type="spellEnd"/>
+      <w:r>
+        <w:rPr>
+          <w:rFonts w:ascii="JetBrains Mono" w:eastAsia="Times New Roman" w:hAnsi="JetBrains Mono" w:cs="JetBrains Mono"/>
+          <w:color w:val="DFDFE0"/>
+          <w:sz w:val="20"/>
+          <w:szCs w:val="20"/>
+          <w:lang w:eastAsia="ru-RU"/>
+        </w:rPr>
+        <w:t xml:space="preserve">), </w:t>
+      </w:r>
+      <w:r>
+        <w:rPr>
+          <w:rFonts w:ascii="JetBrains Mono" w:eastAsia="Times New Roman" w:hAnsi="JetBrains Mono" w:cs="JetBrains Mono"/>
+          <w:color w:val="FF806C"/>
+          <w:sz w:val="20"/>
+          <w:szCs w:val="20"/>
+          <w:lang w:eastAsia="ru-RU"/>
+        </w:rPr>
+        <w:t>"&lt;"</w:t>
+      </w:r>
+      <w:r>
+        <w:rPr>
+          <w:rFonts w:ascii="JetBrains Mono" w:eastAsia="Times New Roman" w:hAnsi="JetBrains Mono" w:cs="JetBrains Mono"/>
+          <w:color w:val="DFDFE0"/>
+          <w:sz w:val="20"/>
+          <w:szCs w:val="20"/>
+          <w:lang w:eastAsia="ru-RU"/>
+        </w:rPr>
+        <w:t xml:space="preserve">, </w:t>
+      </w:r>
+      <w:r>
+        <w:rPr>
+          <w:rFonts w:ascii="JetBrains Mono" w:eastAsia="Times New Roman" w:hAnsi="JetBrains Mono" w:cs="JetBrains Mono"/>
+          <w:color w:val="75C2B3"/>
+          <w:sz w:val="20"/>
+          <w:szCs w:val="20"/>
+          <w:lang w:eastAsia="ru-RU"/>
+        </w:rPr>
+        <w:t>f</w:t>
+      </w:r>
+      <w:r>
+        <w:rPr>
+          <w:rFonts w:ascii="JetBrains Mono" w:eastAsia="Times New Roman" w:hAnsi="JetBrains Mono" w:cs="JetBrains Mono"/>
+          <w:color w:val="DFDFE0"/>
+          <w:sz w:val="20"/>
+          <w:szCs w:val="20"/>
+          <w:lang w:eastAsia="ru-RU"/>
+        </w:rPr>
+        <w:t>(</w:t>
+      </w:r>
+      <w:proofErr w:type="spellStart"/>
+      <w:r>
+        <w:rPr>
+          <w:rFonts w:ascii="JetBrains Mono" w:eastAsia="Times New Roman" w:hAnsi="JetBrains Mono" w:cs="JetBrains Mono"/>
+          <w:color w:val="DFDFE0"/>
+          <w:sz w:val="20"/>
+          <w:szCs w:val="20"/>
+          <w:lang w:eastAsia="ru-RU"/>
+        </w:rPr>
+        <w:t>y_n</w:t>
+      </w:r>
+      <w:proofErr w:type="spellEnd"/>
+      <w:r>
+        <w:rPr>
+          <w:rFonts w:ascii="JetBrains Mono" w:eastAsia="Times New Roman" w:hAnsi="JetBrains Mono" w:cs="JetBrains Mono"/>
+          <w:color w:val="DFDFE0"/>
+          <w:sz w:val="20"/>
+          <w:szCs w:val="20"/>
+          <w:lang w:eastAsia="ru-RU"/>
+        </w:rPr>
+        <w:t>))</w:t>
+      </w:r>
+      <w:r>
+        <w:rPr>
+          <w:rFonts w:ascii="JetBrains Mono" w:eastAsia="Times New Roman" w:hAnsi="JetBrains Mono" w:cs="JetBrains Mono"/>
+          <w:color w:val="DFDFE0"/>
+          <w:sz w:val="20"/>
+          <w:szCs w:val="20"/>
+          <w:lang w:eastAsia="ru-RU"/>
+        </w:rPr>
+        <w:br/>
+        <w:t xml:space="preserve">        </w:t>
+      </w:r>
+      <w:proofErr w:type="spellStart"/>
+      <w:r>
+        <w:rPr>
+          <w:rFonts w:ascii="JetBrains Mono" w:eastAsia="Times New Roman" w:hAnsi="JetBrains Mono" w:cs="JetBrains Mono"/>
+          <w:b/>
+          <w:bCs/>
+          <w:color w:val="F97BB0"/>
+          <w:sz w:val="20"/>
+          <w:szCs w:val="20"/>
+          <w:lang w:eastAsia="ru-RU"/>
+        </w:rPr>
+        <w:t>else</w:t>
+      </w:r>
+      <w:proofErr w:type="spellEnd"/>
+      <w:r>
+        <w:rPr>
+          <w:rFonts w:ascii="JetBrains Mono" w:eastAsia="Times New Roman" w:hAnsi="JetBrains Mono" w:cs="JetBrains Mono"/>
+          <w:color w:val="DFDFE0"/>
+          <w:sz w:val="20"/>
+          <w:szCs w:val="20"/>
+          <w:lang w:eastAsia="ru-RU"/>
+        </w:rPr>
+        <w:t>:</w:t>
+      </w:r>
+      <w:r>
+        <w:rPr>
+          <w:rFonts w:ascii="JetBrains Mono" w:eastAsia="Times New Roman" w:hAnsi="JetBrains Mono" w:cs="JetBrains Mono"/>
+          <w:color w:val="DFDFE0"/>
+          <w:sz w:val="20"/>
+          <w:szCs w:val="20"/>
+          <w:lang w:eastAsia="ru-RU"/>
+        </w:rPr>
+        <w:br/>
+        <w:t xml:space="preserve">            </w:t>
+      </w:r>
+      <w:proofErr w:type="spellStart"/>
+      <w:r>
+        <w:rPr>
+          <w:rFonts w:ascii="JetBrains Mono" w:eastAsia="Times New Roman" w:hAnsi="JetBrains Mono" w:cs="JetBrains Mono"/>
+          <w:color w:val="DFDFE0"/>
+          <w:sz w:val="20"/>
+          <w:szCs w:val="20"/>
+          <w:lang w:eastAsia="ru-RU"/>
+        </w:rPr>
+        <w:t>a_n</w:t>
+      </w:r>
+      <w:proofErr w:type="spellEnd"/>
+      <w:r>
+        <w:rPr>
+          <w:rFonts w:ascii="JetBrains Mono" w:eastAsia="Times New Roman" w:hAnsi="JetBrains Mono" w:cs="JetBrains Mono"/>
+          <w:color w:val="DFDFE0"/>
+          <w:sz w:val="20"/>
+          <w:szCs w:val="20"/>
+          <w:lang w:eastAsia="ru-RU"/>
+        </w:rPr>
+        <w:t xml:space="preserve"> = </w:t>
+      </w:r>
+      <w:proofErr w:type="spellStart"/>
+      <w:r>
+        <w:rPr>
+          <w:rFonts w:ascii="JetBrains Mono" w:eastAsia="Times New Roman" w:hAnsi="JetBrains Mono" w:cs="JetBrains Mono"/>
+          <w:color w:val="DFDFE0"/>
+          <w:sz w:val="20"/>
+          <w:szCs w:val="20"/>
+          <w:lang w:eastAsia="ru-RU"/>
+        </w:rPr>
+        <w:t>x_n</w:t>
+      </w:r>
+      <w:proofErr w:type="spellEnd"/>
+      <w:r>
+        <w:rPr>
+          <w:rFonts w:ascii="JetBrains Mono" w:eastAsia="Times New Roman" w:hAnsi="JetBrains Mono" w:cs="JetBrains Mono"/>
+          <w:color w:val="DFDFE0"/>
+          <w:sz w:val="20"/>
+          <w:szCs w:val="20"/>
+          <w:lang w:eastAsia="ru-RU"/>
+        </w:rPr>
+        <w:br/>
+        <w:t xml:space="preserve">            </w:t>
+      </w:r>
+      <w:proofErr w:type="spellStart"/>
+      <w:r>
+        <w:rPr>
+          <w:rFonts w:ascii="JetBrains Mono" w:eastAsia="Times New Roman" w:hAnsi="JetBrains Mono" w:cs="JetBrains Mono"/>
+          <w:color w:val="DBB8FF"/>
+          <w:sz w:val="20"/>
+          <w:szCs w:val="20"/>
+          <w:lang w:eastAsia="ru-RU"/>
+        </w:rPr>
+        <w:t>print</w:t>
+      </w:r>
+      <w:proofErr w:type="spellEnd"/>
+      <w:r>
+        <w:rPr>
+          <w:rFonts w:ascii="JetBrains Mono" w:eastAsia="Times New Roman" w:hAnsi="JetBrains Mono" w:cs="JetBrains Mono"/>
+          <w:color w:val="DFDFE0"/>
+          <w:sz w:val="20"/>
+          <w:szCs w:val="20"/>
+          <w:lang w:eastAsia="ru-RU"/>
+        </w:rPr>
+        <w:t>(</w:t>
+      </w:r>
+      <w:r>
+        <w:rPr>
+          <w:rFonts w:ascii="JetBrains Mono" w:eastAsia="Times New Roman" w:hAnsi="JetBrains Mono" w:cs="JetBrains Mono"/>
+          <w:color w:val="75C2B3"/>
+          <w:sz w:val="20"/>
+          <w:szCs w:val="20"/>
+          <w:lang w:eastAsia="ru-RU"/>
+        </w:rPr>
+        <w:t>f</w:t>
+      </w:r>
+      <w:r>
+        <w:rPr>
+          <w:rFonts w:ascii="JetBrains Mono" w:eastAsia="Times New Roman" w:hAnsi="JetBrains Mono" w:cs="JetBrains Mono"/>
+          <w:color w:val="DFDFE0"/>
+          <w:sz w:val="20"/>
+          <w:szCs w:val="20"/>
+          <w:lang w:eastAsia="ru-RU"/>
+        </w:rPr>
+        <w:t>(</w:t>
+      </w:r>
+      <w:proofErr w:type="spellStart"/>
+      <w:r>
+        <w:rPr>
+          <w:rFonts w:ascii="JetBrains Mono" w:eastAsia="Times New Roman" w:hAnsi="JetBrains Mono" w:cs="JetBrains Mono"/>
+          <w:color w:val="DFDFE0"/>
+          <w:sz w:val="20"/>
+          <w:szCs w:val="20"/>
+          <w:lang w:eastAsia="ru-RU"/>
+        </w:rPr>
+        <w:t>x_n</w:t>
+      </w:r>
+      <w:proofErr w:type="spellEnd"/>
+      <w:r>
+        <w:rPr>
+          <w:rFonts w:ascii="JetBrains Mono" w:eastAsia="Times New Roman" w:hAnsi="JetBrains Mono" w:cs="JetBrains Mono"/>
+          <w:color w:val="DFDFE0"/>
+          <w:sz w:val="20"/>
+          <w:szCs w:val="20"/>
+          <w:lang w:eastAsia="ru-RU"/>
+        </w:rPr>
+        <w:t xml:space="preserve">), </w:t>
+      </w:r>
+      <w:r>
+        <w:rPr>
+          <w:rFonts w:ascii="JetBrains Mono" w:eastAsia="Times New Roman" w:hAnsi="JetBrains Mono" w:cs="JetBrains Mono"/>
+          <w:color w:val="FF806C"/>
+          <w:sz w:val="20"/>
+          <w:szCs w:val="20"/>
+          <w:lang w:eastAsia="ru-RU"/>
+        </w:rPr>
+        <w:t>"&gt;="</w:t>
+      </w:r>
+      <w:r>
+        <w:rPr>
+          <w:rFonts w:ascii="JetBrains Mono" w:eastAsia="Times New Roman" w:hAnsi="JetBrains Mono" w:cs="JetBrains Mono"/>
+          <w:color w:val="DFDFE0"/>
+          <w:sz w:val="20"/>
+          <w:szCs w:val="20"/>
+          <w:lang w:eastAsia="ru-RU"/>
+        </w:rPr>
+        <w:t xml:space="preserve">, </w:t>
+      </w:r>
+      <w:r>
+        <w:rPr>
+          <w:rFonts w:ascii="JetBrains Mono" w:eastAsia="Times New Roman" w:hAnsi="JetBrains Mono" w:cs="JetBrains Mono"/>
+          <w:color w:val="75C2B3"/>
+          <w:sz w:val="20"/>
+          <w:szCs w:val="20"/>
+          <w:lang w:eastAsia="ru-RU"/>
+        </w:rPr>
+        <w:t>f</w:t>
+      </w:r>
+      <w:r>
+        <w:rPr>
+          <w:rFonts w:ascii="JetBrains Mono" w:eastAsia="Times New Roman" w:hAnsi="JetBrains Mono" w:cs="JetBrains Mono"/>
+          <w:color w:val="DFDFE0"/>
+          <w:sz w:val="20"/>
+          <w:szCs w:val="20"/>
+          <w:lang w:eastAsia="ru-RU"/>
+        </w:rPr>
+        <w:t>(</w:t>
+      </w:r>
+      <w:proofErr w:type="spellStart"/>
+      <w:r>
+        <w:rPr>
+          <w:rFonts w:ascii="JetBrains Mono" w:eastAsia="Times New Roman" w:hAnsi="JetBrains Mono" w:cs="JetBrains Mono"/>
+          <w:color w:val="DFDFE0"/>
+          <w:sz w:val="20"/>
+          <w:szCs w:val="20"/>
+          <w:lang w:eastAsia="ru-RU"/>
+        </w:rPr>
+        <w:t>y_n</w:t>
+      </w:r>
+      <w:proofErr w:type="spellEnd"/>
+      <w:r>
+        <w:rPr>
+          <w:rFonts w:ascii="JetBrains Mono" w:eastAsia="Times New Roman" w:hAnsi="JetBrains Mono" w:cs="JetBrains Mono"/>
+          <w:color w:val="DFDFE0"/>
+          <w:sz w:val="20"/>
+          <w:szCs w:val="20"/>
+          <w:lang w:eastAsia="ru-RU"/>
+        </w:rPr>
+        <w:t>))</w:t>
+      </w:r>
+      <w:r>
+        <w:rPr>
+          <w:rFonts w:ascii="JetBrains Mono" w:eastAsia="Times New Roman" w:hAnsi="JetBrains Mono" w:cs="JetBrains Mono"/>
+          <w:color w:val="DFDFE0"/>
+          <w:sz w:val="20"/>
+          <w:szCs w:val="20"/>
+          <w:lang w:eastAsia="ru-RU"/>
+        </w:rPr>
+        <w:br/>
+        <w:t xml:space="preserve">        </w:t>
+      </w:r>
+      <w:proofErr w:type="spellStart"/>
+      <w:r>
+        <w:rPr>
+          <w:rFonts w:ascii="JetBrains Mono" w:eastAsia="Times New Roman" w:hAnsi="JetBrains Mono" w:cs="JetBrains Mono"/>
+          <w:color w:val="DBB8FF"/>
+          <w:sz w:val="20"/>
+          <w:szCs w:val="20"/>
+          <w:lang w:eastAsia="ru-RU"/>
+        </w:rPr>
+        <w:t>print</w:t>
+      </w:r>
+      <w:proofErr w:type="spellEnd"/>
+      <w:r>
+        <w:rPr>
+          <w:rFonts w:ascii="JetBrains Mono" w:eastAsia="Times New Roman" w:hAnsi="JetBrains Mono" w:cs="JetBrains Mono"/>
+          <w:color w:val="DFDFE0"/>
+          <w:sz w:val="20"/>
+          <w:szCs w:val="20"/>
+          <w:lang w:eastAsia="ru-RU"/>
+        </w:rPr>
+        <w:t>(</w:t>
+      </w:r>
+      <w:r>
+        <w:rPr>
+          <w:rFonts w:ascii="JetBrains Mono" w:eastAsia="Times New Roman" w:hAnsi="JetBrains Mono" w:cs="JetBrains Mono"/>
+          <w:color w:val="FF806C"/>
+          <w:sz w:val="20"/>
+          <w:szCs w:val="20"/>
+          <w:lang w:eastAsia="ru-RU"/>
+        </w:rPr>
+        <w:t>"L =["</w:t>
+      </w:r>
+      <w:r>
+        <w:rPr>
+          <w:rFonts w:ascii="JetBrains Mono" w:eastAsia="Times New Roman" w:hAnsi="JetBrains Mono" w:cs="JetBrains Mono"/>
+          <w:color w:val="DFDFE0"/>
+          <w:sz w:val="20"/>
+          <w:szCs w:val="20"/>
+          <w:lang w:eastAsia="ru-RU"/>
+        </w:rPr>
+        <w:t xml:space="preserve">, </w:t>
+      </w:r>
+      <w:proofErr w:type="spellStart"/>
+      <w:r>
+        <w:rPr>
+          <w:rFonts w:ascii="JetBrains Mono" w:eastAsia="Times New Roman" w:hAnsi="JetBrains Mono" w:cs="JetBrains Mono"/>
+          <w:color w:val="DFDFE0"/>
+          <w:sz w:val="20"/>
+          <w:szCs w:val="20"/>
+          <w:lang w:eastAsia="ru-RU"/>
+        </w:rPr>
+        <w:t>a_n</w:t>
+      </w:r>
+      <w:proofErr w:type="spellEnd"/>
+      <w:r>
+        <w:rPr>
+          <w:rFonts w:ascii="JetBrains Mono" w:eastAsia="Times New Roman" w:hAnsi="JetBrains Mono" w:cs="JetBrains Mono"/>
+          <w:color w:val="DFDFE0"/>
+          <w:sz w:val="20"/>
+          <w:szCs w:val="20"/>
+          <w:lang w:eastAsia="ru-RU"/>
+        </w:rPr>
+        <w:t xml:space="preserve">, </w:t>
+      </w:r>
+      <w:r>
+        <w:rPr>
+          <w:rFonts w:ascii="JetBrains Mono" w:eastAsia="Times New Roman" w:hAnsi="JetBrains Mono" w:cs="JetBrains Mono"/>
+          <w:color w:val="FF806C"/>
+          <w:sz w:val="20"/>
+          <w:szCs w:val="20"/>
+          <w:lang w:eastAsia="ru-RU"/>
+        </w:rPr>
+        <w:t>";"</w:t>
+      </w:r>
+      <w:r>
+        <w:rPr>
+          <w:rFonts w:ascii="JetBrains Mono" w:eastAsia="Times New Roman" w:hAnsi="JetBrains Mono" w:cs="JetBrains Mono"/>
+          <w:color w:val="DFDFE0"/>
+          <w:sz w:val="20"/>
+          <w:szCs w:val="20"/>
+          <w:lang w:eastAsia="ru-RU"/>
+        </w:rPr>
+        <w:t xml:space="preserve">, </w:t>
+      </w:r>
+      <w:proofErr w:type="spellStart"/>
+      <w:r>
+        <w:rPr>
+          <w:rFonts w:ascii="JetBrains Mono" w:eastAsia="Times New Roman" w:hAnsi="JetBrains Mono" w:cs="JetBrains Mono"/>
+          <w:color w:val="DFDFE0"/>
+          <w:sz w:val="20"/>
+          <w:szCs w:val="20"/>
+          <w:lang w:eastAsia="ru-RU"/>
+        </w:rPr>
+        <w:t>b_n</w:t>
+      </w:r>
+      <w:proofErr w:type="spellEnd"/>
+      <w:r>
+        <w:rPr>
+          <w:rFonts w:ascii="JetBrains Mono" w:eastAsia="Times New Roman" w:hAnsi="JetBrains Mono" w:cs="JetBrains Mono"/>
+          <w:color w:val="DFDFE0"/>
+          <w:sz w:val="20"/>
+          <w:szCs w:val="20"/>
+          <w:lang w:eastAsia="ru-RU"/>
+        </w:rPr>
+        <w:t xml:space="preserve">, </w:t>
+      </w:r>
+      <w:r>
+        <w:rPr>
+          <w:rFonts w:ascii="JetBrains Mono" w:eastAsia="Times New Roman" w:hAnsi="JetBrains Mono" w:cs="JetBrains Mono"/>
+          <w:color w:val="FF806C"/>
+          <w:sz w:val="20"/>
+          <w:szCs w:val="20"/>
+          <w:lang w:eastAsia="ru-RU"/>
+        </w:rPr>
+        <w:t xml:space="preserve">"] </w:t>
+      </w:r>
+      <w:proofErr w:type="spellStart"/>
+      <w:r>
+        <w:rPr>
+          <w:rFonts w:ascii="JetBrains Mono" w:eastAsia="Times New Roman" w:hAnsi="JetBrains Mono" w:cs="JetBrains Mono"/>
+          <w:color w:val="FF806C"/>
+          <w:sz w:val="20"/>
+          <w:szCs w:val="20"/>
+          <w:lang w:eastAsia="ru-RU"/>
+        </w:rPr>
+        <w:t>and</w:t>
+      </w:r>
+      <w:proofErr w:type="spellEnd"/>
+      <w:r>
+        <w:rPr>
+          <w:rFonts w:ascii="JetBrains Mono" w:eastAsia="Times New Roman" w:hAnsi="JetBrains Mono" w:cs="JetBrains Mono"/>
+          <w:color w:val="FF806C"/>
+          <w:sz w:val="20"/>
+          <w:szCs w:val="20"/>
+          <w:lang w:eastAsia="ru-RU"/>
+        </w:rPr>
+        <w:t>"</w:t>
+      </w:r>
+      <w:r>
+        <w:rPr>
+          <w:rFonts w:ascii="JetBrains Mono" w:eastAsia="Times New Roman" w:hAnsi="JetBrains Mono" w:cs="JetBrains Mono"/>
+          <w:color w:val="DFDFE0"/>
+          <w:sz w:val="20"/>
+          <w:szCs w:val="20"/>
+          <w:lang w:eastAsia="ru-RU"/>
+        </w:rPr>
+        <w:t xml:space="preserve">, </w:t>
+      </w:r>
+      <w:r>
+        <w:rPr>
+          <w:rFonts w:ascii="JetBrains Mono" w:eastAsia="Times New Roman" w:hAnsi="JetBrains Mono" w:cs="JetBrains Mono"/>
+          <w:color w:val="FF806C"/>
+          <w:sz w:val="20"/>
+          <w:szCs w:val="20"/>
+          <w:lang w:eastAsia="ru-RU"/>
+        </w:rPr>
+        <w:t>"|L| = "</w:t>
+      </w:r>
+      <w:r>
+        <w:rPr>
+          <w:rFonts w:ascii="JetBrains Mono" w:eastAsia="Times New Roman" w:hAnsi="JetBrains Mono" w:cs="JetBrains Mono"/>
+          <w:color w:val="DFDFE0"/>
+          <w:sz w:val="20"/>
+          <w:szCs w:val="20"/>
+          <w:lang w:eastAsia="ru-RU"/>
+        </w:rPr>
+        <w:t xml:space="preserve">, </w:t>
+      </w:r>
+      <w:proofErr w:type="spellStart"/>
+      <w:r>
+        <w:rPr>
+          <w:rFonts w:ascii="JetBrains Mono" w:eastAsia="Times New Roman" w:hAnsi="JetBrains Mono" w:cs="JetBrains Mono"/>
+          <w:color w:val="DBB8FF"/>
+          <w:sz w:val="20"/>
+          <w:szCs w:val="20"/>
+          <w:lang w:eastAsia="ru-RU"/>
+        </w:rPr>
+        <w:t>abs</w:t>
+      </w:r>
+      <w:proofErr w:type="spellEnd"/>
+      <w:r>
+        <w:rPr>
+          <w:rFonts w:ascii="JetBrains Mono" w:eastAsia="Times New Roman" w:hAnsi="JetBrains Mono" w:cs="JetBrains Mono"/>
+          <w:color w:val="DFDFE0"/>
+          <w:sz w:val="20"/>
+          <w:szCs w:val="20"/>
+          <w:lang w:eastAsia="ru-RU"/>
+        </w:rPr>
+        <w:t>(</w:t>
+      </w:r>
+      <w:proofErr w:type="spellStart"/>
+      <w:r>
+        <w:rPr>
+          <w:rFonts w:ascii="JetBrains Mono" w:eastAsia="Times New Roman" w:hAnsi="JetBrains Mono" w:cs="JetBrains Mono"/>
+          <w:color w:val="DFDFE0"/>
+          <w:sz w:val="20"/>
+          <w:szCs w:val="20"/>
+          <w:lang w:eastAsia="ru-RU"/>
+        </w:rPr>
+        <w:t>a_n-b_n</w:t>
+      </w:r>
+      <w:proofErr w:type="spellEnd"/>
+      <w:r>
+        <w:rPr>
+          <w:rFonts w:ascii="JetBrains Mono" w:eastAsia="Times New Roman" w:hAnsi="JetBrains Mono" w:cs="JetBrains Mono"/>
+          <w:color w:val="DFDFE0"/>
+          <w:sz w:val="20"/>
+          <w:szCs w:val="20"/>
+          <w:lang w:eastAsia="ru-RU"/>
+        </w:rPr>
+        <w:t>))</w:t>
+      </w:r>
+      <w:r>
+        <w:rPr>
+          <w:rFonts w:ascii="JetBrains Mono" w:eastAsia="Times New Roman" w:hAnsi="JetBrains Mono" w:cs="JetBrains Mono"/>
+          <w:color w:val="DFDFE0"/>
+          <w:sz w:val="20"/>
+          <w:szCs w:val="20"/>
+          <w:lang w:eastAsia="ru-RU"/>
+        </w:rPr>
+        <w:br/>
+        <w:t xml:space="preserve">    </w:t>
+      </w:r>
+      <w:proofErr w:type="spellStart"/>
+      <w:r>
+        <w:rPr>
+          <w:rFonts w:ascii="JetBrains Mono" w:eastAsia="Times New Roman" w:hAnsi="JetBrains Mono" w:cs="JetBrains Mono"/>
+          <w:color w:val="DBB8FF"/>
+          <w:sz w:val="20"/>
+          <w:szCs w:val="20"/>
+          <w:lang w:eastAsia="ru-RU"/>
+        </w:rPr>
+        <w:t>print</w:t>
+      </w:r>
+      <w:proofErr w:type="spellEnd"/>
+      <w:r>
+        <w:rPr>
+          <w:rFonts w:ascii="JetBrains Mono" w:eastAsia="Times New Roman" w:hAnsi="JetBrains Mono" w:cs="JetBrains Mono"/>
+          <w:color w:val="DFDFE0"/>
+          <w:sz w:val="20"/>
+          <w:szCs w:val="20"/>
+          <w:lang w:eastAsia="ru-RU"/>
+        </w:rPr>
+        <w:t>(</w:t>
+      </w:r>
+      <w:r>
+        <w:rPr>
+          <w:rFonts w:ascii="JetBrains Mono" w:eastAsia="Times New Roman" w:hAnsi="JetBrains Mono" w:cs="JetBrains Mono"/>
+          <w:color w:val="FF806C"/>
+          <w:sz w:val="20"/>
+          <w:szCs w:val="20"/>
+          <w:lang w:eastAsia="ru-RU"/>
+        </w:rPr>
+        <w:t>"</w:t>
+      </w:r>
+      <w:r>
+        <w:rPr>
+          <w:rFonts w:ascii="JetBrains Mono" w:eastAsia="Times New Roman" w:hAnsi="JetBrains Mono" w:cs="JetBrains Mono"/>
+          <w:color w:val="FCFCFC"/>
+          <w:sz w:val="20"/>
+          <w:szCs w:val="20"/>
+          <w:lang w:eastAsia="ru-RU"/>
+        </w:rPr>
+        <w:t>\</w:t>
+      </w:r>
+      <w:proofErr w:type="spellStart"/>
+      <w:r>
+        <w:rPr>
+          <w:rFonts w:ascii="JetBrains Mono" w:eastAsia="Times New Roman" w:hAnsi="JetBrains Mono" w:cs="JetBrains Mono"/>
+          <w:color w:val="FCFCFC"/>
+          <w:sz w:val="20"/>
+          <w:szCs w:val="20"/>
+          <w:lang w:eastAsia="ru-RU"/>
+        </w:rPr>
+        <w:t>n</w:t>
+      </w:r>
+      <w:r>
+        <w:rPr>
+          <w:rFonts w:ascii="JetBrains Mono" w:eastAsia="Times New Roman" w:hAnsi="JetBrains Mono" w:cs="JetBrains Mono"/>
+          <w:color w:val="FF806C"/>
+          <w:sz w:val="20"/>
+          <w:szCs w:val="20"/>
+          <w:lang w:eastAsia="ru-RU"/>
+        </w:rPr>
+        <w:t>Answer</w:t>
+      </w:r>
+      <w:proofErr w:type="spellEnd"/>
+      <w:r>
+        <w:rPr>
+          <w:rFonts w:ascii="JetBrains Mono" w:eastAsia="Times New Roman" w:hAnsi="JetBrains Mono" w:cs="JetBrains Mono"/>
+          <w:color w:val="FF806C"/>
+          <w:sz w:val="20"/>
+          <w:szCs w:val="20"/>
+          <w:lang w:eastAsia="ru-RU"/>
+        </w:rPr>
+        <w:t>:"</w:t>
+      </w:r>
+      <w:r>
+        <w:rPr>
+          <w:rFonts w:ascii="JetBrains Mono" w:eastAsia="Times New Roman" w:hAnsi="JetBrains Mono" w:cs="JetBrains Mono"/>
+          <w:color w:val="DFDFE0"/>
+          <w:sz w:val="20"/>
+          <w:szCs w:val="20"/>
+          <w:lang w:eastAsia="ru-RU"/>
+        </w:rPr>
+        <w:t>, (</w:t>
+      </w:r>
+      <w:proofErr w:type="spellStart"/>
+      <w:r>
+        <w:rPr>
+          <w:rFonts w:ascii="JetBrains Mono" w:eastAsia="Times New Roman" w:hAnsi="JetBrains Mono" w:cs="JetBrains Mono"/>
+          <w:color w:val="DFDFE0"/>
+          <w:sz w:val="20"/>
+          <w:szCs w:val="20"/>
+          <w:lang w:eastAsia="ru-RU"/>
+        </w:rPr>
+        <w:t>a_n</w:t>
+      </w:r>
+      <w:proofErr w:type="spellEnd"/>
+      <w:r>
+        <w:rPr>
+          <w:rFonts w:ascii="JetBrains Mono" w:eastAsia="Times New Roman" w:hAnsi="JetBrains Mono" w:cs="JetBrains Mono"/>
+          <w:color w:val="DFDFE0"/>
+          <w:sz w:val="20"/>
+          <w:szCs w:val="20"/>
+          <w:lang w:eastAsia="ru-RU"/>
+        </w:rPr>
+        <w:t xml:space="preserve"> + </w:t>
+      </w:r>
+      <w:proofErr w:type="spellStart"/>
+      <w:r>
+        <w:rPr>
+          <w:rFonts w:ascii="JetBrains Mono" w:eastAsia="Times New Roman" w:hAnsi="JetBrains Mono" w:cs="JetBrains Mono"/>
+          <w:color w:val="DFDFE0"/>
+          <w:sz w:val="20"/>
+          <w:szCs w:val="20"/>
+          <w:lang w:eastAsia="ru-RU"/>
+        </w:rPr>
+        <w:t>b_n</w:t>
+      </w:r>
+      <w:proofErr w:type="spellEnd"/>
+      <w:r>
+        <w:rPr>
+          <w:rFonts w:ascii="JetBrains Mono" w:eastAsia="Times New Roman" w:hAnsi="JetBrains Mono" w:cs="JetBrains Mono"/>
+          <w:color w:val="DFDFE0"/>
+          <w:sz w:val="20"/>
+          <w:szCs w:val="20"/>
+          <w:lang w:eastAsia="ru-RU"/>
+        </w:rPr>
+        <w:t xml:space="preserve">) / </w:t>
+      </w:r>
+      <w:r>
+        <w:rPr>
+          <w:rFonts w:ascii="JetBrains Mono" w:eastAsia="Times New Roman" w:hAnsi="JetBrains Mono" w:cs="JetBrains Mono"/>
+          <w:color w:val="D7C781"/>
+          <w:sz w:val="20"/>
+          <w:szCs w:val="20"/>
+          <w:lang w:eastAsia="ru-RU"/>
+        </w:rPr>
+        <w:t>2</w:t>
+      </w:r>
+      <w:r>
+        <w:rPr>
+          <w:rFonts w:ascii="JetBrains Mono" w:eastAsia="Times New Roman" w:hAnsi="JetBrains Mono" w:cs="JetBrains Mono"/>
+          <w:color w:val="DFDFE0"/>
+          <w:sz w:val="20"/>
+          <w:szCs w:val="20"/>
+          <w:lang w:eastAsia="ru-RU"/>
+        </w:rPr>
+        <w:t>)</w:t>
+      </w:r>
+      <w:r>
+        <w:rPr>
+          <w:rFonts w:ascii="JetBrains Mono" w:eastAsia="Times New Roman" w:hAnsi="JetBrains Mono" w:cs="JetBrains Mono"/>
+          <w:color w:val="DFDFE0"/>
+          <w:sz w:val="20"/>
+          <w:szCs w:val="20"/>
+          <w:lang w:eastAsia="ru-RU"/>
+        </w:rPr>
+        <w:br/>
+        <w:t xml:space="preserve">    </w:t>
+      </w:r>
+      <w:proofErr w:type="spellStart"/>
+      <w:r>
+        <w:rPr>
+          <w:rFonts w:ascii="JetBrains Mono" w:eastAsia="Times New Roman" w:hAnsi="JetBrains Mono" w:cs="JetBrains Mono"/>
+          <w:color w:val="DBB8FF"/>
+          <w:sz w:val="20"/>
+          <w:szCs w:val="20"/>
+          <w:lang w:eastAsia="ru-RU"/>
+        </w:rPr>
+        <w:t>print</w:t>
+      </w:r>
+      <w:proofErr w:type="spellEnd"/>
+      <w:r>
+        <w:rPr>
+          <w:rFonts w:ascii="JetBrains Mono" w:eastAsia="Times New Roman" w:hAnsi="JetBrains Mono" w:cs="JetBrains Mono"/>
+          <w:color w:val="DFDFE0"/>
+          <w:sz w:val="20"/>
+          <w:szCs w:val="20"/>
+          <w:lang w:eastAsia="ru-RU"/>
+        </w:rPr>
+        <w:t>(</w:t>
+      </w:r>
+      <w:r>
+        <w:rPr>
+          <w:rFonts w:ascii="JetBrains Mono" w:eastAsia="Times New Roman" w:hAnsi="JetBrains Mono" w:cs="JetBrains Mono"/>
+          <w:color w:val="FF806C"/>
+          <w:sz w:val="20"/>
+          <w:szCs w:val="20"/>
+          <w:lang w:eastAsia="ru-RU"/>
+        </w:rPr>
+        <w:t>"k ="</w:t>
+      </w:r>
+      <w:r>
+        <w:rPr>
+          <w:rFonts w:ascii="JetBrains Mono" w:eastAsia="Times New Roman" w:hAnsi="JetBrains Mono" w:cs="JetBrains Mono"/>
+          <w:color w:val="DFDFE0"/>
+          <w:sz w:val="20"/>
+          <w:szCs w:val="20"/>
+          <w:lang w:eastAsia="ru-RU"/>
+        </w:rPr>
+        <w:t xml:space="preserve">, k, </w:t>
+      </w:r>
+      <w:r>
+        <w:rPr>
+          <w:rFonts w:ascii="JetBrains Mono" w:eastAsia="Times New Roman" w:hAnsi="JetBrains Mono" w:cs="JetBrains Mono"/>
+          <w:color w:val="FF806C"/>
+          <w:sz w:val="20"/>
+          <w:szCs w:val="20"/>
+          <w:lang w:eastAsia="ru-RU"/>
+        </w:rPr>
+        <w:t>", N ="</w:t>
+      </w:r>
+      <w:r>
+        <w:rPr>
+          <w:rFonts w:ascii="JetBrains Mono" w:eastAsia="Times New Roman" w:hAnsi="JetBrains Mono" w:cs="JetBrains Mono"/>
+          <w:color w:val="DFDFE0"/>
+          <w:sz w:val="20"/>
+          <w:szCs w:val="20"/>
+          <w:lang w:eastAsia="ru-RU"/>
+        </w:rPr>
+        <w:t xml:space="preserve">, </w:t>
+      </w:r>
+      <w:r>
+        <w:rPr>
+          <w:rFonts w:ascii="JetBrains Mono" w:eastAsia="Times New Roman" w:hAnsi="JetBrains Mono" w:cs="JetBrains Mono"/>
+          <w:color w:val="D7C781"/>
+          <w:sz w:val="20"/>
+          <w:szCs w:val="20"/>
+          <w:lang w:eastAsia="ru-RU"/>
+        </w:rPr>
+        <w:t xml:space="preserve">2 </w:t>
+      </w:r>
+      <w:r>
+        <w:rPr>
+          <w:rFonts w:ascii="JetBrains Mono" w:eastAsia="Times New Roman" w:hAnsi="JetBrains Mono" w:cs="JetBrains Mono"/>
+          <w:color w:val="DFDFE0"/>
+          <w:sz w:val="20"/>
+          <w:szCs w:val="20"/>
+          <w:lang w:eastAsia="ru-RU"/>
+        </w:rPr>
+        <w:t xml:space="preserve">* (k + </w:t>
+      </w:r>
+      <w:r>
+        <w:rPr>
+          <w:rFonts w:ascii="JetBrains Mono" w:eastAsia="Times New Roman" w:hAnsi="JetBrains Mono" w:cs="JetBrains Mono"/>
+          <w:color w:val="D7C781"/>
+          <w:sz w:val="20"/>
+          <w:szCs w:val="20"/>
+          <w:lang w:eastAsia="ru-RU"/>
+        </w:rPr>
+        <w:t>1</w:t>
+      </w:r>
+      <w:r>
+        <w:rPr>
+          <w:rFonts w:ascii="JetBrains Mono" w:eastAsia="Times New Roman" w:hAnsi="JetBrains Mono" w:cs="JetBrains Mono"/>
+          <w:color w:val="DFDFE0"/>
+          <w:sz w:val="20"/>
+          <w:szCs w:val="20"/>
+          <w:lang w:eastAsia="ru-RU"/>
+        </w:rPr>
+        <w:t>))</w:t>
+      </w:r>
+      <w:r>
+        <w:rPr>
+          <w:rFonts w:ascii="JetBrains Mono" w:eastAsia="Times New Roman" w:hAnsi="JetBrains Mono" w:cs="JetBrains Mono"/>
+          <w:color w:val="DFDFE0"/>
+          <w:sz w:val="20"/>
+          <w:szCs w:val="20"/>
+          <w:lang w:eastAsia="ru-RU"/>
+        </w:rPr>
+        <w:br/>
+      </w:r>
+      <w:r>
+        <w:rPr>
+          <w:rFonts w:ascii="JetBrains Mono" w:eastAsia="Times New Roman" w:hAnsi="JetBrains Mono" w:cs="JetBrains Mono"/>
+          <w:color w:val="DFDFE0"/>
+          <w:sz w:val="20"/>
+          <w:szCs w:val="20"/>
+          <w:lang w:eastAsia="ru-RU"/>
+        </w:rPr>
+        <w:br/>
+      </w:r>
+      <w:r>
+        <w:rPr>
+          <w:rFonts w:ascii="JetBrains Mono" w:eastAsia="Times New Roman" w:hAnsi="JetBrains Mono" w:cs="JetBrains Mono"/>
+          <w:color w:val="DFDFE0"/>
+          <w:sz w:val="20"/>
+          <w:szCs w:val="20"/>
+          <w:lang w:eastAsia="ru-RU"/>
+        </w:rPr>
+        <w:br/>
+      </w:r>
+      <w:proofErr w:type="spellStart"/>
+      <w:r>
+        <w:rPr>
+          <w:rFonts w:ascii="JetBrains Mono" w:eastAsia="Times New Roman" w:hAnsi="JetBrains Mono" w:cs="JetBrains Mono"/>
+          <w:color w:val="75C2B3"/>
+          <w:sz w:val="20"/>
+          <w:szCs w:val="20"/>
+          <w:lang w:eastAsia="ru-RU"/>
+        </w:rPr>
+        <w:t>dichotomy</w:t>
+      </w:r>
+      <w:proofErr w:type="spellEnd"/>
+      <w:r>
+        <w:rPr>
+          <w:rFonts w:ascii="JetBrains Mono" w:eastAsia="Times New Roman" w:hAnsi="JetBrains Mono" w:cs="JetBrains Mono"/>
+          <w:color w:val="DFDFE0"/>
+          <w:sz w:val="20"/>
+          <w:szCs w:val="20"/>
+          <w:lang w:eastAsia="ru-RU"/>
+        </w:rPr>
+        <w:t xml:space="preserve">(a, b, </w:t>
+      </w:r>
+      <w:proofErr w:type="spellStart"/>
+      <w:r>
+        <w:rPr>
+          <w:rFonts w:ascii="JetBrains Mono" w:eastAsia="Times New Roman" w:hAnsi="JetBrains Mono" w:cs="JetBrains Mono"/>
+          <w:color w:val="DFDFE0"/>
+          <w:sz w:val="20"/>
+          <w:szCs w:val="20"/>
+          <w:lang w:eastAsia="ru-RU"/>
+        </w:rPr>
+        <w:t>eps</w:t>
+      </w:r>
+      <w:proofErr w:type="spellEnd"/>
+      <w:r>
+        <w:rPr>
+          <w:rFonts w:ascii="JetBrains Mono" w:eastAsia="Times New Roman" w:hAnsi="JetBrains Mono" w:cs="JetBrains Mono"/>
+          <w:color w:val="DFDFE0"/>
+          <w:sz w:val="20"/>
+          <w:szCs w:val="20"/>
+          <w:lang w:eastAsia="ru-RU"/>
+        </w:rPr>
+        <w:t>, l, n)</w:t>
+      </w:r>
+    </w:p>
+    <w:p>
+      <w:pPr>
+        <w:spacing w:line="259" w:lineRule="auto"/>
+        <w:jc w:val="left"/>
+      </w:pPr>
+      <w:r>
+        <w:br w:type="page"/>
+      </w:r>
+    </w:p>
+    <w:p>
+      <w:pPr>
+        <w:jc w:val="left"/>
+        <w:rPr>
+          <w:lang w:val="en-US"/>
+        </w:rPr>
+      </w:pPr>
+      <w:r>
+        <w:lastRenderedPageBreak/>
+        <w:t>Код</w:t>
+      </w:r>
+      <w:r>
+        <w:rPr>
+          <w:lang w:val="en-US"/>
+        </w:rPr>
+        <w:t xml:space="preserve"> </w:t>
+      </w:r>
+      <w:r>
+        <w:t>для</w:t>
+      </w:r>
+      <w:r>
+        <w:rPr>
+          <w:lang w:val="en-US"/>
+        </w:rPr>
+        <w:t xml:space="preserve"> </w:t>
+      </w:r>
+      <w:r>
+        <w:t>индивидуального</w:t>
+      </w:r>
+      <w:r>
+        <w:rPr>
+          <w:lang w:val="en-US"/>
+        </w:rPr>
+        <w:t xml:space="preserve"> </w:t>
+      </w:r>
+      <w:r>
+        <w:t>задания</w:t>
+      </w:r>
+      <w:r>
+        <w:rPr>
+          <w:lang w:val="en-US"/>
+        </w:rPr>
+        <w:t xml:space="preserve"> 2:</w:t>
+      </w:r>
+    </w:p>
+    <w:p>
+      <w:pPr>
+        <w:pStyle w:val="HTML"/>
+        <w:shd w:val="clear" w:color="auto" w:fill="292A30"/>
+        <w:rPr>
+          <w:rFonts w:ascii="JetBrains Mono" w:hAnsi="JetBrains Mono" w:cs="JetBrains Mono"/>
+          <w:color w:val="DFDFE0"/>
+          <w:lang w:val="en-US"/>
+        </w:rPr>
+      </w:pPr>
+      <w:r>
+        <w:rPr>
+          <w:rFonts w:ascii="JetBrains Mono" w:hAnsi="JetBrains Mono" w:cs="JetBrains Mono"/>
+          <w:b/>
+          <w:bCs/>
+          <w:color w:val="F97BB0"/>
+          <w:lang w:val="en-US"/>
+        </w:rPr>
+        <w:t xml:space="preserve">import </w:t>
+      </w:r>
+      <w:proofErr w:type="spellStart"/>
+      <w:r>
+        <w:rPr>
+          <w:rFonts w:ascii="JetBrains Mono" w:hAnsi="JetBrains Mono" w:cs="JetBrains Mono"/>
+          <w:color w:val="DFDFE0"/>
+          <w:lang w:val="en-US"/>
+        </w:rPr>
+        <w:t>numpy</w:t>
+      </w:r>
+      <w:proofErr w:type="spellEnd"/>
+      <w:r>
+        <w:rPr>
+          <w:rFonts w:ascii="JetBrains Mono" w:hAnsi="JetBrains Mono" w:cs="JetBrains Mono"/>
+          <w:color w:val="DFDFE0"/>
+          <w:lang w:val="en-US"/>
+        </w:rPr>
+        <w:br/>
+      </w:r>
+      <w:r>
+        <w:rPr>
+          <w:rFonts w:ascii="JetBrains Mono" w:hAnsi="JetBrains Mono" w:cs="JetBrains Mono"/>
+          <w:color w:val="DFDFE0"/>
+          <w:lang w:val="en-US"/>
+        </w:rPr>
+        <w:br/>
+      </w:r>
+      <w:r>
+        <w:rPr>
+          <w:rFonts w:ascii="JetBrains Mono" w:hAnsi="JetBrains Mono" w:cs="JetBrains Mono"/>
+          <w:color w:val="DFDFE0"/>
+          <w:lang w:val="en-US"/>
+        </w:rPr>
+        <w:br/>
+      </w:r>
+      <w:r>
+        <w:rPr>
+          <w:rFonts w:ascii="JetBrains Mono" w:hAnsi="JetBrains Mono" w:cs="JetBrains Mono"/>
+          <w:b/>
+          <w:bCs/>
+          <w:color w:val="F97BB0"/>
+          <w:lang w:val="en-US"/>
+        </w:rPr>
+        <w:t xml:space="preserve">def </w:t>
+      </w:r>
+      <w:r>
+        <w:rPr>
+          <w:rFonts w:ascii="JetBrains Mono" w:hAnsi="JetBrains Mono" w:cs="JetBrains Mono"/>
+          <w:color w:val="75C2B3"/>
+          <w:lang w:val="en-US"/>
+        </w:rPr>
+        <w:t>f</w:t>
+      </w:r>
+      <w:r>
+        <w:rPr>
+          <w:rFonts w:ascii="JetBrains Mono" w:hAnsi="JetBrains Mono" w:cs="JetBrains Mono"/>
+          <w:color w:val="DFDFE0"/>
+          <w:lang w:val="en-US"/>
+        </w:rPr>
+        <w:t>(</w:t>
+      </w:r>
+      <w:r>
+        <w:rPr>
+          <w:rFonts w:ascii="JetBrains Mono" w:hAnsi="JetBrains Mono" w:cs="JetBrains Mono"/>
+          <w:color w:val="FCFCFC"/>
+          <w:lang w:val="en-US"/>
+        </w:rPr>
+        <w:t>x</w:t>
+      </w:r>
+      <w:r>
+        <w:rPr>
+          <w:rFonts w:ascii="JetBrains Mono" w:hAnsi="JetBrains Mono" w:cs="JetBrains Mono"/>
+          <w:color w:val="DFDFE0"/>
+          <w:lang w:val="en-US"/>
+        </w:rPr>
+        <w:t>):</w:t>
+      </w:r>
+      <w:r>
+        <w:rPr>
+          <w:rFonts w:ascii="JetBrains Mono" w:hAnsi="JetBrains Mono" w:cs="JetBrains Mono"/>
+          <w:color w:val="DFDFE0"/>
+          <w:lang w:val="en-US"/>
+        </w:rPr>
+        <w:br/>
+        <w:t xml:space="preserve">    </w:t>
+      </w:r>
+      <w:r>
+        <w:rPr>
+          <w:rFonts w:ascii="JetBrains Mono" w:hAnsi="JetBrains Mono" w:cs="JetBrains Mono"/>
+          <w:b/>
+          <w:bCs/>
+          <w:color w:val="F97BB0"/>
+          <w:lang w:val="en-US"/>
+        </w:rPr>
+        <w:t xml:space="preserve">return </w:t>
+      </w:r>
+      <w:r>
+        <w:rPr>
+          <w:rFonts w:ascii="JetBrains Mono" w:hAnsi="JetBrains Mono" w:cs="JetBrains Mono"/>
+          <w:color w:val="D7C781"/>
+          <w:lang w:val="en-US"/>
+        </w:rPr>
+        <w:t>2</w:t>
+      </w:r>
+      <w:r>
+        <w:rPr>
+          <w:rFonts w:ascii="JetBrains Mono" w:hAnsi="JetBrains Mono" w:cs="JetBrains Mono"/>
+          <w:color w:val="DFDFE0"/>
+          <w:lang w:val="en-US"/>
+        </w:rPr>
+        <w:t>*</w:t>
+      </w:r>
+      <w:r>
+        <w:rPr>
+          <w:rFonts w:ascii="JetBrains Mono" w:hAnsi="JetBrains Mono" w:cs="JetBrains Mono"/>
+          <w:color w:val="FCFCFC"/>
+          <w:lang w:val="en-US"/>
+        </w:rPr>
+        <w:t xml:space="preserve">x </w:t>
+      </w:r>
+      <w:r>
+        <w:rPr>
+          <w:rFonts w:ascii="JetBrains Mono" w:hAnsi="JetBrains Mono" w:cs="JetBrains Mono"/>
+          <w:color w:val="DFDFE0"/>
+          <w:lang w:val="en-US"/>
+        </w:rPr>
+        <w:t xml:space="preserve">* </w:t>
+      </w:r>
+      <w:r>
+        <w:rPr>
+          <w:rFonts w:ascii="JetBrains Mono" w:hAnsi="JetBrains Mono" w:cs="JetBrains Mono"/>
+          <w:color w:val="FCFCFC"/>
+          <w:lang w:val="en-US"/>
+        </w:rPr>
+        <w:t xml:space="preserve">x </w:t>
+      </w:r>
+      <w:r>
+        <w:rPr>
+          <w:rFonts w:ascii="JetBrains Mono" w:hAnsi="JetBrains Mono" w:cs="JetBrains Mono"/>
+          <w:color w:val="DFDFE0"/>
+          <w:lang w:val="en-US"/>
+        </w:rPr>
+        <w:t xml:space="preserve">+ </w:t>
+      </w:r>
+      <w:r>
+        <w:rPr>
+          <w:rFonts w:ascii="JetBrains Mono" w:hAnsi="JetBrains Mono" w:cs="JetBrains Mono"/>
+          <w:color w:val="D7C781"/>
+          <w:lang w:val="en-US"/>
+        </w:rPr>
+        <w:t xml:space="preserve">2 </w:t>
+      </w:r>
+      <w:r>
+        <w:rPr>
+          <w:rFonts w:ascii="JetBrains Mono" w:hAnsi="JetBrains Mono" w:cs="JetBrains Mono"/>
+          <w:color w:val="DFDFE0"/>
+          <w:lang w:val="en-US"/>
+        </w:rPr>
+        <w:t xml:space="preserve">* </w:t>
+      </w:r>
+      <w:r>
+        <w:rPr>
+          <w:rFonts w:ascii="JetBrains Mono" w:hAnsi="JetBrains Mono" w:cs="JetBrains Mono"/>
+          <w:color w:val="FCFCFC"/>
+          <w:lang w:val="en-US"/>
+        </w:rPr>
+        <w:t xml:space="preserve">x </w:t>
+      </w:r>
+      <w:r>
+        <w:rPr>
+          <w:rFonts w:ascii="JetBrains Mono" w:hAnsi="JetBrains Mono" w:cs="JetBrains Mono"/>
+          <w:color w:val="DFDFE0"/>
+          <w:lang w:val="en-US"/>
+        </w:rPr>
+        <w:t xml:space="preserve">+ </w:t>
+      </w:r>
+      <w:r>
+        <w:rPr>
+          <w:rFonts w:ascii="JetBrains Mono" w:hAnsi="JetBrains Mono" w:cs="JetBrains Mono"/>
+          <w:color w:val="D7C781"/>
+          <w:lang w:val="en-US"/>
+        </w:rPr>
+        <w:t>7</w:t>
+      </w:r>
+      <w:r>
+        <w:rPr>
+          <w:rFonts w:ascii="JetBrains Mono" w:hAnsi="JetBrains Mono" w:cs="JetBrains Mono"/>
+          <w:color w:val="DFDFE0"/>
+          <w:lang w:val="en-US"/>
+        </w:rPr>
+        <w:t>/</w:t>
+      </w:r>
+      <w:r>
+        <w:rPr>
+          <w:rFonts w:ascii="JetBrains Mono" w:hAnsi="JetBrains Mono" w:cs="JetBrains Mono"/>
+          <w:color w:val="D7C781"/>
+          <w:lang w:val="en-US"/>
+        </w:rPr>
+        <w:t xml:space="preserve">2  </w:t>
+      </w:r>
+      <w:r>
+        <w:rPr>
+          <w:rFonts w:ascii="JetBrains Mono" w:hAnsi="JetBrains Mono" w:cs="JetBrains Mono"/>
+          <w:color w:val="7F8C99"/>
+          <w:lang w:val="en-US"/>
+        </w:rPr>
+        <w:t># put your function here</w:t>
+      </w:r>
+      <w:r>
+        <w:rPr>
+          <w:rFonts w:ascii="JetBrains Mono" w:hAnsi="JetBrains Mono" w:cs="JetBrains Mono"/>
+          <w:color w:val="7F8C99"/>
+          <w:lang w:val="en-US"/>
+        </w:rPr>
+        <w:br/>
+      </w:r>
+      <w:r>
+        <w:rPr>
+          <w:rFonts w:ascii="JetBrains Mono" w:hAnsi="JetBrains Mono" w:cs="JetBrains Mono"/>
+          <w:color w:val="7F8C99"/>
+          <w:lang w:val="en-US"/>
+        </w:rPr>
+        <w:br/>
+      </w:r>
+      <w:r>
+        <w:rPr>
+          <w:rFonts w:ascii="JetBrains Mono" w:hAnsi="JetBrains Mono" w:cs="JetBrains Mono"/>
+          <w:color w:val="7F8C99"/>
+          <w:lang w:val="en-US"/>
+        </w:rPr>
+        <w:br/>
+      </w:r>
+      <w:r>
+        <w:rPr>
+          <w:rFonts w:ascii="JetBrains Mono" w:hAnsi="JetBrains Mono" w:cs="JetBrains Mono"/>
+          <w:color w:val="DFDFE0"/>
+          <w:lang w:val="en-US"/>
+        </w:rPr>
+        <w:t>a = -</w:t>
+      </w:r>
+      <w:r>
+        <w:rPr>
+          <w:rFonts w:ascii="JetBrains Mono" w:hAnsi="JetBrains Mono" w:cs="JetBrains Mono"/>
+          <w:color w:val="D7C781"/>
+          <w:lang w:val="en-US"/>
+        </w:rPr>
+        <w:t xml:space="preserve">3  </w:t>
+      </w:r>
+      <w:r>
+        <w:rPr>
+          <w:rFonts w:ascii="JetBrains Mono" w:hAnsi="JetBrains Mono" w:cs="JetBrains Mono"/>
+          <w:color w:val="7F8C99"/>
+          <w:lang w:val="en-US"/>
+        </w:rPr>
+        <w:t># start (a_0)</w:t>
+      </w:r>
+      <w:r>
+        <w:rPr>
+          <w:rFonts w:ascii="JetBrains Mono" w:hAnsi="JetBrains Mono" w:cs="JetBrains Mono"/>
+          <w:color w:val="7F8C99"/>
+          <w:lang w:val="en-US"/>
+        </w:rPr>
+        <w:br/>
+      </w:r>
+      <w:r>
+        <w:rPr>
+          <w:rFonts w:ascii="JetBrains Mono" w:hAnsi="JetBrains Mono" w:cs="JetBrains Mono"/>
+          <w:color w:val="DFDFE0"/>
+          <w:lang w:val="en-US"/>
+        </w:rPr>
+        <w:t xml:space="preserve">b = </w:t>
+      </w:r>
+      <w:r>
+        <w:rPr>
+          <w:rFonts w:ascii="JetBrains Mono" w:hAnsi="JetBrains Mono" w:cs="JetBrains Mono"/>
+          <w:color w:val="D7C781"/>
+          <w:lang w:val="en-US"/>
+        </w:rPr>
+        <w:t xml:space="preserve">7  </w:t>
+      </w:r>
+      <w:r>
+        <w:rPr>
+          <w:rFonts w:ascii="JetBrains Mono" w:hAnsi="JetBrains Mono" w:cs="JetBrains Mono"/>
+          <w:color w:val="7F8C99"/>
+          <w:lang w:val="en-US"/>
+        </w:rPr>
+        <w:t># end (b_0)</w:t>
+      </w:r>
+      <w:r>
+        <w:rPr>
+          <w:rFonts w:ascii="JetBrains Mono" w:hAnsi="JetBrains Mono" w:cs="JetBrains Mono"/>
+          <w:color w:val="7F8C99"/>
+          <w:lang w:val="en-US"/>
+        </w:rPr>
+        <w:br/>
+      </w:r>
+      <w:r>
+        <w:rPr>
+          <w:rFonts w:ascii="JetBrains Mono" w:hAnsi="JetBrains Mono" w:cs="JetBrains Mono"/>
+          <w:color w:val="DFDFE0"/>
+          <w:lang w:val="en-US"/>
+        </w:rPr>
+        <w:t xml:space="preserve">l = </w:t>
+      </w:r>
+      <w:r>
+        <w:rPr>
+          <w:rFonts w:ascii="JetBrains Mono" w:hAnsi="JetBrains Mono" w:cs="JetBrains Mono"/>
+          <w:color w:val="D7C781"/>
+          <w:lang w:val="en-US"/>
+        </w:rPr>
+        <w:t xml:space="preserve">0.5  </w:t>
+      </w:r>
+      <w:r>
+        <w:rPr>
+          <w:rFonts w:ascii="JetBrains Mono" w:hAnsi="JetBrains Mono" w:cs="JetBrains Mono"/>
+          <w:color w:val="7F8C99"/>
+          <w:lang w:val="en-US"/>
+        </w:rPr>
+        <w:t># (l) - find +-</w:t>
+      </w:r>
+      <w:r>
+        <w:rPr>
+          <w:rFonts w:ascii="JetBrains Mono" w:hAnsi="JetBrains Mono" w:cs="JetBrains Mono"/>
+          <w:color w:val="7F8C99"/>
+          <w:lang w:val="en-US"/>
+        </w:rPr>
+        <w:br/>
+      </w:r>
+      <w:r>
+        <w:rPr>
+          <w:rFonts w:ascii="JetBrains Mono" w:hAnsi="JetBrains Mono" w:cs="JetBrains Mono"/>
+          <w:color w:val="DFDFE0"/>
+          <w:lang w:val="en-US"/>
+        </w:rPr>
+        <w:t xml:space="preserve">n = </w:t>
+      </w:r>
+      <w:r>
+        <w:rPr>
+          <w:rFonts w:ascii="JetBrains Mono" w:hAnsi="JetBrains Mono" w:cs="JetBrains Mono"/>
+          <w:color w:val="D7C781"/>
+          <w:lang w:val="en-US"/>
+        </w:rPr>
+        <w:t xml:space="preserve">100  </w:t>
+      </w:r>
+      <w:r>
+        <w:rPr>
+          <w:rFonts w:ascii="JetBrains Mono" w:hAnsi="JetBrains Mono" w:cs="JetBrains Mono"/>
+          <w:color w:val="7F8C99"/>
+          <w:lang w:val="en-US"/>
+        </w:rPr>
+        <w:t># limit</w:t>
+      </w:r>
+      <w:r>
+        <w:rPr>
+          <w:rFonts w:ascii="JetBrains Mono" w:hAnsi="JetBrains Mono" w:cs="JetBrains Mono"/>
+          <w:color w:val="7F8C99"/>
+          <w:lang w:val="en-US"/>
+        </w:rPr>
+        <w:br/>
+      </w:r>
+      <w:r>
+        <w:rPr>
+          <w:rFonts w:ascii="JetBrains Mono" w:hAnsi="JetBrains Mono" w:cs="JetBrains Mono"/>
+          <w:color w:val="7F8C99"/>
+          <w:lang w:val="en-US"/>
+        </w:rPr>
+        <w:br/>
+      </w:r>
+      <w:r>
+        <w:rPr>
+          <w:rFonts w:ascii="JetBrains Mono" w:hAnsi="JetBrains Mono" w:cs="JetBrains Mono"/>
+          <w:color w:val="7F8C99"/>
+          <w:lang w:val="en-US"/>
+        </w:rPr>
+        <w:br/>
+      </w:r>
+      <w:r>
+        <w:rPr>
+          <w:rFonts w:ascii="JetBrains Mono" w:hAnsi="JetBrains Mono" w:cs="JetBrains Mono"/>
+          <w:b/>
+          <w:bCs/>
+          <w:color w:val="F97BB0"/>
+          <w:lang w:val="en-US"/>
+        </w:rPr>
+        <w:t xml:space="preserve">def </w:t>
+      </w:r>
+      <w:proofErr w:type="spellStart"/>
+      <w:r>
+        <w:rPr>
+          <w:rFonts w:ascii="JetBrains Mono" w:hAnsi="JetBrains Mono" w:cs="JetBrains Mono"/>
+          <w:color w:val="75C2B3"/>
+          <w:lang w:val="en-US"/>
+        </w:rPr>
+        <w:t>golden_section</w:t>
+      </w:r>
+      <w:proofErr w:type="spellEnd"/>
+      <w:r>
+        <w:rPr>
+          <w:rFonts w:ascii="JetBrains Mono" w:hAnsi="JetBrains Mono" w:cs="JetBrains Mono"/>
+          <w:color w:val="DFDFE0"/>
+          <w:lang w:val="en-US"/>
+        </w:rPr>
+        <w:t>(</w:t>
+      </w:r>
+      <w:r>
+        <w:rPr>
+          <w:rFonts w:ascii="JetBrains Mono" w:hAnsi="JetBrains Mono" w:cs="JetBrains Mono"/>
+          <w:color w:val="FCFCFC"/>
+          <w:lang w:val="en-US"/>
+        </w:rPr>
+        <w:t>a</w:t>
+      </w:r>
+      <w:r>
+        <w:rPr>
+          <w:rFonts w:ascii="JetBrains Mono" w:hAnsi="JetBrains Mono" w:cs="JetBrains Mono"/>
+          <w:color w:val="DFDFE0"/>
+          <w:lang w:val="en-US"/>
+        </w:rPr>
+        <w:t xml:space="preserve">, </w:t>
+      </w:r>
+      <w:r>
+        <w:rPr>
+          <w:rFonts w:ascii="JetBrains Mono" w:hAnsi="JetBrains Mono" w:cs="JetBrains Mono"/>
+          <w:color w:val="FCFCFC"/>
+          <w:lang w:val="en-US"/>
+        </w:rPr>
+        <w:t>b</w:t>
+      </w:r>
+      <w:r>
+        <w:rPr>
+          <w:rFonts w:ascii="JetBrains Mono" w:hAnsi="JetBrains Mono" w:cs="JetBrains Mono"/>
+          <w:color w:val="DFDFE0"/>
+          <w:lang w:val="en-US"/>
+        </w:rPr>
+        <w:t xml:space="preserve">, </w:t>
+      </w:r>
+      <w:r>
+        <w:rPr>
+          <w:rFonts w:ascii="JetBrains Mono" w:hAnsi="JetBrains Mono" w:cs="JetBrains Mono"/>
+          <w:color w:val="FCFCFC"/>
+          <w:lang w:val="en-US"/>
+        </w:rPr>
+        <w:t>l</w:t>
+      </w:r>
+      <w:r>
+        <w:rPr>
+          <w:rFonts w:ascii="JetBrains Mono" w:hAnsi="JetBrains Mono" w:cs="JetBrains Mono"/>
+          <w:color w:val="DFDFE0"/>
+          <w:lang w:val="en-US"/>
+        </w:rPr>
+        <w:t xml:space="preserve">, </w:t>
+      </w:r>
+      <w:r>
+        <w:rPr>
+          <w:rFonts w:ascii="JetBrains Mono" w:hAnsi="JetBrains Mono" w:cs="JetBrains Mono"/>
+          <w:color w:val="FCFCFC"/>
+          <w:lang w:val="en-US"/>
+        </w:rPr>
+        <w:t>n</w:t>
+      </w:r>
+      <w:r>
+        <w:rPr>
+          <w:rFonts w:ascii="JetBrains Mono" w:hAnsi="JetBrains Mono" w:cs="JetBrains Mono"/>
+          <w:color w:val="DFDFE0"/>
+          <w:lang w:val="en-US"/>
+        </w:rPr>
+        <w:t>):</w:t>
+      </w:r>
+      <w:r>
+        <w:rPr>
+          <w:rFonts w:ascii="JetBrains Mono" w:hAnsi="JetBrains Mono" w:cs="JetBrains Mono"/>
+          <w:color w:val="DFDFE0"/>
+          <w:lang w:val="en-US"/>
+        </w:rPr>
+        <w:br/>
+        <w:t xml:space="preserve">    </w:t>
+      </w:r>
+      <w:proofErr w:type="spellStart"/>
+      <w:r>
+        <w:rPr>
+          <w:rFonts w:ascii="JetBrains Mono" w:hAnsi="JetBrains Mono" w:cs="JetBrains Mono"/>
+          <w:color w:val="DFDFE0"/>
+          <w:lang w:val="en-US"/>
+        </w:rPr>
+        <w:t>a_n</w:t>
+      </w:r>
+      <w:proofErr w:type="spellEnd"/>
+      <w:r>
+        <w:rPr>
+          <w:rFonts w:ascii="JetBrains Mono" w:hAnsi="JetBrains Mono" w:cs="JetBrains Mono"/>
+          <w:color w:val="DFDFE0"/>
+          <w:lang w:val="en-US"/>
+        </w:rPr>
+        <w:t xml:space="preserve"> = </w:t>
+      </w:r>
+      <w:r>
+        <w:rPr>
+          <w:rFonts w:ascii="JetBrains Mono" w:hAnsi="JetBrains Mono" w:cs="JetBrains Mono"/>
+          <w:color w:val="FCFCFC"/>
+          <w:lang w:val="en-US"/>
+        </w:rPr>
+        <w:t>a</w:t>
+      </w:r>
+      <w:r>
+        <w:rPr>
+          <w:rFonts w:ascii="JetBrains Mono" w:hAnsi="JetBrains Mono" w:cs="JetBrains Mono"/>
+          <w:color w:val="FCFCFC"/>
+          <w:lang w:val="en-US"/>
+        </w:rPr>
+        <w:br/>
+        <w:t xml:space="preserve">    </w:t>
+      </w:r>
+      <w:proofErr w:type="spellStart"/>
+      <w:r>
+        <w:rPr>
+          <w:rFonts w:ascii="JetBrains Mono" w:hAnsi="JetBrains Mono" w:cs="JetBrains Mono"/>
+          <w:color w:val="DFDFE0"/>
+          <w:lang w:val="en-US"/>
+        </w:rPr>
+        <w:t>b_n</w:t>
+      </w:r>
+      <w:proofErr w:type="spellEnd"/>
+      <w:r>
+        <w:rPr>
+          <w:rFonts w:ascii="JetBrains Mono" w:hAnsi="JetBrains Mono" w:cs="JetBrains Mono"/>
+          <w:color w:val="DFDFE0"/>
+          <w:lang w:val="en-US"/>
+        </w:rPr>
+        <w:t xml:space="preserve"> = </w:t>
+      </w:r>
+      <w:r>
+        <w:rPr>
+          <w:rFonts w:ascii="JetBrains Mono" w:hAnsi="JetBrains Mono" w:cs="JetBrains Mono"/>
+          <w:color w:val="FCFCFC"/>
+          <w:lang w:val="en-US"/>
+        </w:rPr>
+        <w:t>b</w:t>
+      </w:r>
+      <w:r>
+        <w:rPr>
+          <w:rFonts w:ascii="JetBrains Mono" w:hAnsi="JetBrains Mono" w:cs="JetBrains Mono"/>
+          <w:color w:val="FCFCFC"/>
+          <w:lang w:val="en-US"/>
+        </w:rPr>
+        <w:br/>
+        <w:t xml:space="preserve">    </w:t>
+      </w:r>
+      <w:r>
+        <w:rPr>
+          <w:rFonts w:ascii="JetBrains Mono" w:hAnsi="JetBrains Mono" w:cs="JetBrains Mono"/>
+          <w:color w:val="DFDFE0"/>
+          <w:lang w:val="en-US"/>
+        </w:rPr>
+        <w:t xml:space="preserve">k = </w:t>
+      </w:r>
+      <w:r>
+        <w:rPr>
+          <w:rFonts w:ascii="JetBrains Mono" w:hAnsi="JetBrains Mono" w:cs="JetBrains Mono"/>
+          <w:color w:val="D7C781"/>
+          <w:lang w:val="en-US"/>
+        </w:rPr>
+        <w:t>0</w:t>
+      </w:r>
+      <w:r>
+        <w:rPr>
+          <w:rFonts w:ascii="JetBrains Mono" w:hAnsi="JetBrains Mono" w:cs="JetBrains Mono"/>
+          <w:color w:val="D7C781"/>
+          <w:lang w:val="en-US"/>
+        </w:rPr>
+        <w:br/>
+        <w:t xml:space="preserve">    </w:t>
+      </w:r>
+      <w:proofErr w:type="spellStart"/>
+      <w:r>
+        <w:rPr>
+          <w:rFonts w:ascii="JetBrains Mono" w:hAnsi="JetBrains Mono" w:cs="JetBrains Mono"/>
+          <w:color w:val="DFDFE0"/>
+          <w:lang w:val="en-US"/>
+        </w:rPr>
+        <w:t>y_n</w:t>
+      </w:r>
+      <w:proofErr w:type="spellEnd"/>
+      <w:r>
+        <w:rPr>
+          <w:rFonts w:ascii="JetBrains Mono" w:hAnsi="JetBrains Mono" w:cs="JetBrains Mono"/>
+          <w:color w:val="DFDFE0"/>
+          <w:lang w:val="en-US"/>
+        </w:rPr>
+        <w:t xml:space="preserve"> = </w:t>
+      </w:r>
+      <w:proofErr w:type="spellStart"/>
+      <w:r>
+        <w:rPr>
+          <w:rFonts w:ascii="JetBrains Mono" w:hAnsi="JetBrains Mono" w:cs="JetBrains Mono"/>
+          <w:color w:val="DFDFE0"/>
+          <w:lang w:val="en-US"/>
+        </w:rPr>
+        <w:t>a_n</w:t>
+      </w:r>
+      <w:proofErr w:type="spellEnd"/>
+      <w:r>
+        <w:rPr>
+          <w:rFonts w:ascii="JetBrains Mono" w:hAnsi="JetBrains Mono" w:cs="JetBrains Mono"/>
+          <w:color w:val="DFDFE0"/>
+          <w:lang w:val="en-US"/>
+        </w:rPr>
+        <w:t xml:space="preserve"> + (</w:t>
+      </w:r>
+      <w:r>
+        <w:rPr>
+          <w:rFonts w:ascii="JetBrains Mono" w:hAnsi="JetBrains Mono" w:cs="JetBrains Mono"/>
+          <w:color w:val="D7C781"/>
+          <w:lang w:val="en-US"/>
+        </w:rPr>
+        <w:t xml:space="preserve">3 </w:t>
+      </w:r>
+      <w:r>
+        <w:rPr>
+          <w:rFonts w:ascii="JetBrains Mono" w:hAnsi="JetBrains Mono" w:cs="JetBrains Mono"/>
+          <w:color w:val="DFDFE0"/>
+          <w:lang w:val="en-US"/>
+        </w:rPr>
+        <w:t xml:space="preserve">- </w:t>
+      </w:r>
+      <w:proofErr w:type="spellStart"/>
+      <w:r>
+        <w:rPr>
+          <w:rFonts w:ascii="JetBrains Mono" w:hAnsi="JetBrains Mono" w:cs="JetBrains Mono"/>
+          <w:color w:val="DFDFE0"/>
+          <w:lang w:val="en-US"/>
+        </w:rPr>
+        <w:t>numpy.</w:t>
+      </w:r>
+      <w:r>
+        <w:rPr>
+          <w:rFonts w:ascii="JetBrains Mono" w:hAnsi="JetBrains Mono" w:cs="JetBrains Mono"/>
+          <w:color w:val="75C2B3"/>
+          <w:lang w:val="en-US"/>
+        </w:rPr>
+        <w:t>sqrt</w:t>
+      </w:r>
+      <w:proofErr w:type="spellEnd"/>
+      <w:r>
+        <w:rPr>
+          <w:rFonts w:ascii="JetBrains Mono" w:hAnsi="JetBrains Mono" w:cs="JetBrains Mono"/>
+          <w:color w:val="DFDFE0"/>
+          <w:lang w:val="en-US"/>
+        </w:rPr>
+        <w:t>(</w:t>
+      </w:r>
+      <w:r>
+        <w:rPr>
+          <w:rFonts w:ascii="JetBrains Mono" w:hAnsi="JetBrains Mono" w:cs="JetBrains Mono"/>
+          <w:color w:val="D7C781"/>
+          <w:lang w:val="en-US"/>
+        </w:rPr>
+        <w:t>5</w:t>
+      </w:r>
+      <w:r>
+        <w:rPr>
+          <w:rFonts w:ascii="JetBrains Mono" w:hAnsi="JetBrains Mono" w:cs="JetBrains Mono"/>
+          <w:color w:val="DFDFE0"/>
+          <w:lang w:val="en-US"/>
+        </w:rPr>
+        <w:t xml:space="preserve">)) / </w:t>
+      </w:r>
+      <w:r>
+        <w:rPr>
+          <w:rFonts w:ascii="JetBrains Mono" w:hAnsi="JetBrains Mono" w:cs="JetBrains Mono"/>
+          <w:color w:val="D7C781"/>
+          <w:lang w:val="en-US"/>
+        </w:rPr>
+        <w:t xml:space="preserve">2 </w:t>
+      </w:r>
+      <w:r>
+        <w:rPr>
+          <w:rFonts w:ascii="JetBrains Mono" w:hAnsi="JetBrains Mono" w:cs="JetBrains Mono"/>
+          <w:color w:val="DFDFE0"/>
+          <w:lang w:val="en-US"/>
+        </w:rPr>
+        <w:t>* (</w:t>
+      </w:r>
+      <w:proofErr w:type="spellStart"/>
+      <w:r>
+        <w:rPr>
+          <w:rFonts w:ascii="JetBrains Mono" w:hAnsi="JetBrains Mono" w:cs="JetBrains Mono"/>
+          <w:color w:val="DFDFE0"/>
+          <w:lang w:val="en-US"/>
+        </w:rPr>
+        <w:t>b_n</w:t>
+      </w:r>
+      <w:proofErr w:type="spellEnd"/>
+      <w:r>
+        <w:rPr>
+          <w:rFonts w:ascii="JetBrains Mono" w:hAnsi="JetBrains Mono" w:cs="JetBrains Mono"/>
+          <w:color w:val="DFDFE0"/>
+          <w:lang w:val="en-US"/>
+        </w:rPr>
+        <w:t xml:space="preserve"> - </w:t>
+      </w:r>
+      <w:proofErr w:type="spellStart"/>
+      <w:r>
+        <w:rPr>
+          <w:rFonts w:ascii="JetBrains Mono" w:hAnsi="JetBrains Mono" w:cs="JetBrains Mono"/>
+          <w:color w:val="DFDFE0"/>
+          <w:lang w:val="en-US"/>
+        </w:rPr>
+        <w:t>a_n</w:t>
+      </w:r>
+      <w:proofErr w:type="spellEnd"/>
+      <w:r>
+        <w:rPr>
+          <w:rFonts w:ascii="JetBrains Mono" w:hAnsi="JetBrains Mono" w:cs="JetBrains Mono"/>
+          <w:color w:val="DFDFE0"/>
+          <w:lang w:val="en-US"/>
+        </w:rPr>
+        <w:t>)</w:t>
+      </w:r>
+      <w:r>
+        <w:rPr>
+          <w:rFonts w:ascii="JetBrains Mono" w:hAnsi="JetBrains Mono" w:cs="JetBrains Mono"/>
+          <w:color w:val="DFDFE0"/>
+          <w:lang w:val="en-US"/>
+        </w:rPr>
+        <w:br/>
+        <w:t xml:space="preserve">    </w:t>
+      </w:r>
+      <w:proofErr w:type="spellStart"/>
+      <w:r>
+        <w:rPr>
+          <w:rFonts w:ascii="JetBrains Mono" w:hAnsi="JetBrains Mono" w:cs="JetBrains Mono"/>
+          <w:color w:val="DFDFE0"/>
+          <w:lang w:val="en-US"/>
+        </w:rPr>
+        <w:t>z_n</w:t>
+      </w:r>
+      <w:proofErr w:type="spellEnd"/>
+      <w:r>
+        <w:rPr>
+          <w:rFonts w:ascii="JetBrains Mono" w:hAnsi="JetBrains Mono" w:cs="JetBrains Mono"/>
+          <w:color w:val="DFDFE0"/>
+          <w:lang w:val="en-US"/>
+        </w:rPr>
+        <w:t xml:space="preserve"> = </w:t>
+      </w:r>
+      <w:proofErr w:type="spellStart"/>
+      <w:r>
+        <w:rPr>
+          <w:rFonts w:ascii="JetBrains Mono" w:hAnsi="JetBrains Mono" w:cs="JetBrains Mono"/>
+          <w:color w:val="DFDFE0"/>
+          <w:lang w:val="en-US"/>
+        </w:rPr>
+        <w:t>a_n</w:t>
+      </w:r>
+      <w:proofErr w:type="spellEnd"/>
+      <w:r>
+        <w:rPr>
+          <w:rFonts w:ascii="JetBrains Mono" w:hAnsi="JetBrains Mono" w:cs="JetBrains Mono"/>
+          <w:color w:val="DFDFE0"/>
+          <w:lang w:val="en-US"/>
+        </w:rPr>
+        <w:t xml:space="preserve"> + </w:t>
+      </w:r>
+      <w:proofErr w:type="spellStart"/>
+      <w:r>
+        <w:rPr>
+          <w:rFonts w:ascii="JetBrains Mono" w:hAnsi="JetBrains Mono" w:cs="JetBrains Mono"/>
+          <w:color w:val="DFDFE0"/>
+          <w:lang w:val="en-US"/>
+        </w:rPr>
+        <w:t>b_n</w:t>
+      </w:r>
+      <w:proofErr w:type="spellEnd"/>
+      <w:r>
+        <w:rPr>
+          <w:rFonts w:ascii="JetBrains Mono" w:hAnsi="JetBrains Mono" w:cs="JetBrains Mono"/>
+          <w:color w:val="DFDFE0"/>
+          <w:lang w:val="en-US"/>
+        </w:rPr>
+        <w:t xml:space="preserve"> - </w:t>
+      </w:r>
+      <w:proofErr w:type="spellStart"/>
+      <w:r>
+        <w:rPr>
+          <w:rFonts w:ascii="JetBrains Mono" w:hAnsi="JetBrains Mono" w:cs="JetBrains Mono"/>
+          <w:color w:val="DFDFE0"/>
+          <w:lang w:val="en-US"/>
+        </w:rPr>
+        <w:t>y_n</w:t>
+      </w:r>
+      <w:proofErr w:type="spellEnd"/>
+      <w:r>
+        <w:rPr>
+          <w:rFonts w:ascii="JetBrains Mono" w:hAnsi="JetBrains Mono" w:cs="JetBrains Mono"/>
+          <w:color w:val="DFDFE0"/>
+          <w:lang w:val="en-US"/>
+        </w:rPr>
+        <w:br/>
+        <w:t xml:space="preserve">    </w:t>
+      </w:r>
+      <w:r>
+        <w:rPr>
+          <w:rFonts w:ascii="JetBrains Mono" w:hAnsi="JetBrains Mono" w:cs="JetBrains Mono"/>
+          <w:b/>
+          <w:bCs/>
+          <w:color w:val="F97BB0"/>
+          <w:lang w:val="en-US"/>
+        </w:rPr>
+        <w:t xml:space="preserve">while </w:t>
+      </w:r>
+      <w:proofErr w:type="spellStart"/>
+      <w:r>
+        <w:rPr>
+          <w:rFonts w:ascii="JetBrains Mono" w:hAnsi="JetBrains Mono" w:cs="JetBrains Mono"/>
+          <w:color w:val="DFDFE0"/>
+          <w:lang w:val="en-US"/>
+        </w:rPr>
+        <w:t>b_n</w:t>
+      </w:r>
+      <w:proofErr w:type="spellEnd"/>
+      <w:r>
+        <w:rPr>
+          <w:rFonts w:ascii="JetBrains Mono" w:hAnsi="JetBrains Mono" w:cs="JetBrains Mono"/>
+          <w:color w:val="DFDFE0"/>
+          <w:lang w:val="en-US"/>
+        </w:rPr>
+        <w:t xml:space="preserve"> - </w:t>
+      </w:r>
+      <w:proofErr w:type="spellStart"/>
+      <w:r>
+        <w:rPr>
+          <w:rFonts w:ascii="JetBrains Mono" w:hAnsi="JetBrains Mono" w:cs="JetBrains Mono"/>
+          <w:color w:val="DFDFE0"/>
+          <w:lang w:val="en-US"/>
+        </w:rPr>
+        <w:t>a_n</w:t>
+      </w:r>
+      <w:proofErr w:type="spellEnd"/>
+      <w:r>
+        <w:rPr>
+          <w:rFonts w:ascii="JetBrains Mono" w:hAnsi="JetBrains Mono" w:cs="JetBrains Mono"/>
+          <w:color w:val="DFDFE0"/>
+          <w:lang w:val="en-US"/>
+        </w:rPr>
+        <w:t xml:space="preserve"> &gt; </w:t>
+      </w:r>
+      <w:r>
+        <w:rPr>
+          <w:rFonts w:ascii="JetBrains Mono" w:hAnsi="JetBrains Mono" w:cs="JetBrains Mono"/>
+          <w:color w:val="FCFCFC"/>
+          <w:lang w:val="en-US"/>
+        </w:rPr>
+        <w:t xml:space="preserve">l </w:t>
+      </w:r>
+      <w:r>
+        <w:rPr>
+          <w:rFonts w:ascii="JetBrains Mono" w:hAnsi="JetBrains Mono" w:cs="JetBrains Mono"/>
+          <w:b/>
+          <w:bCs/>
+          <w:color w:val="F97BB0"/>
+          <w:lang w:val="en-US"/>
+        </w:rPr>
+        <w:t xml:space="preserve">or </w:t>
+      </w:r>
+      <w:r>
+        <w:rPr>
+          <w:rFonts w:ascii="JetBrains Mono" w:hAnsi="JetBrains Mono" w:cs="JetBrains Mono"/>
+          <w:color w:val="FCFCFC"/>
+          <w:lang w:val="en-US"/>
+        </w:rPr>
+        <w:t xml:space="preserve">n </w:t>
+      </w:r>
+      <w:r>
+        <w:rPr>
+          <w:rFonts w:ascii="JetBrains Mono" w:hAnsi="JetBrains Mono" w:cs="JetBrains Mono"/>
+          <w:color w:val="DFDFE0"/>
+          <w:lang w:val="en-US"/>
+        </w:rPr>
+        <w:t xml:space="preserve">&lt; </w:t>
+      </w:r>
+      <w:r>
+        <w:rPr>
+          <w:rFonts w:ascii="JetBrains Mono" w:hAnsi="JetBrains Mono" w:cs="JetBrains Mono"/>
+          <w:color w:val="D7C781"/>
+          <w:lang w:val="en-US"/>
+        </w:rPr>
+        <w:t>100</w:t>
+      </w:r>
+      <w:r>
+        <w:rPr>
+          <w:rFonts w:ascii="JetBrains Mono" w:hAnsi="JetBrains Mono" w:cs="JetBrains Mono"/>
+          <w:color w:val="DFDFE0"/>
+          <w:lang w:val="en-US"/>
+        </w:rPr>
+        <w:t>:</w:t>
+      </w:r>
+      <w:r>
+        <w:rPr>
+          <w:rFonts w:ascii="JetBrains Mono" w:hAnsi="JetBrains Mono" w:cs="JetBrains Mono"/>
+          <w:color w:val="DFDFE0"/>
+          <w:lang w:val="en-US"/>
+        </w:rPr>
+        <w:br/>
+        <w:t xml:space="preserve">        </w:t>
+      </w:r>
+      <w:r>
+        <w:rPr>
+          <w:rFonts w:ascii="JetBrains Mono" w:hAnsi="JetBrains Mono" w:cs="JetBrains Mono"/>
+          <w:color w:val="DBB8FF"/>
+          <w:lang w:val="en-US"/>
+        </w:rPr>
+        <w:t>print</w:t>
+      </w:r>
+      <w:r>
+        <w:rPr>
+          <w:rFonts w:ascii="JetBrains Mono" w:hAnsi="JetBrains Mono" w:cs="JetBrains Mono"/>
+          <w:color w:val="DFDFE0"/>
+          <w:lang w:val="en-US"/>
+        </w:rPr>
+        <w:t>(</w:t>
+      </w:r>
+      <w:r>
+        <w:rPr>
+          <w:rFonts w:ascii="JetBrains Mono" w:hAnsi="JetBrains Mono" w:cs="JetBrains Mono"/>
+          <w:color w:val="FF806C"/>
+          <w:lang w:val="en-US"/>
+        </w:rPr>
+        <w:t>"Step"</w:t>
+      </w:r>
+      <w:r>
+        <w:rPr>
+          <w:rFonts w:ascii="JetBrains Mono" w:hAnsi="JetBrains Mono" w:cs="JetBrains Mono"/>
+          <w:color w:val="DFDFE0"/>
+          <w:lang w:val="en-US"/>
+        </w:rPr>
+        <w:t>, k)</w:t>
+      </w:r>
+      <w:r>
+        <w:rPr>
+          <w:rFonts w:ascii="JetBrains Mono" w:hAnsi="JetBrains Mono" w:cs="JetBrains Mono"/>
+          <w:color w:val="DFDFE0"/>
+          <w:lang w:val="en-US"/>
+        </w:rPr>
+        <w:br/>
+        <w:t xml:space="preserve">        </w:t>
+      </w:r>
+      <w:r>
+        <w:rPr>
+          <w:rFonts w:ascii="JetBrains Mono" w:hAnsi="JetBrains Mono" w:cs="JetBrains Mono"/>
+          <w:color w:val="DBB8FF"/>
+          <w:lang w:val="en-US"/>
+        </w:rPr>
+        <w:t>print</w:t>
+      </w:r>
+      <w:r>
+        <w:rPr>
+          <w:rFonts w:ascii="JetBrains Mono" w:hAnsi="JetBrains Mono" w:cs="JetBrains Mono"/>
+          <w:color w:val="DFDFE0"/>
+          <w:lang w:val="en-US"/>
+        </w:rPr>
+        <w:t>(</w:t>
+      </w:r>
+      <w:r>
+        <w:rPr>
+          <w:rFonts w:ascii="JetBrains Mono" w:hAnsi="JetBrains Mono" w:cs="JetBrains Mono"/>
+          <w:color w:val="FF806C"/>
+          <w:lang w:val="en-US"/>
+        </w:rPr>
+        <w:t>"y ="</w:t>
+      </w:r>
+      <w:r>
+        <w:rPr>
+          <w:rFonts w:ascii="JetBrains Mono" w:hAnsi="JetBrains Mono" w:cs="JetBrains Mono"/>
+          <w:color w:val="DFDFE0"/>
+          <w:lang w:val="en-US"/>
+        </w:rPr>
+        <w:t xml:space="preserve">, </w:t>
+      </w:r>
+      <w:proofErr w:type="spellStart"/>
+      <w:r>
+        <w:rPr>
+          <w:rFonts w:ascii="JetBrains Mono" w:hAnsi="JetBrains Mono" w:cs="JetBrains Mono"/>
+          <w:color w:val="DFDFE0"/>
+          <w:lang w:val="en-US"/>
+        </w:rPr>
+        <w:t>y_n</w:t>
+      </w:r>
+      <w:proofErr w:type="spellEnd"/>
+      <w:r>
+        <w:rPr>
+          <w:rFonts w:ascii="JetBrains Mono" w:hAnsi="JetBrains Mono" w:cs="JetBrains Mono"/>
+          <w:color w:val="DFDFE0"/>
+          <w:lang w:val="en-US"/>
+        </w:rPr>
+        <w:t xml:space="preserve">, </w:t>
+      </w:r>
+      <w:r>
+        <w:rPr>
+          <w:rFonts w:ascii="JetBrains Mono" w:hAnsi="JetBrains Mono" w:cs="JetBrains Mono"/>
+          <w:color w:val="FF806C"/>
+          <w:lang w:val="en-US"/>
+        </w:rPr>
+        <w:t>",z ="</w:t>
+      </w:r>
+      <w:r>
+        <w:rPr>
+          <w:rFonts w:ascii="JetBrains Mono" w:hAnsi="JetBrains Mono" w:cs="JetBrains Mono"/>
+          <w:color w:val="DFDFE0"/>
+          <w:lang w:val="en-US"/>
+        </w:rPr>
+        <w:t xml:space="preserve">, </w:t>
+      </w:r>
+      <w:proofErr w:type="spellStart"/>
+      <w:r>
+        <w:rPr>
+          <w:rFonts w:ascii="JetBrains Mono" w:hAnsi="JetBrains Mono" w:cs="JetBrains Mono"/>
+          <w:color w:val="DFDFE0"/>
+          <w:lang w:val="en-US"/>
+        </w:rPr>
+        <w:t>z_n</w:t>
+      </w:r>
+      <w:proofErr w:type="spellEnd"/>
+      <w:r>
+        <w:rPr>
+          <w:rFonts w:ascii="JetBrains Mono" w:hAnsi="JetBrains Mono" w:cs="JetBrains Mono"/>
+          <w:color w:val="DFDFE0"/>
+          <w:lang w:val="en-US"/>
+        </w:rPr>
+        <w:t>)</w:t>
+      </w:r>
+      <w:r>
+        <w:rPr>
+          <w:rFonts w:ascii="JetBrains Mono" w:hAnsi="JetBrains Mono" w:cs="JetBrains Mono"/>
+          <w:color w:val="DFDFE0"/>
+          <w:lang w:val="en-US"/>
+        </w:rPr>
+        <w:br/>
+        <w:t xml:space="preserve">        </w:t>
+      </w:r>
+      <w:r>
+        <w:rPr>
+          <w:rFonts w:ascii="JetBrains Mono" w:hAnsi="JetBrains Mono" w:cs="JetBrains Mono"/>
+          <w:b/>
+          <w:bCs/>
+          <w:color w:val="F97BB0"/>
+          <w:lang w:val="en-US"/>
+        </w:rPr>
+        <w:t xml:space="preserve">if </w:t>
+      </w:r>
+      <w:r>
+        <w:rPr>
+          <w:rFonts w:ascii="JetBrains Mono" w:hAnsi="JetBrains Mono" w:cs="JetBrains Mono"/>
+          <w:color w:val="75C2B3"/>
+          <w:lang w:val="en-US"/>
+        </w:rPr>
+        <w:t>f</w:t>
+      </w:r>
+      <w:r>
+        <w:rPr>
+          <w:rFonts w:ascii="JetBrains Mono" w:hAnsi="JetBrains Mono" w:cs="JetBrains Mono"/>
+          <w:color w:val="DFDFE0"/>
+          <w:lang w:val="en-US"/>
+        </w:rPr>
+        <w:t>(</w:t>
+      </w:r>
+      <w:proofErr w:type="spellStart"/>
+      <w:r>
+        <w:rPr>
+          <w:rFonts w:ascii="JetBrains Mono" w:hAnsi="JetBrains Mono" w:cs="JetBrains Mono"/>
+          <w:color w:val="DFDFE0"/>
+          <w:lang w:val="en-US"/>
+        </w:rPr>
+        <w:t>y_n</w:t>
+      </w:r>
+      <w:proofErr w:type="spellEnd"/>
+      <w:r>
+        <w:rPr>
+          <w:rFonts w:ascii="JetBrains Mono" w:hAnsi="JetBrains Mono" w:cs="JetBrains Mono"/>
+          <w:color w:val="DFDFE0"/>
+          <w:lang w:val="en-US"/>
+        </w:rPr>
+        <w:t xml:space="preserve">) &gt; </w:t>
+      </w:r>
+      <w:r>
+        <w:rPr>
+          <w:rFonts w:ascii="JetBrains Mono" w:hAnsi="JetBrains Mono" w:cs="JetBrains Mono"/>
+          <w:color w:val="75C2B3"/>
+          <w:lang w:val="en-US"/>
+        </w:rPr>
+        <w:t>f</w:t>
+      </w:r>
+      <w:r>
+        <w:rPr>
+          <w:rFonts w:ascii="JetBrains Mono" w:hAnsi="JetBrains Mono" w:cs="JetBrains Mono"/>
+          <w:color w:val="DFDFE0"/>
+          <w:lang w:val="en-US"/>
+        </w:rPr>
+        <w:t>(</w:t>
+      </w:r>
+      <w:proofErr w:type="spellStart"/>
+      <w:r>
+        <w:rPr>
+          <w:rFonts w:ascii="JetBrains Mono" w:hAnsi="JetBrains Mono" w:cs="JetBrains Mono"/>
+          <w:color w:val="DFDFE0"/>
+          <w:lang w:val="en-US"/>
+        </w:rPr>
+        <w:t>z_n</w:t>
+      </w:r>
+      <w:proofErr w:type="spellEnd"/>
+      <w:r>
+        <w:rPr>
+          <w:rFonts w:ascii="JetBrains Mono" w:hAnsi="JetBrains Mono" w:cs="JetBrains Mono"/>
+          <w:color w:val="DFDFE0"/>
+          <w:lang w:val="en-US"/>
+        </w:rPr>
+        <w:t>):</w:t>
+      </w:r>
+      <w:r>
+        <w:rPr>
+          <w:rFonts w:ascii="JetBrains Mono" w:hAnsi="JetBrains Mono" w:cs="JetBrains Mono"/>
+          <w:color w:val="DFDFE0"/>
+          <w:lang w:val="en-US"/>
+        </w:rPr>
+        <w:br/>
+        <w:t xml:space="preserve">            </w:t>
+      </w:r>
+      <w:r>
+        <w:rPr>
+          <w:rFonts w:ascii="JetBrains Mono" w:hAnsi="JetBrains Mono" w:cs="JetBrains Mono"/>
+          <w:color w:val="DBB8FF"/>
+          <w:lang w:val="en-US"/>
+        </w:rPr>
+        <w:t>print</w:t>
+      </w:r>
+      <w:r>
+        <w:rPr>
+          <w:rFonts w:ascii="JetBrains Mono" w:hAnsi="JetBrains Mono" w:cs="JetBrains Mono"/>
+          <w:color w:val="DFDFE0"/>
+          <w:lang w:val="en-US"/>
+        </w:rPr>
+        <w:t>(</w:t>
+      </w:r>
+      <w:r>
+        <w:rPr>
+          <w:rFonts w:ascii="JetBrains Mono" w:hAnsi="JetBrains Mono" w:cs="JetBrains Mono"/>
+          <w:color w:val="75C2B3"/>
+          <w:lang w:val="en-US"/>
+        </w:rPr>
+        <w:t>f</w:t>
+      </w:r>
+      <w:r>
+        <w:rPr>
+          <w:rFonts w:ascii="JetBrains Mono" w:hAnsi="JetBrains Mono" w:cs="JetBrains Mono"/>
+          <w:color w:val="DFDFE0"/>
+          <w:lang w:val="en-US"/>
+        </w:rPr>
+        <w:t>(</w:t>
+      </w:r>
+      <w:proofErr w:type="spellStart"/>
+      <w:r>
+        <w:rPr>
+          <w:rFonts w:ascii="JetBrains Mono" w:hAnsi="JetBrains Mono" w:cs="JetBrains Mono"/>
+          <w:color w:val="DFDFE0"/>
+          <w:lang w:val="en-US"/>
+        </w:rPr>
+        <w:t>y_n</w:t>
+      </w:r>
+      <w:proofErr w:type="spellEnd"/>
+      <w:r>
+        <w:rPr>
+          <w:rFonts w:ascii="JetBrains Mono" w:hAnsi="JetBrains Mono" w:cs="JetBrains Mono"/>
+          <w:color w:val="DFDFE0"/>
+          <w:lang w:val="en-US"/>
+        </w:rPr>
+        <w:t xml:space="preserve">), </w:t>
+      </w:r>
+      <w:r>
+        <w:rPr>
+          <w:rFonts w:ascii="JetBrains Mono" w:hAnsi="JetBrains Mono" w:cs="JetBrains Mono"/>
+          <w:color w:val="FF806C"/>
+          <w:lang w:val="en-US"/>
+        </w:rPr>
+        <w:t>"&gt;"</w:t>
+      </w:r>
+      <w:r>
+        <w:rPr>
+          <w:rFonts w:ascii="JetBrains Mono" w:hAnsi="JetBrains Mono" w:cs="JetBrains Mono"/>
+          <w:color w:val="DFDFE0"/>
+          <w:lang w:val="en-US"/>
+        </w:rPr>
+        <w:t xml:space="preserve">, </w:t>
+      </w:r>
+      <w:r>
+        <w:rPr>
+          <w:rFonts w:ascii="JetBrains Mono" w:hAnsi="JetBrains Mono" w:cs="JetBrains Mono"/>
+          <w:color w:val="75C2B3"/>
+          <w:lang w:val="en-US"/>
+        </w:rPr>
+        <w:t>f</w:t>
+      </w:r>
+      <w:r>
+        <w:rPr>
+          <w:rFonts w:ascii="JetBrains Mono" w:hAnsi="JetBrains Mono" w:cs="JetBrains Mono"/>
+          <w:color w:val="DFDFE0"/>
+          <w:lang w:val="en-US"/>
+        </w:rPr>
+        <w:t>(</w:t>
+      </w:r>
+      <w:proofErr w:type="spellStart"/>
+      <w:r>
+        <w:rPr>
+          <w:rFonts w:ascii="JetBrains Mono" w:hAnsi="JetBrains Mono" w:cs="JetBrains Mono"/>
+          <w:color w:val="DFDFE0"/>
+          <w:lang w:val="en-US"/>
+        </w:rPr>
+        <w:t>z_n</w:t>
+      </w:r>
+      <w:proofErr w:type="spellEnd"/>
+      <w:r>
+        <w:rPr>
+          <w:rFonts w:ascii="JetBrains Mono" w:hAnsi="JetBrains Mono" w:cs="JetBrains Mono"/>
+          <w:color w:val="DFDFE0"/>
+          <w:lang w:val="en-US"/>
+        </w:rPr>
+        <w:t>))</w:t>
+      </w:r>
+      <w:r>
+        <w:rPr>
+          <w:rFonts w:ascii="JetBrains Mono" w:hAnsi="JetBrains Mono" w:cs="JetBrains Mono"/>
+          <w:color w:val="DFDFE0"/>
+          <w:lang w:val="en-US"/>
+        </w:rPr>
+        <w:br/>
+        <w:t xml:space="preserve">            </w:t>
+      </w:r>
+      <w:proofErr w:type="spellStart"/>
+      <w:r>
+        <w:rPr>
+          <w:rFonts w:ascii="JetBrains Mono" w:hAnsi="JetBrains Mono" w:cs="JetBrains Mono"/>
+          <w:color w:val="DFDFE0"/>
+          <w:lang w:val="en-US"/>
+        </w:rPr>
+        <w:t>a_n</w:t>
+      </w:r>
+      <w:proofErr w:type="spellEnd"/>
+      <w:r>
+        <w:rPr>
+          <w:rFonts w:ascii="JetBrains Mono" w:hAnsi="JetBrains Mono" w:cs="JetBrains Mono"/>
+          <w:color w:val="DFDFE0"/>
+          <w:lang w:val="en-US"/>
+        </w:rPr>
+        <w:t xml:space="preserve"> = </w:t>
+      </w:r>
+      <w:proofErr w:type="spellStart"/>
+      <w:r>
+        <w:rPr>
+          <w:rFonts w:ascii="JetBrains Mono" w:hAnsi="JetBrains Mono" w:cs="JetBrains Mono"/>
+          <w:color w:val="DFDFE0"/>
+          <w:lang w:val="en-US"/>
+        </w:rPr>
+        <w:t>y_n</w:t>
+      </w:r>
+      <w:proofErr w:type="spellEnd"/>
+      <w:r>
+        <w:rPr>
+          <w:rFonts w:ascii="JetBrains Mono" w:hAnsi="JetBrains Mono" w:cs="JetBrains Mono"/>
+          <w:color w:val="DFDFE0"/>
+          <w:lang w:val="en-US"/>
+        </w:rPr>
+        <w:br/>
+        <w:t xml:space="preserve">            </w:t>
+      </w:r>
+      <w:proofErr w:type="spellStart"/>
+      <w:r>
+        <w:rPr>
+          <w:rFonts w:ascii="JetBrains Mono" w:hAnsi="JetBrains Mono" w:cs="JetBrains Mono"/>
+          <w:color w:val="DFDFE0"/>
+          <w:lang w:val="en-US"/>
+        </w:rPr>
+        <w:t>y_n</w:t>
+      </w:r>
+      <w:proofErr w:type="spellEnd"/>
+      <w:r>
+        <w:rPr>
+          <w:rFonts w:ascii="JetBrains Mono" w:hAnsi="JetBrains Mono" w:cs="JetBrains Mono"/>
+          <w:color w:val="DFDFE0"/>
+          <w:lang w:val="en-US"/>
+        </w:rPr>
+        <w:t xml:space="preserve"> = </w:t>
+      </w:r>
+      <w:proofErr w:type="spellStart"/>
+      <w:r>
+        <w:rPr>
+          <w:rFonts w:ascii="JetBrains Mono" w:hAnsi="JetBrains Mono" w:cs="JetBrains Mono"/>
+          <w:color w:val="DFDFE0"/>
+          <w:lang w:val="en-US"/>
+        </w:rPr>
+        <w:t>z_n</w:t>
+      </w:r>
+      <w:proofErr w:type="spellEnd"/>
+      <w:r>
+        <w:rPr>
+          <w:rFonts w:ascii="JetBrains Mono" w:hAnsi="JetBrains Mono" w:cs="JetBrains Mono"/>
+          <w:color w:val="DFDFE0"/>
+          <w:lang w:val="en-US"/>
+        </w:rPr>
+        <w:br/>
+        <w:t xml:space="preserve">            </w:t>
+      </w:r>
+      <w:proofErr w:type="spellStart"/>
+      <w:r>
+        <w:rPr>
+          <w:rFonts w:ascii="JetBrains Mono" w:hAnsi="JetBrains Mono" w:cs="JetBrains Mono"/>
+          <w:color w:val="DFDFE0"/>
+          <w:lang w:val="en-US"/>
+        </w:rPr>
+        <w:t>z_n</w:t>
+      </w:r>
+      <w:proofErr w:type="spellEnd"/>
+      <w:r>
+        <w:rPr>
+          <w:rFonts w:ascii="JetBrains Mono" w:hAnsi="JetBrains Mono" w:cs="JetBrains Mono"/>
+          <w:color w:val="DFDFE0"/>
+          <w:lang w:val="en-US"/>
+        </w:rPr>
+        <w:t xml:space="preserve"> = </w:t>
+      </w:r>
+      <w:proofErr w:type="spellStart"/>
+      <w:r>
+        <w:rPr>
+          <w:rFonts w:ascii="JetBrains Mono" w:hAnsi="JetBrains Mono" w:cs="JetBrains Mono"/>
+          <w:color w:val="DFDFE0"/>
+          <w:lang w:val="en-US"/>
+        </w:rPr>
+        <w:t>a_n</w:t>
+      </w:r>
+      <w:proofErr w:type="spellEnd"/>
+      <w:r>
+        <w:rPr>
+          <w:rFonts w:ascii="JetBrains Mono" w:hAnsi="JetBrains Mono" w:cs="JetBrains Mono"/>
+          <w:color w:val="DFDFE0"/>
+          <w:lang w:val="en-US"/>
+        </w:rPr>
+        <w:t xml:space="preserve"> + </w:t>
+      </w:r>
+      <w:proofErr w:type="spellStart"/>
+      <w:r>
+        <w:rPr>
+          <w:rFonts w:ascii="JetBrains Mono" w:hAnsi="JetBrains Mono" w:cs="JetBrains Mono"/>
+          <w:color w:val="DFDFE0"/>
+          <w:lang w:val="en-US"/>
+        </w:rPr>
+        <w:t>b_n</w:t>
+      </w:r>
+      <w:proofErr w:type="spellEnd"/>
+      <w:r>
+        <w:rPr>
+          <w:rFonts w:ascii="JetBrains Mono" w:hAnsi="JetBrains Mono" w:cs="JetBrains Mono"/>
+          <w:color w:val="DFDFE0"/>
+          <w:lang w:val="en-US"/>
+        </w:rPr>
+        <w:t xml:space="preserve"> - </w:t>
+      </w:r>
+      <w:proofErr w:type="spellStart"/>
+      <w:r>
+        <w:rPr>
+          <w:rFonts w:ascii="JetBrains Mono" w:hAnsi="JetBrains Mono" w:cs="JetBrains Mono"/>
+          <w:color w:val="DFDFE0"/>
+          <w:lang w:val="en-US"/>
+        </w:rPr>
+        <w:t>z_n</w:t>
+      </w:r>
+      <w:proofErr w:type="spellEnd"/>
+      <w:r>
+        <w:rPr>
+          <w:rFonts w:ascii="JetBrains Mono" w:hAnsi="JetBrains Mono" w:cs="JetBrains Mono"/>
+          <w:color w:val="DFDFE0"/>
+          <w:lang w:val="en-US"/>
+        </w:rPr>
+        <w:br/>
+        <w:t xml:space="preserve">        </w:t>
+      </w:r>
+      <w:r>
+        <w:rPr>
+          <w:rFonts w:ascii="JetBrains Mono" w:hAnsi="JetBrains Mono" w:cs="JetBrains Mono"/>
+          <w:b/>
+          <w:bCs/>
+          <w:color w:val="F97BB0"/>
+          <w:lang w:val="en-US"/>
+        </w:rPr>
+        <w:t>else</w:t>
+      </w:r>
+      <w:r>
+        <w:rPr>
+          <w:rFonts w:ascii="JetBrains Mono" w:hAnsi="JetBrains Mono" w:cs="JetBrains Mono"/>
+          <w:color w:val="DFDFE0"/>
+          <w:lang w:val="en-US"/>
+        </w:rPr>
+        <w:t>:</w:t>
+      </w:r>
+      <w:r>
+        <w:rPr>
+          <w:rFonts w:ascii="JetBrains Mono" w:hAnsi="JetBrains Mono" w:cs="JetBrains Mono"/>
+          <w:color w:val="DFDFE0"/>
+          <w:lang w:val="en-US"/>
+        </w:rPr>
+        <w:br/>
+        <w:t xml:space="preserve">            </w:t>
+      </w:r>
+      <w:r>
+        <w:rPr>
+          <w:rFonts w:ascii="JetBrains Mono" w:hAnsi="JetBrains Mono" w:cs="JetBrains Mono"/>
+          <w:color w:val="DBB8FF"/>
+          <w:lang w:val="en-US"/>
+        </w:rPr>
+        <w:t>print</w:t>
+      </w:r>
+      <w:r>
+        <w:rPr>
+          <w:rFonts w:ascii="JetBrains Mono" w:hAnsi="JetBrains Mono" w:cs="JetBrains Mono"/>
+          <w:color w:val="DFDFE0"/>
+          <w:lang w:val="en-US"/>
+        </w:rPr>
+        <w:t>(</w:t>
+      </w:r>
+      <w:r>
+        <w:rPr>
+          <w:rFonts w:ascii="JetBrains Mono" w:hAnsi="JetBrains Mono" w:cs="JetBrains Mono"/>
+          <w:color w:val="75C2B3"/>
+          <w:lang w:val="en-US"/>
+        </w:rPr>
+        <w:t>f</w:t>
+      </w:r>
+      <w:r>
+        <w:rPr>
+          <w:rFonts w:ascii="JetBrains Mono" w:hAnsi="JetBrains Mono" w:cs="JetBrains Mono"/>
+          <w:color w:val="DFDFE0"/>
+          <w:lang w:val="en-US"/>
+        </w:rPr>
+        <w:t>(</w:t>
+      </w:r>
+      <w:proofErr w:type="spellStart"/>
+      <w:r>
+        <w:rPr>
+          <w:rFonts w:ascii="JetBrains Mono" w:hAnsi="JetBrains Mono" w:cs="JetBrains Mono"/>
+          <w:color w:val="DFDFE0"/>
+          <w:lang w:val="en-US"/>
+        </w:rPr>
+        <w:t>y_n</w:t>
+      </w:r>
+      <w:proofErr w:type="spellEnd"/>
+      <w:r>
+        <w:rPr>
+          <w:rFonts w:ascii="JetBrains Mono" w:hAnsi="JetBrains Mono" w:cs="JetBrains Mono"/>
+          <w:color w:val="DFDFE0"/>
+          <w:lang w:val="en-US"/>
+        </w:rPr>
+        <w:t xml:space="preserve">), </w:t>
+      </w:r>
+      <w:r>
+        <w:rPr>
+          <w:rFonts w:ascii="JetBrains Mono" w:hAnsi="JetBrains Mono" w:cs="JetBrains Mono"/>
+          <w:color w:val="FF806C"/>
+          <w:lang w:val="en-US"/>
+        </w:rPr>
+        <w:t>"&lt;="</w:t>
+      </w:r>
+      <w:r>
+        <w:rPr>
+          <w:rFonts w:ascii="JetBrains Mono" w:hAnsi="JetBrains Mono" w:cs="JetBrains Mono"/>
+          <w:color w:val="DFDFE0"/>
+          <w:lang w:val="en-US"/>
+        </w:rPr>
+        <w:t xml:space="preserve">, </w:t>
+      </w:r>
+      <w:r>
+        <w:rPr>
+          <w:rFonts w:ascii="JetBrains Mono" w:hAnsi="JetBrains Mono" w:cs="JetBrains Mono"/>
+          <w:color w:val="75C2B3"/>
+          <w:lang w:val="en-US"/>
+        </w:rPr>
+        <w:t>f</w:t>
+      </w:r>
+      <w:r>
+        <w:rPr>
+          <w:rFonts w:ascii="JetBrains Mono" w:hAnsi="JetBrains Mono" w:cs="JetBrains Mono"/>
+          <w:color w:val="DFDFE0"/>
+          <w:lang w:val="en-US"/>
+        </w:rPr>
+        <w:t>(</w:t>
+      </w:r>
+      <w:proofErr w:type="spellStart"/>
+      <w:r>
+        <w:rPr>
+          <w:rFonts w:ascii="JetBrains Mono" w:hAnsi="JetBrains Mono" w:cs="JetBrains Mono"/>
+          <w:color w:val="DFDFE0"/>
+          <w:lang w:val="en-US"/>
+        </w:rPr>
+        <w:t>z_n</w:t>
+      </w:r>
+      <w:proofErr w:type="spellEnd"/>
+      <w:r>
+        <w:rPr>
+          <w:rFonts w:ascii="JetBrains Mono" w:hAnsi="JetBrains Mono" w:cs="JetBrains Mono"/>
+          <w:color w:val="DFDFE0"/>
+          <w:lang w:val="en-US"/>
+        </w:rPr>
+        <w:t>))</w:t>
+      </w:r>
+      <w:r>
+        <w:rPr>
+          <w:rFonts w:ascii="JetBrains Mono" w:hAnsi="JetBrains Mono" w:cs="JetBrains Mono"/>
+          <w:color w:val="DFDFE0"/>
+          <w:lang w:val="en-US"/>
+        </w:rPr>
+        <w:br/>
+        <w:t xml:space="preserve">            </w:t>
+      </w:r>
+      <w:proofErr w:type="spellStart"/>
+      <w:r>
+        <w:rPr>
+          <w:rFonts w:ascii="JetBrains Mono" w:hAnsi="JetBrains Mono" w:cs="JetBrains Mono"/>
+          <w:color w:val="DFDFE0"/>
+          <w:lang w:val="en-US"/>
+        </w:rPr>
+        <w:t>b_n</w:t>
+      </w:r>
+      <w:proofErr w:type="spellEnd"/>
+      <w:r>
+        <w:rPr>
+          <w:rFonts w:ascii="JetBrains Mono" w:hAnsi="JetBrains Mono" w:cs="JetBrains Mono"/>
+          <w:color w:val="DFDFE0"/>
+          <w:lang w:val="en-US"/>
+        </w:rPr>
+        <w:t xml:space="preserve"> = </w:t>
+      </w:r>
+      <w:proofErr w:type="spellStart"/>
+      <w:r>
+        <w:rPr>
+          <w:rFonts w:ascii="JetBrains Mono" w:hAnsi="JetBrains Mono" w:cs="JetBrains Mono"/>
+          <w:color w:val="DFDFE0"/>
+          <w:lang w:val="en-US"/>
+        </w:rPr>
+        <w:t>z_n</w:t>
+      </w:r>
+      <w:proofErr w:type="spellEnd"/>
+      <w:r>
+        <w:rPr>
+          <w:rFonts w:ascii="JetBrains Mono" w:hAnsi="JetBrains Mono" w:cs="JetBrains Mono"/>
+          <w:color w:val="DFDFE0"/>
+          <w:lang w:val="en-US"/>
+        </w:rPr>
+        <w:br/>
+        <w:t xml:space="preserve">            </w:t>
+      </w:r>
+      <w:proofErr w:type="spellStart"/>
+      <w:r>
+        <w:rPr>
+          <w:rFonts w:ascii="JetBrains Mono" w:hAnsi="JetBrains Mono" w:cs="JetBrains Mono"/>
+          <w:color w:val="DFDFE0"/>
+          <w:lang w:val="en-US"/>
+        </w:rPr>
+        <w:t>z_n</w:t>
+      </w:r>
+      <w:proofErr w:type="spellEnd"/>
+      <w:r>
+        <w:rPr>
+          <w:rFonts w:ascii="JetBrains Mono" w:hAnsi="JetBrains Mono" w:cs="JetBrains Mono"/>
+          <w:color w:val="DFDFE0"/>
+          <w:lang w:val="en-US"/>
+        </w:rPr>
+        <w:t xml:space="preserve"> = </w:t>
+      </w:r>
+      <w:proofErr w:type="spellStart"/>
+      <w:r>
+        <w:rPr>
+          <w:rFonts w:ascii="JetBrains Mono" w:hAnsi="JetBrains Mono" w:cs="JetBrains Mono"/>
+          <w:color w:val="DFDFE0"/>
+          <w:lang w:val="en-US"/>
+        </w:rPr>
+        <w:t>y_n</w:t>
+      </w:r>
+      <w:proofErr w:type="spellEnd"/>
+      <w:r>
+        <w:rPr>
+          <w:rFonts w:ascii="JetBrains Mono" w:hAnsi="JetBrains Mono" w:cs="JetBrains Mono"/>
+          <w:color w:val="DFDFE0"/>
+          <w:lang w:val="en-US"/>
+        </w:rPr>
+        <w:br/>
+        <w:t xml:space="preserve">            </w:t>
+      </w:r>
+      <w:proofErr w:type="spellStart"/>
+      <w:r>
+        <w:rPr>
+          <w:rFonts w:ascii="JetBrains Mono" w:hAnsi="JetBrains Mono" w:cs="JetBrains Mono"/>
+          <w:color w:val="DFDFE0"/>
+          <w:lang w:val="en-US"/>
+        </w:rPr>
+        <w:t>y_n</w:t>
+      </w:r>
+      <w:proofErr w:type="spellEnd"/>
+      <w:r>
+        <w:rPr>
+          <w:rFonts w:ascii="JetBrains Mono" w:hAnsi="JetBrains Mono" w:cs="JetBrains Mono"/>
+          <w:color w:val="DFDFE0"/>
+          <w:lang w:val="en-US"/>
+        </w:rPr>
+        <w:t xml:space="preserve"> = </w:t>
+      </w:r>
+      <w:proofErr w:type="spellStart"/>
+      <w:r>
+        <w:rPr>
+          <w:rFonts w:ascii="JetBrains Mono" w:hAnsi="JetBrains Mono" w:cs="JetBrains Mono"/>
+          <w:color w:val="DFDFE0"/>
+          <w:lang w:val="en-US"/>
+        </w:rPr>
+        <w:t>a_n</w:t>
+      </w:r>
+      <w:proofErr w:type="spellEnd"/>
+      <w:r>
+        <w:rPr>
+          <w:rFonts w:ascii="JetBrains Mono" w:hAnsi="JetBrains Mono" w:cs="JetBrains Mono"/>
+          <w:color w:val="DFDFE0"/>
+          <w:lang w:val="en-US"/>
+        </w:rPr>
+        <w:t xml:space="preserve"> + </w:t>
+      </w:r>
+      <w:proofErr w:type="spellStart"/>
+      <w:r>
+        <w:rPr>
+          <w:rFonts w:ascii="JetBrains Mono" w:hAnsi="JetBrains Mono" w:cs="JetBrains Mono"/>
+          <w:color w:val="DFDFE0"/>
+          <w:lang w:val="en-US"/>
+        </w:rPr>
+        <w:t>b_n</w:t>
+      </w:r>
+      <w:proofErr w:type="spellEnd"/>
+      <w:r>
+        <w:rPr>
+          <w:rFonts w:ascii="JetBrains Mono" w:hAnsi="JetBrains Mono" w:cs="JetBrains Mono"/>
+          <w:color w:val="DFDFE0"/>
+          <w:lang w:val="en-US"/>
+        </w:rPr>
+        <w:t xml:space="preserve"> - </w:t>
+      </w:r>
+      <w:proofErr w:type="spellStart"/>
+      <w:r>
+        <w:rPr>
+          <w:rFonts w:ascii="JetBrains Mono" w:hAnsi="JetBrains Mono" w:cs="JetBrains Mono"/>
+          <w:color w:val="DFDFE0"/>
+          <w:lang w:val="en-US"/>
+        </w:rPr>
+        <w:t>y_n</w:t>
+      </w:r>
+      <w:proofErr w:type="spellEnd"/>
+      <w:r>
+        <w:rPr>
+          <w:rFonts w:ascii="JetBrains Mono" w:hAnsi="JetBrains Mono" w:cs="JetBrains Mono"/>
+          <w:color w:val="DFDFE0"/>
+          <w:lang w:val="en-US"/>
+        </w:rPr>
+        <w:br/>
+        <w:t xml:space="preserve">        </w:t>
+      </w:r>
+      <w:r>
+        <w:rPr>
+          <w:rFonts w:ascii="JetBrains Mono" w:hAnsi="JetBrains Mono" w:cs="JetBrains Mono"/>
+          <w:color w:val="DBB8FF"/>
+          <w:lang w:val="en-US"/>
+        </w:rPr>
+        <w:t>print</w:t>
+      </w:r>
+      <w:r>
+        <w:rPr>
+          <w:rFonts w:ascii="JetBrains Mono" w:hAnsi="JetBrains Mono" w:cs="JetBrains Mono"/>
+          <w:color w:val="DFDFE0"/>
+          <w:lang w:val="en-US"/>
+        </w:rPr>
+        <w:t>(</w:t>
+      </w:r>
+      <w:r>
+        <w:rPr>
+          <w:rFonts w:ascii="JetBrains Mono" w:hAnsi="JetBrains Mono" w:cs="JetBrains Mono"/>
+          <w:color w:val="FF806C"/>
+          <w:lang w:val="en-US"/>
+        </w:rPr>
+        <w:t>"L = ["</w:t>
+      </w:r>
+      <w:r>
+        <w:rPr>
+          <w:rFonts w:ascii="JetBrains Mono" w:hAnsi="JetBrains Mono" w:cs="JetBrains Mono"/>
+          <w:color w:val="DFDFE0"/>
+          <w:lang w:val="en-US"/>
+        </w:rPr>
+        <w:t xml:space="preserve">, </w:t>
+      </w:r>
+      <w:proofErr w:type="spellStart"/>
+      <w:r>
+        <w:rPr>
+          <w:rFonts w:ascii="JetBrains Mono" w:hAnsi="JetBrains Mono" w:cs="JetBrains Mono"/>
+          <w:color w:val="DFDFE0"/>
+          <w:lang w:val="en-US"/>
+        </w:rPr>
+        <w:t>a_n</w:t>
+      </w:r>
+      <w:proofErr w:type="spellEnd"/>
+      <w:r>
+        <w:rPr>
+          <w:rFonts w:ascii="JetBrains Mono" w:hAnsi="JetBrains Mono" w:cs="JetBrains Mono"/>
+          <w:color w:val="DFDFE0"/>
+          <w:lang w:val="en-US"/>
+        </w:rPr>
+        <w:t xml:space="preserve">, </w:t>
+      </w:r>
+      <w:r>
+        <w:rPr>
+          <w:rFonts w:ascii="JetBrains Mono" w:hAnsi="JetBrains Mono" w:cs="JetBrains Mono"/>
+          <w:color w:val="FF806C"/>
+          <w:lang w:val="en-US"/>
+        </w:rPr>
+        <w:t>";"</w:t>
+      </w:r>
+      <w:r>
+        <w:rPr>
+          <w:rFonts w:ascii="JetBrains Mono" w:hAnsi="JetBrains Mono" w:cs="JetBrains Mono"/>
+          <w:color w:val="DFDFE0"/>
+          <w:lang w:val="en-US"/>
+        </w:rPr>
+        <w:t xml:space="preserve">, </w:t>
+      </w:r>
+      <w:proofErr w:type="spellStart"/>
+      <w:r>
+        <w:rPr>
+          <w:rFonts w:ascii="JetBrains Mono" w:hAnsi="JetBrains Mono" w:cs="JetBrains Mono"/>
+          <w:color w:val="DFDFE0"/>
+          <w:lang w:val="en-US"/>
+        </w:rPr>
+        <w:t>b_n</w:t>
+      </w:r>
+      <w:proofErr w:type="spellEnd"/>
+      <w:r>
+        <w:rPr>
+          <w:rFonts w:ascii="JetBrains Mono" w:hAnsi="JetBrains Mono" w:cs="JetBrains Mono"/>
+          <w:color w:val="DFDFE0"/>
+          <w:lang w:val="en-US"/>
+        </w:rPr>
+        <w:t xml:space="preserve">, </w:t>
+      </w:r>
+      <w:r>
+        <w:rPr>
+          <w:rFonts w:ascii="JetBrains Mono" w:hAnsi="JetBrains Mono" w:cs="JetBrains Mono"/>
+          <w:color w:val="FF806C"/>
+          <w:lang w:val="en-US"/>
+        </w:rPr>
+        <w:t>"]"</w:t>
+      </w:r>
+      <w:r>
+        <w:rPr>
+          <w:rFonts w:ascii="JetBrains Mono" w:hAnsi="JetBrains Mono" w:cs="JetBrains Mono"/>
+          <w:color w:val="DFDFE0"/>
+          <w:lang w:val="en-US"/>
+        </w:rPr>
+        <w:t>)</w:t>
+      </w:r>
+      <w:r>
+        <w:rPr>
+          <w:rFonts w:ascii="JetBrains Mono" w:hAnsi="JetBrains Mono" w:cs="JetBrains Mono"/>
+          <w:color w:val="DFDFE0"/>
+          <w:lang w:val="en-US"/>
+        </w:rPr>
+        <w:br/>
+        <w:t xml:space="preserve">        k += </w:t>
+      </w:r>
+      <w:r>
+        <w:rPr>
+          <w:rFonts w:ascii="JetBrains Mono" w:hAnsi="JetBrains Mono" w:cs="JetBrains Mono"/>
+          <w:color w:val="D7C781"/>
+          <w:lang w:val="en-US"/>
+        </w:rPr>
+        <w:t>1</w:t>
+      </w:r>
+      <w:r>
+        <w:rPr>
+          <w:rFonts w:ascii="JetBrains Mono" w:hAnsi="JetBrains Mono" w:cs="JetBrains Mono"/>
+          <w:color w:val="D7C781"/>
+          <w:lang w:val="en-US"/>
+        </w:rPr>
+        <w:br/>
+        <w:t xml:space="preserve">    </w:t>
+      </w:r>
+      <w:r>
+        <w:rPr>
+          <w:rFonts w:ascii="JetBrains Mono" w:hAnsi="JetBrains Mono" w:cs="JetBrains Mono"/>
+          <w:color w:val="DBB8FF"/>
+          <w:lang w:val="en-US"/>
+        </w:rPr>
+        <w:t>print</w:t>
+      </w:r>
+      <w:r>
+        <w:rPr>
+          <w:rFonts w:ascii="JetBrains Mono" w:hAnsi="JetBrains Mono" w:cs="JetBrains Mono"/>
+          <w:color w:val="DFDFE0"/>
+          <w:lang w:val="en-US"/>
+        </w:rPr>
+        <w:t>(</w:t>
+      </w:r>
+      <w:r>
+        <w:rPr>
+          <w:rFonts w:ascii="JetBrains Mono" w:hAnsi="JetBrains Mono" w:cs="JetBrains Mono"/>
+          <w:color w:val="FF806C"/>
+          <w:lang w:val="en-US"/>
+        </w:rPr>
+        <w:t>"</w:t>
+      </w:r>
+      <w:r>
+        <w:rPr>
+          <w:rFonts w:ascii="JetBrains Mono" w:hAnsi="JetBrains Mono" w:cs="JetBrains Mono"/>
+          <w:color w:val="FCFCFC"/>
+          <w:lang w:val="en-US"/>
+        </w:rPr>
+        <w:t>\</w:t>
+      </w:r>
+      <w:proofErr w:type="spellStart"/>
+      <w:r>
+        <w:rPr>
+          <w:rFonts w:ascii="JetBrains Mono" w:hAnsi="JetBrains Mono" w:cs="JetBrains Mono"/>
+          <w:color w:val="FCFCFC"/>
+          <w:lang w:val="en-US"/>
+        </w:rPr>
+        <w:t>n</w:t>
+      </w:r>
+      <w:r>
+        <w:rPr>
+          <w:rFonts w:ascii="JetBrains Mono" w:hAnsi="JetBrains Mono" w:cs="JetBrains Mono"/>
+          <w:color w:val="FF806C"/>
+          <w:lang w:val="en-US"/>
+        </w:rPr>
+        <w:t>Answer</w:t>
+      </w:r>
+      <w:proofErr w:type="spellEnd"/>
+      <w:r>
+        <w:rPr>
+          <w:rFonts w:ascii="JetBrains Mono" w:hAnsi="JetBrains Mono" w:cs="JetBrains Mono"/>
+          <w:color w:val="FF806C"/>
+          <w:lang w:val="en-US"/>
+        </w:rPr>
+        <w:t>:"</w:t>
+      </w:r>
+      <w:r>
+        <w:rPr>
+          <w:rFonts w:ascii="JetBrains Mono" w:hAnsi="JetBrains Mono" w:cs="JetBrains Mono"/>
+          <w:color w:val="DFDFE0"/>
+          <w:lang w:val="en-US"/>
+        </w:rPr>
+        <w:t>, (</w:t>
+      </w:r>
+      <w:proofErr w:type="spellStart"/>
+      <w:r>
+        <w:rPr>
+          <w:rFonts w:ascii="JetBrains Mono" w:hAnsi="JetBrains Mono" w:cs="JetBrains Mono"/>
+          <w:color w:val="DFDFE0"/>
+          <w:lang w:val="en-US"/>
+        </w:rPr>
+        <w:t>a_n</w:t>
+      </w:r>
+      <w:proofErr w:type="spellEnd"/>
+      <w:r>
+        <w:rPr>
+          <w:rFonts w:ascii="JetBrains Mono" w:hAnsi="JetBrains Mono" w:cs="JetBrains Mono"/>
+          <w:color w:val="DFDFE0"/>
+          <w:lang w:val="en-US"/>
+        </w:rPr>
+        <w:t xml:space="preserve"> + </w:t>
+      </w:r>
+      <w:proofErr w:type="spellStart"/>
+      <w:r>
+        <w:rPr>
+          <w:rFonts w:ascii="JetBrains Mono" w:hAnsi="JetBrains Mono" w:cs="JetBrains Mono"/>
+          <w:color w:val="DFDFE0"/>
+          <w:lang w:val="en-US"/>
+        </w:rPr>
+        <w:t>b_n</w:t>
+      </w:r>
+      <w:proofErr w:type="spellEnd"/>
+      <w:r>
+        <w:rPr>
+          <w:rFonts w:ascii="JetBrains Mono" w:hAnsi="JetBrains Mono" w:cs="JetBrains Mono"/>
+          <w:color w:val="DFDFE0"/>
+          <w:lang w:val="en-US"/>
+        </w:rPr>
+        <w:t xml:space="preserve">) / </w:t>
+      </w:r>
+      <w:r>
+        <w:rPr>
+          <w:rFonts w:ascii="JetBrains Mono" w:hAnsi="JetBrains Mono" w:cs="JetBrains Mono"/>
+          <w:color w:val="D7C781"/>
+          <w:lang w:val="en-US"/>
+        </w:rPr>
+        <w:t>2</w:t>
+      </w:r>
+      <w:r>
+        <w:rPr>
+          <w:rFonts w:ascii="JetBrains Mono" w:hAnsi="JetBrains Mono" w:cs="JetBrains Mono"/>
+          <w:color w:val="DFDFE0"/>
+          <w:lang w:val="en-US"/>
+        </w:rPr>
+        <w:t>)</w:t>
+      </w:r>
+      <w:r>
+        <w:rPr>
+          <w:rFonts w:ascii="JetBrains Mono" w:hAnsi="JetBrains Mono" w:cs="JetBrains Mono"/>
+          <w:color w:val="DFDFE0"/>
+          <w:lang w:val="en-US"/>
+        </w:rPr>
+        <w:br/>
+        <w:t xml:space="preserve">    </w:t>
+      </w:r>
+      <w:r>
+        <w:rPr>
+          <w:rFonts w:ascii="JetBrains Mono" w:hAnsi="JetBrains Mono" w:cs="JetBrains Mono"/>
+          <w:color w:val="DBB8FF"/>
+          <w:lang w:val="en-US"/>
+        </w:rPr>
+        <w:t>print</w:t>
+      </w:r>
+      <w:r>
+        <w:rPr>
+          <w:rFonts w:ascii="JetBrains Mono" w:hAnsi="JetBrains Mono" w:cs="JetBrains Mono"/>
+          <w:color w:val="DFDFE0"/>
+          <w:lang w:val="en-US"/>
+        </w:rPr>
+        <w:t>(</w:t>
+      </w:r>
+      <w:r>
+        <w:rPr>
+          <w:rFonts w:ascii="JetBrains Mono" w:hAnsi="JetBrains Mono" w:cs="JetBrains Mono"/>
+          <w:color w:val="FF806C"/>
+          <w:lang w:val="en-US"/>
+        </w:rPr>
+        <w:t>"k ="</w:t>
+      </w:r>
+      <w:r>
+        <w:rPr>
+          <w:rFonts w:ascii="JetBrains Mono" w:hAnsi="JetBrains Mono" w:cs="JetBrains Mono"/>
+          <w:color w:val="DFDFE0"/>
+          <w:lang w:val="en-US"/>
+        </w:rPr>
+        <w:t xml:space="preserve">, k, </w:t>
+      </w:r>
+      <w:r>
+        <w:rPr>
+          <w:rFonts w:ascii="JetBrains Mono" w:hAnsi="JetBrains Mono" w:cs="JetBrains Mono"/>
+          <w:color w:val="FF806C"/>
+          <w:lang w:val="en-US"/>
+        </w:rPr>
+        <w:t>", N ="</w:t>
+      </w:r>
+      <w:r>
+        <w:rPr>
+          <w:rFonts w:ascii="JetBrains Mono" w:hAnsi="JetBrains Mono" w:cs="JetBrains Mono"/>
+          <w:color w:val="DFDFE0"/>
+          <w:lang w:val="en-US"/>
+        </w:rPr>
+        <w:t xml:space="preserve">, </w:t>
+      </w:r>
+      <w:r>
+        <w:rPr>
+          <w:rFonts w:ascii="JetBrains Mono" w:hAnsi="JetBrains Mono" w:cs="JetBrains Mono"/>
+          <w:color w:val="D7C781"/>
+          <w:lang w:val="en-US"/>
+        </w:rPr>
+        <w:t xml:space="preserve">2 </w:t>
+      </w:r>
+      <w:r>
+        <w:rPr>
+          <w:rFonts w:ascii="JetBrains Mono" w:hAnsi="JetBrains Mono" w:cs="JetBrains Mono"/>
+          <w:color w:val="DFDFE0"/>
+          <w:lang w:val="en-US"/>
+        </w:rPr>
+        <w:t xml:space="preserve">* (k + </w:t>
+      </w:r>
+      <w:r>
+        <w:rPr>
+          <w:rFonts w:ascii="JetBrains Mono" w:hAnsi="JetBrains Mono" w:cs="JetBrains Mono"/>
+          <w:color w:val="D7C781"/>
+          <w:lang w:val="en-US"/>
+        </w:rPr>
+        <w:t>1</w:t>
+      </w:r>
+      <w:r>
+        <w:rPr>
+          <w:rFonts w:ascii="JetBrains Mono" w:hAnsi="JetBrains Mono" w:cs="JetBrains Mono"/>
+          <w:color w:val="DFDFE0"/>
+          <w:lang w:val="en-US"/>
+        </w:rPr>
+        <w:t>))</w:t>
+      </w:r>
+      <w:r>
+        <w:rPr>
+          <w:rFonts w:ascii="JetBrains Mono" w:hAnsi="JetBrains Mono" w:cs="JetBrains Mono"/>
+          <w:color w:val="DFDFE0"/>
+          <w:lang w:val="en-US"/>
+        </w:rPr>
+        <w:br/>
+      </w:r>
+      <w:r>
+        <w:rPr>
+          <w:rFonts w:ascii="JetBrains Mono" w:hAnsi="JetBrains Mono" w:cs="JetBrains Mono"/>
+          <w:color w:val="DFDFE0"/>
+          <w:lang w:val="en-US"/>
+        </w:rPr>
+        <w:br/>
+      </w:r>
+      <w:r>
+        <w:rPr>
+          <w:rFonts w:ascii="JetBrains Mono" w:hAnsi="JetBrains Mono" w:cs="JetBrains Mono"/>
+          <w:color w:val="DFDFE0"/>
+          <w:lang w:val="en-US"/>
+        </w:rPr>
+        <w:br/>
+      </w:r>
+      <w:proofErr w:type="spellStart"/>
+      <w:r>
+        <w:rPr>
+          <w:rFonts w:ascii="JetBrains Mono" w:hAnsi="JetBrains Mono" w:cs="JetBrains Mono"/>
+          <w:color w:val="75C2B3"/>
+          <w:lang w:val="en-US"/>
+        </w:rPr>
+        <w:t>golden_section</w:t>
+      </w:r>
+      <w:proofErr w:type="spellEnd"/>
+      <w:r>
+        <w:rPr>
+          <w:rFonts w:ascii="JetBrains Mono" w:hAnsi="JetBrains Mono" w:cs="JetBrains Mono"/>
+          <w:color w:val="DFDFE0"/>
+          <w:lang w:val="en-US"/>
+        </w:rPr>
+        <w:t>(a, b, l, n)</w:t>
+      </w:r>
+    </w:p>
+    <w:p>
+      <w:pPr>
+        <w:spacing w:line="259" w:lineRule="auto"/>
+        <w:jc w:val="left"/>
+        <w:rPr>
+          <w:lang w:val="en-US"/>
+        </w:rPr>
+      </w:pPr>
+      <w:r>
+        <w:rPr>
+          <w:lang w:val="en-US"/>
+        </w:rPr>
+        <w:br w:type="page"/>
+      </w:r>
+    </w:p>
+    <w:p>
+      <w:pPr>
+        <w:jc w:val="left"/>
+        <w:rPr>
+          <w:lang w:val="en-US"/>
+        </w:rPr>
+      </w:pPr>
+      <w:r>
+        <w:lastRenderedPageBreak/>
+        <w:t>Код</w:t>
+      </w:r>
+      <w:r>
+        <w:rPr>
+          <w:lang w:val="en-US"/>
+        </w:rPr>
+        <w:t xml:space="preserve"> </w:t>
+      </w:r>
+      <w:r>
+        <w:t>для</w:t>
+      </w:r>
+      <w:r>
+        <w:rPr>
+          <w:lang w:val="en-US"/>
+        </w:rPr>
+        <w:t xml:space="preserve"> </w:t>
+      </w:r>
+      <w:r>
+        <w:t>индивидуального</w:t>
+      </w:r>
+      <w:r>
+        <w:rPr>
+          <w:lang w:val="en-US"/>
+        </w:rPr>
+        <w:t xml:space="preserve"> </w:t>
+      </w:r>
+      <w:r>
+        <w:t>задания</w:t>
+      </w:r>
+      <w:r>
+        <w:rPr>
+          <w:lang w:val="en-US"/>
+        </w:rPr>
+        <w:t xml:space="preserve"> 3:</w:t>
+      </w:r>
+    </w:p>
+    <w:p>
+      <w:pPr>
+        <w:pStyle w:val="HTML"/>
+        <w:shd w:val="clear" w:color="auto" w:fill="292A30"/>
+        <w:rPr>
+          <w:rFonts w:ascii="JetBrains Mono" w:hAnsi="JetBrains Mono" w:cs="JetBrains Mono"/>
+          <w:color w:val="D7C781"/>
+          <w:lang w:val="en-US"/>
+        </w:rPr>
+      </w:pPr>
+      <w:r>
+        <w:rPr>
+          <w:rFonts w:ascii="JetBrains Mono" w:hAnsi="JetBrains Mono" w:cs="JetBrains Mono"/>
+          <w:b/>
+          <w:bCs/>
+          <w:color w:val="F97BB0"/>
+          <w:lang w:val="en-US"/>
+        </w:rPr>
+        <w:t xml:space="preserve">def </w:t>
+      </w:r>
+      <w:r>
+        <w:rPr>
+          <w:rFonts w:ascii="JetBrains Mono" w:hAnsi="JetBrains Mono" w:cs="JetBrains Mono"/>
+          <w:color w:val="75C2B3"/>
+          <w:lang w:val="en-US"/>
+        </w:rPr>
+        <w:t>f</w:t>
+      </w:r>
+      <w:r>
+        <w:rPr>
+          <w:rFonts w:ascii="JetBrains Mono" w:hAnsi="JetBrains Mono" w:cs="JetBrains Mono"/>
+          <w:color w:val="DFDFE0"/>
+          <w:lang w:val="en-US"/>
+        </w:rPr>
+        <w:t>(</w:t>
+      </w:r>
+      <w:r>
+        <w:rPr>
+          <w:rFonts w:ascii="JetBrains Mono" w:hAnsi="JetBrains Mono" w:cs="JetBrains Mono"/>
+          <w:color w:val="FCFCFC"/>
+          <w:lang w:val="en-US"/>
+        </w:rPr>
+        <w:t>x</w:t>
+      </w:r>
+      <w:r>
+        <w:rPr>
+          <w:rFonts w:ascii="JetBrains Mono" w:hAnsi="JetBrains Mono" w:cs="JetBrains Mono"/>
+          <w:color w:val="DFDFE0"/>
+          <w:lang w:val="en-US"/>
+        </w:rPr>
+        <w:t>):</w:t>
+      </w:r>
+      <w:r>
+        <w:rPr>
+          <w:rFonts w:ascii="JetBrains Mono" w:hAnsi="JetBrains Mono" w:cs="JetBrains Mono"/>
+          <w:color w:val="DFDFE0"/>
+          <w:lang w:val="en-US"/>
+        </w:rPr>
+        <w:br/>
+        <w:t xml:space="preserve">    </w:t>
+      </w:r>
+      <w:r>
+        <w:rPr>
+          <w:rFonts w:ascii="JetBrains Mono" w:hAnsi="JetBrains Mono" w:cs="JetBrains Mono"/>
+          <w:b/>
+          <w:bCs/>
+          <w:color w:val="F97BB0"/>
+          <w:lang w:val="en-US"/>
+        </w:rPr>
+        <w:t xml:space="preserve">return </w:t>
+      </w:r>
+      <w:r>
+        <w:rPr>
+          <w:rFonts w:ascii="JetBrains Mono" w:hAnsi="JetBrains Mono" w:cs="JetBrains Mono"/>
+          <w:color w:val="D7C781"/>
+          <w:lang w:val="en-US"/>
+        </w:rPr>
+        <w:t xml:space="preserve">2 </w:t>
+      </w:r>
+      <w:r>
+        <w:rPr>
+          <w:rFonts w:ascii="JetBrains Mono" w:hAnsi="JetBrains Mono" w:cs="JetBrains Mono"/>
+          <w:color w:val="DFDFE0"/>
+          <w:lang w:val="en-US"/>
+        </w:rPr>
+        <w:t xml:space="preserve">* </w:t>
+      </w:r>
+      <w:r>
+        <w:rPr>
+          <w:rFonts w:ascii="JetBrains Mono" w:hAnsi="JetBrains Mono" w:cs="JetBrains Mono"/>
+          <w:color w:val="FCFCFC"/>
+          <w:lang w:val="en-US"/>
+        </w:rPr>
+        <w:t xml:space="preserve">x </w:t>
+      </w:r>
+      <w:r>
+        <w:rPr>
+          <w:rFonts w:ascii="JetBrains Mono" w:hAnsi="JetBrains Mono" w:cs="JetBrains Mono"/>
+          <w:color w:val="DFDFE0"/>
+          <w:lang w:val="en-US"/>
+        </w:rPr>
+        <w:t xml:space="preserve">* </w:t>
+      </w:r>
+      <w:r>
+        <w:rPr>
+          <w:rFonts w:ascii="JetBrains Mono" w:hAnsi="JetBrains Mono" w:cs="JetBrains Mono"/>
+          <w:color w:val="FCFCFC"/>
+          <w:lang w:val="en-US"/>
+        </w:rPr>
+        <w:t xml:space="preserve">x </w:t>
+      </w:r>
+      <w:r>
+        <w:rPr>
+          <w:rFonts w:ascii="JetBrains Mono" w:hAnsi="JetBrains Mono" w:cs="JetBrains Mono"/>
+          <w:color w:val="DFDFE0"/>
+          <w:lang w:val="en-US"/>
+        </w:rPr>
+        <w:t xml:space="preserve">+ </w:t>
+      </w:r>
+      <w:r>
+        <w:rPr>
+          <w:rFonts w:ascii="JetBrains Mono" w:hAnsi="JetBrains Mono" w:cs="JetBrains Mono"/>
+          <w:color w:val="D7C781"/>
+          <w:lang w:val="en-US"/>
+        </w:rPr>
+        <w:t xml:space="preserve">2 </w:t>
+      </w:r>
+      <w:r>
+        <w:rPr>
+          <w:rFonts w:ascii="JetBrains Mono" w:hAnsi="JetBrains Mono" w:cs="JetBrains Mono"/>
+          <w:color w:val="DFDFE0"/>
+          <w:lang w:val="en-US"/>
+        </w:rPr>
+        <w:t xml:space="preserve">* </w:t>
+      </w:r>
+      <w:r>
+        <w:rPr>
+          <w:rFonts w:ascii="JetBrains Mono" w:hAnsi="JetBrains Mono" w:cs="JetBrains Mono"/>
+          <w:color w:val="FCFCFC"/>
+          <w:lang w:val="en-US"/>
+        </w:rPr>
+        <w:t xml:space="preserve">x </w:t>
+      </w:r>
+      <w:r>
+        <w:rPr>
+          <w:rFonts w:ascii="JetBrains Mono" w:hAnsi="JetBrains Mono" w:cs="JetBrains Mono"/>
+          <w:color w:val="DFDFE0"/>
+          <w:lang w:val="en-US"/>
+        </w:rPr>
+        <w:t xml:space="preserve">+ </w:t>
+      </w:r>
+      <w:r>
+        <w:rPr>
+          <w:rFonts w:ascii="JetBrains Mono" w:hAnsi="JetBrains Mono" w:cs="JetBrains Mono"/>
+          <w:color w:val="D7C781"/>
+          <w:lang w:val="en-US"/>
+        </w:rPr>
+        <w:t xml:space="preserve">7 </w:t>
+      </w:r>
+      <w:r>
+        <w:rPr>
+          <w:rFonts w:ascii="JetBrains Mono" w:hAnsi="JetBrains Mono" w:cs="JetBrains Mono"/>
+          <w:color w:val="DFDFE0"/>
+          <w:lang w:val="en-US"/>
+        </w:rPr>
+        <w:t xml:space="preserve">/ </w:t>
+      </w:r>
+      <w:r>
+        <w:rPr>
+          <w:rFonts w:ascii="JetBrains Mono" w:hAnsi="JetBrains Mono" w:cs="JetBrains Mono"/>
+          <w:color w:val="D7C781"/>
+          <w:lang w:val="en-US"/>
+        </w:rPr>
+        <w:t xml:space="preserve">2  </w:t>
+      </w:r>
+      <w:r>
+        <w:rPr>
+          <w:rFonts w:ascii="JetBrains Mono" w:hAnsi="JetBrains Mono" w:cs="JetBrains Mono"/>
+          <w:color w:val="7F8C99"/>
+          <w:lang w:val="en-US"/>
+        </w:rPr>
+        <w:t># put your function here</w:t>
+      </w:r>
+      <w:r>
+        <w:rPr>
+          <w:rFonts w:ascii="JetBrains Mono" w:hAnsi="JetBrains Mono" w:cs="JetBrains Mono"/>
+          <w:color w:val="7F8C99"/>
+          <w:lang w:val="en-US"/>
+        </w:rPr>
+        <w:br/>
+      </w:r>
+      <w:r>
+        <w:rPr>
+          <w:rFonts w:ascii="JetBrains Mono" w:hAnsi="JetBrains Mono" w:cs="JetBrains Mono"/>
+          <w:color w:val="7F8C99"/>
+          <w:lang w:val="en-US"/>
+        </w:rPr>
+        <w:br/>
+      </w:r>
+      <w:r>
+        <w:rPr>
+          <w:rFonts w:ascii="JetBrains Mono" w:hAnsi="JetBrains Mono" w:cs="JetBrains Mono"/>
+          <w:b/>
+          <w:bCs/>
+          <w:color w:val="F97BB0"/>
+          <w:lang w:val="en-US"/>
+        </w:rPr>
+        <w:t xml:space="preserve">def </w:t>
+      </w:r>
+      <w:r>
+        <w:rPr>
+          <w:rFonts w:ascii="JetBrains Mono" w:hAnsi="JetBrains Mono" w:cs="JetBrains Mono"/>
+          <w:color w:val="75C2B3"/>
+          <w:lang w:val="en-US"/>
+        </w:rPr>
+        <w:t>fib</w:t>
+      </w:r>
+      <w:r>
+        <w:rPr>
+          <w:rFonts w:ascii="JetBrains Mono" w:hAnsi="JetBrains Mono" w:cs="JetBrains Mono"/>
+          <w:color w:val="DFDFE0"/>
+          <w:lang w:val="en-US"/>
+        </w:rPr>
+        <w:t>(</w:t>
+      </w:r>
+      <w:r>
+        <w:rPr>
+          <w:rFonts w:ascii="JetBrains Mono" w:hAnsi="JetBrains Mono" w:cs="JetBrains Mono"/>
+          <w:color w:val="FCFCFC"/>
+          <w:lang w:val="en-US"/>
+        </w:rPr>
+        <w:t>n</w:t>
+      </w:r>
+      <w:r>
+        <w:rPr>
+          <w:rFonts w:ascii="JetBrains Mono" w:hAnsi="JetBrains Mono" w:cs="JetBrains Mono"/>
+          <w:color w:val="DFDFE0"/>
+          <w:lang w:val="en-US"/>
+        </w:rPr>
+        <w:t>):</w:t>
+      </w:r>
+      <w:r>
+        <w:rPr>
+          <w:rFonts w:ascii="JetBrains Mono" w:hAnsi="JetBrains Mono" w:cs="JetBrains Mono"/>
+          <w:color w:val="DFDFE0"/>
+          <w:lang w:val="en-US"/>
+        </w:rPr>
+        <w:br/>
+        <w:t xml:space="preserve">    </w:t>
+      </w:r>
+      <w:r>
+        <w:rPr>
+          <w:rFonts w:ascii="JetBrains Mono" w:hAnsi="JetBrains Mono" w:cs="JetBrains Mono"/>
+          <w:b/>
+          <w:bCs/>
+          <w:color w:val="F97BB0"/>
+          <w:lang w:val="en-US"/>
+        </w:rPr>
+        <w:t xml:space="preserve">if </w:t>
+      </w:r>
+      <w:r>
+        <w:rPr>
+          <w:rFonts w:ascii="JetBrains Mono" w:hAnsi="JetBrains Mono" w:cs="JetBrains Mono"/>
+          <w:color w:val="FCFCFC"/>
+          <w:lang w:val="en-US"/>
+        </w:rPr>
+        <w:t xml:space="preserve">n </w:t>
+      </w:r>
+      <w:r>
+        <w:rPr>
+          <w:rFonts w:ascii="JetBrains Mono" w:hAnsi="JetBrains Mono" w:cs="JetBrains Mono"/>
+          <w:b/>
+          <w:bCs/>
+          <w:color w:val="F97BB0"/>
+          <w:lang w:val="en-US"/>
+        </w:rPr>
+        <w:t xml:space="preserve">in </w:t>
+      </w:r>
+      <w:r>
+        <w:rPr>
+          <w:rFonts w:ascii="JetBrains Mono" w:hAnsi="JetBrains Mono" w:cs="JetBrains Mono"/>
+          <w:color w:val="DFDFE0"/>
+          <w:lang w:val="en-US"/>
+        </w:rPr>
+        <w:t>(</w:t>
+      </w:r>
+      <w:r>
+        <w:rPr>
+          <w:rFonts w:ascii="JetBrains Mono" w:hAnsi="JetBrains Mono" w:cs="JetBrains Mono"/>
+          <w:color w:val="D7C781"/>
+          <w:lang w:val="en-US"/>
+        </w:rPr>
+        <w:t>0</w:t>
+      </w:r>
+      <w:r>
+        <w:rPr>
+          <w:rFonts w:ascii="JetBrains Mono" w:hAnsi="JetBrains Mono" w:cs="JetBrains Mono"/>
+          <w:color w:val="DFDFE0"/>
+          <w:lang w:val="en-US"/>
+        </w:rPr>
+        <w:t xml:space="preserve">, </w:t>
+      </w:r>
+      <w:r>
+        <w:rPr>
+          <w:rFonts w:ascii="JetBrains Mono" w:hAnsi="JetBrains Mono" w:cs="JetBrains Mono"/>
+          <w:color w:val="D7C781"/>
+          <w:lang w:val="en-US"/>
+        </w:rPr>
+        <w:t>1</w:t>
+      </w:r>
+      <w:r>
+        <w:rPr>
+          <w:rFonts w:ascii="JetBrains Mono" w:hAnsi="JetBrains Mono" w:cs="JetBrains Mono"/>
+          <w:color w:val="DFDFE0"/>
+          <w:lang w:val="en-US"/>
+        </w:rPr>
+        <w:t>):</w:t>
+      </w:r>
+      <w:r>
+        <w:rPr>
+          <w:rFonts w:ascii="JetBrains Mono" w:hAnsi="JetBrains Mono" w:cs="JetBrains Mono"/>
+          <w:color w:val="DFDFE0"/>
+          <w:lang w:val="en-US"/>
+        </w:rPr>
+        <w:br/>
+        <w:t xml:space="preserve">        </w:t>
+      </w:r>
+      <w:r>
+        <w:rPr>
+          <w:rFonts w:ascii="JetBrains Mono" w:hAnsi="JetBrains Mono" w:cs="JetBrains Mono"/>
+          <w:b/>
+          <w:bCs/>
+          <w:color w:val="F97BB0"/>
+          <w:lang w:val="en-US"/>
+        </w:rPr>
+        <w:t xml:space="preserve">return </w:t>
+      </w:r>
+      <w:r>
+        <w:rPr>
+          <w:rFonts w:ascii="JetBrains Mono" w:hAnsi="JetBrains Mono" w:cs="JetBrains Mono"/>
+          <w:color w:val="D7C781"/>
+          <w:lang w:val="en-US"/>
+        </w:rPr>
+        <w:t>1</w:t>
+      </w:r>
+      <w:r>
+        <w:rPr>
+          <w:rFonts w:ascii="JetBrains Mono" w:hAnsi="JetBrains Mono" w:cs="JetBrains Mono"/>
+          <w:color w:val="D7C781"/>
+          <w:lang w:val="en-US"/>
+        </w:rPr>
+        <w:br/>
+        <w:t xml:space="preserve">    </w:t>
+      </w:r>
+      <w:r>
+        <w:rPr>
+          <w:rFonts w:ascii="JetBrains Mono" w:hAnsi="JetBrains Mono" w:cs="JetBrains Mono"/>
+          <w:b/>
+          <w:bCs/>
+          <w:color w:val="F97BB0"/>
+          <w:lang w:val="en-US"/>
+        </w:rPr>
+        <w:t xml:space="preserve">return </w:t>
+      </w:r>
+      <w:r>
+        <w:rPr>
+          <w:rFonts w:ascii="JetBrains Mono" w:hAnsi="JetBrains Mono" w:cs="JetBrains Mono"/>
+          <w:color w:val="75C2B3"/>
+          <w:lang w:val="en-US"/>
+        </w:rPr>
+        <w:t>fib</w:t>
+      </w:r>
+      <w:r>
+        <w:rPr>
+          <w:rFonts w:ascii="JetBrains Mono" w:hAnsi="JetBrains Mono" w:cs="JetBrains Mono"/>
+          <w:color w:val="DFDFE0"/>
+          <w:lang w:val="en-US"/>
+        </w:rPr>
+        <w:t>(</w:t>
+      </w:r>
+      <w:r>
+        <w:rPr>
+          <w:rFonts w:ascii="JetBrains Mono" w:hAnsi="JetBrains Mono" w:cs="JetBrains Mono"/>
+          <w:color w:val="FCFCFC"/>
+          <w:lang w:val="en-US"/>
+        </w:rPr>
+        <w:t xml:space="preserve">n </w:t>
+      </w:r>
+      <w:r>
+        <w:rPr>
+          <w:rFonts w:ascii="JetBrains Mono" w:hAnsi="JetBrains Mono" w:cs="JetBrains Mono"/>
+          <w:color w:val="DFDFE0"/>
+          <w:lang w:val="en-US"/>
+        </w:rPr>
+        <w:t xml:space="preserve">- </w:t>
+      </w:r>
+      <w:r>
+        <w:rPr>
+          <w:rFonts w:ascii="JetBrains Mono" w:hAnsi="JetBrains Mono" w:cs="JetBrains Mono"/>
+          <w:color w:val="D7C781"/>
+          <w:lang w:val="en-US"/>
+        </w:rPr>
+        <w:t>1</w:t>
+      </w:r>
+      <w:r>
+        <w:rPr>
+          <w:rFonts w:ascii="JetBrains Mono" w:hAnsi="JetBrains Mono" w:cs="JetBrains Mono"/>
+          <w:color w:val="DFDFE0"/>
+          <w:lang w:val="en-US"/>
+        </w:rPr>
+        <w:t xml:space="preserve">) + </w:t>
+      </w:r>
+      <w:r>
+        <w:rPr>
+          <w:rFonts w:ascii="JetBrains Mono" w:hAnsi="JetBrains Mono" w:cs="JetBrains Mono"/>
+          <w:color w:val="75C2B3"/>
+          <w:lang w:val="en-US"/>
+        </w:rPr>
+        <w:t>fib</w:t>
+      </w:r>
+      <w:r>
+        <w:rPr>
+          <w:rFonts w:ascii="JetBrains Mono" w:hAnsi="JetBrains Mono" w:cs="JetBrains Mono"/>
+          <w:color w:val="DFDFE0"/>
+          <w:lang w:val="en-US"/>
+        </w:rPr>
+        <w:t>(</w:t>
+      </w:r>
+      <w:r>
+        <w:rPr>
+          <w:rFonts w:ascii="JetBrains Mono" w:hAnsi="JetBrains Mono" w:cs="JetBrains Mono"/>
+          <w:color w:val="FCFCFC"/>
+          <w:lang w:val="en-US"/>
+        </w:rPr>
+        <w:t xml:space="preserve">n </w:t>
+      </w:r>
+      <w:r>
+        <w:rPr>
+          <w:rFonts w:ascii="JetBrains Mono" w:hAnsi="JetBrains Mono" w:cs="JetBrains Mono"/>
+          <w:color w:val="DFDFE0"/>
+          <w:lang w:val="en-US"/>
+        </w:rPr>
+        <w:t xml:space="preserve">- </w:t>
+      </w:r>
+      <w:r>
+        <w:rPr>
+          <w:rFonts w:ascii="JetBrains Mono" w:hAnsi="JetBrains Mono" w:cs="JetBrains Mono"/>
+          <w:color w:val="D7C781"/>
+          <w:lang w:val="en-US"/>
+        </w:rPr>
+        <w:t>2</w:t>
+      </w:r>
+      <w:r>
+        <w:rPr>
+          <w:rFonts w:ascii="JetBrains Mono" w:hAnsi="JetBrains Mono" w:cs="JetBrains Mono"/>
+          <w:color w:val="DFDFE0"/>
+          <w:lang w:val="en-US"/>
+        </w:rPr>
+        <w:t>)</w:t>
+      </w:r>
+      <w:r>
+        <w:rPr>
+          <w:rFonts w:ascii="JetBrains Mono" w:hAnsi="JetBrains Mono" w:cs="JetBrains Mono"/>
+          <w:color w:val="DFDFE0"/>
+          <w:lang w:val="en-US"/>
+        </w:rPr>
+        <w:br/>
+      </w:r>
+      <w:r>
+        <w:rPr>
+          <w:rFonts w:ascii="JetBrains Mono" w:hAnsi="JetBrains Mono" w:cs="JetBrains Mono"/>
+          <w:color w:val="DFDFE0"/>
+          <w:lang w:val="en-US"/>
+        </w:rPr>
+        <w:br/>
+      </w:r>
+      <w:r>
+        <w:rPr>
+          <w:rFonts w:ascii="JetBrains Mono" w:hAnsi="JetBrains Mono" w:cs="JetBrains Mono"/>
+          <w:color w:val="DFDFE0"/>
+          <w:lang w:val="en-US"/>
+        </w:rPr>
+        <w:br/>
+        <w:t>a = -</w:t>
+      </w:r>
+      <w:r>
+        <w:rPr>
+          <w:rFonts w:ascii="JetBrains Mono" w:hAnsi="JetBrains Mono" w:cs="JetBrains Mono"/>
+          <w:color w:val="D7C781"/>
+          <w:lang w:val="en-US"/>
+        </w:rPr>
+        <w:t xml:space="preserve">3  </w:t>
+      </w:r>
+      <w:r>
+        <w:rPr>
+          <w:rFonts w:ascii="JetBrains Mono" w:hAnsi="JetBrains Mono" w:cs="JetBrains Mono"/>
+          <w:color w:val="7F8C99"/>
+          <w:lang w:val="en-US"/>
+        </w:rPr>
+        <w:t># start (a_0)</w:t>
+      </w:r>
+      <w:r>
+        <w:rPr>
+          <w:rFonts w:ascii="JetBrains Mono" w:hAnsi="JetBrains Mono" w:cs="JetBrains Mono"/>
+          <w:color w:val="7F8C99"/>
+          <w:lang w:val="en-US"/>
+        </w:rPr>
+        <w:br/>
+      </w:r>
+      <w:r>
+        <w:rPr>
+          <w:rFonts w:ascii="JetBrains Mono" w:hAnsi="JetBrains Mono" w:cs="JetBrains Mono"/>
+          <w:color w:val="DFDFE0"/>
+          <w:lang w:val="en-US"/>
+        </w:rPr>
+        <w:t xml:space="preserve">b = </w:t>
+      </w:r>
+      <w:r>
+        <w:rPr>
+          <w:rFonts w:ascii="JetBrains Mono" w:hAnsi="JetBrains Mono" w:cs="JetBrains Mono"/>
+          <w:color w:val="D7C781"/>
+          <w:lang w:val="en-US"/>
+        </w:rPr>
+        <w:t xml:space="preserve">7  </w:t>
+      </w:r>
+      <w:r>
+        <w:rPr>
+          <w:rFonts w:ascii="JetBrains Mono" w:hAnsi="JetBrains Mono" w:cs="JetBrains Mono"/>
+          <w:color w:val="7F8C99"/>
+          <w:lang w:val="en-US"/>
+        </w:rPr>
+        <w:t># end (b_0)</w:t>
+      </w:r>
+      <w:r>
+        <w:rPr>
+          <w:rFonts w:ascii="JetBrains Mono" w:hAnsi="JetBrains Mono" w:cs="JetBrains Mono"/>
+          <w:color w:val="7F8C99"/>
+          <w:lang w:val="en-US"/>
+        </w:rPr>
+        <w:br/>
+      </w:r>
+      <w:r>
+        <w:rPr>
+          <w:rFonts w:ascii="JetBrains Mono" w:hAnsi="JetBrains Mono" w:cs="JetBrains Mono"/>
+          <w:color w:val="DFDFE0"/>
+          <w:lang w:val="en-US"/>
+        </w:rPr>
+        <w:t xml:space="preserve">l = </w:t>
+      </w:r>
+      <w:r>
+        <w:rPr>
+          <w:rFonts w:ascii="JetBrains Mono" w:hAnsi="JetBrains Mono" w:cs="JetBrains Mono"/>
+          <w:color w:val="D7C781"/>
+          <w:lang w:val="en-US"/>
+        </w:rPr>
+        <w:t xml:space="preserve">0.5  </w:t>
+      </w:r>
+      <w:r>
+        <w:rPr>
+          <w:rFonts w:ascii="JetBrains Mono" w:hAnsi="JetBrains Mono" w:cs="JetBrains Mono"/>
+          <w:color w:val="7F8C99"/>
+          <w:lang w:val="en-US"/>
+        </w:rPr>
+        <w:t># (l) - find +-</w:t>
+      </w:r>
+      <w:r>
+        <w:rPr>
+          <w:rFonts w:ascii="JetBrains Mono" w:hAnsi="JetBrains Mono" w:cs="JetBrains Mono"/>
+          <w:color w:val="7F8C99"/>
+          <w:lang w:val="en-US"/>
+        </w:rPr>
+        <w:br/>
+      </w:r>
+      <w:r>
+        <w:rPr>
+          <w:rFonts w:ascii="JetBrains Mono" w:hAnsi="JetBrains Mono" w:cs="JetBrains Mono"/>
+          <w:color w:val="DFDFE0"/>
+          <w:lang w:val="en-US"/>
+        </w:rPr>
+        <w:t xml:space="preserve">eps = </w:t>
+      </w:r>
+      <w:r>
+        <w:rPr>
+          <w:rFonts w:ascii="JetBrains Mono" w:hAnsi="JetBrains Mono" w:cs="JetBrains Mono"/>
+          <w:color w:val="D7C781"/>
+          <w:lang w:val="en-US"/>
+        </w:rPr>
+        <w:t>0.2</w:t>
+      </w:r>
+      <w:r>
+        <w:rPr>
+          <w:rFonts w:ascii="JetBrains Mono" w:hAnsi="JetBrains Mono" w:cs="JetBrains Mono"/>
+          <w:color w:val="D7C781"/>
+          <w:lang w:val="en-US"/>
+        </w:rPr>
+        <w:br/>
+      </w:r>
+      <w:r>
+        <w:rPr>
+          <w:rFonts w:ascii="JetBrains Mono" w:hAnsi="JetBrains Mono" w:cs="JetBrains Mono"/>
+          <w:color w:val="D7C781"/>
+          <w:lang w:val="en-US"/>
+        </w:rPr>
+        <w:br/>
+      </w:r>
+      <w:r>
+        <w:rPr>
+          <w:rFonts w:ascii="JetBrains Mono" w:hAnsi="JetBrains Mono" w:cs="JetBrains Mono"/>
+          <w:b/>
+          <w:bCs/>
+          <w:color w:val="F97BB0"/>
+          <w:lang w:val="en-US"/>
+        </w:rPr>
+        <w:t xml:space="preserve">def </w:t>
+      </w:r>
+      <w:proofErr w:type="spellStart"/>
+      <w:r>
+        <w:rPr>
+          <w:rFonts w:ascii="JetBrains Mono" w:hAnsi="JetBrains Mono" w:cs="JetBrains Mono"/>
+          <w:color w:val="75C2B3"/>
+          <w:lang w:val="en-US"/>
+        </w:rPr>
+        <w:t>fibonacci</w:t>
+      </w:r>
+      <w:proofErr w:type="spellEnd"/>
+      <w:r>
+        <w:rPr>
+          <w:rFonts w:ascii="JetBrains Mono" w:hAnsi="JetBrains Mono" w:cs="JetBrains Mono"/>
+          <w:color w:val="DFDFE0"/>
+          <w:lang w:val="en-US"/>
+        </w:rPr>
+        <w:t>(</w:t>
+      </w:r>
+      <w:r>
+        <w:rPr>
+          <w:rFonts w:ascii="JetBrains Mono" w:hAnsi="JetBrains Mono" w:cs="JetBrains Mono"/>
+          <w:color w:val="FCFCFC"/>
+          <w:lang w:val="en-US"/>
+        </w:rPr>
+        <w:t>a</w:t>
+      </w:r>
+      <w:r>
+        <w:rPr>
+          <w:rFonts w:ascii="JetBrains Mono" w:hAnsi="JetBrains Mono" w:cs="JetBrains Mono"/>
+          <w:color w:val="DFDFE0"/>
+          <w:lang w:val="en-US"/>
+        </w:rPr>
+        <w:t xml:space="preserve">, </w:t>
+      </w:r>
+      <w:r>
+        <w:rPr>
+          <w:rFonts w:ascii="JetBrains Mono" w:hAnsi="JetBrains Mono" w:cs="JetBrains Mono"/>
+          <w:color w:val="FCFCFC"/>
+          <w:lang w:val="en-US"/>
+        </w:rPr>
+        <w:t>b</w:t>
+      </w:r>
+      <w:r>
+        <w:rPr>
+          <w:rFonts w:ascii="JetBrains Mono" w:hAnsi="JetBrains Mono" w:cs="JetBrains Mono"/>
+          <w:color w:val="DFDFE0"/>
+          <w:lang w:val="en-US"/>
+        </w:rPr>
+        <w:t xml:space="preserve">, </w:t>
+      </w:r>
+      <w:r>
+        <w:rPr>
+          <w:rFonts w:ascii="JetBrains Mono" w:hAnsi="JetBrains Mono" w:cs="JetBrains Mono"/>
+          <w:color w:val="FCFCFC"/>
+          <w:lang w:val="en-US"/>
+        </w:rPr>
+        <w:t>l</w:t>
+      </w:r>
+      <w:r>
+        <w:rPr>
+          <w:rFonts w:ascii="JetBrains Mono" w:hAnsi="JetBrains Mono" w:cs="JetBrains Mono"/>
+          <w:color w:val="DFDFE0"/>
+          <w:lang w:val="en-US"/>
+        </w:rPr>
+        <w:t xml:space="preserve">, </w:t>
+      </w:r>
+      <w:r>
+        <w:rPr>
+          <w:rFonts w:ascii="JetBrains Mono" w:hAnsi="JetBrains Mono" w:cs="JetBrains Mono"/>
+          <w:color w:val="FCFCFC"/>
+          <w:lang w:val="en-US"/>
+        </w:rPr>
+        <w:t>eps</w:t>
+      </w:r>
+      <w:r>
+        <w:rPr>
+          <w:rFonts w:ascii="JetBrains Mono" w:hAnsi="JetBrains Mono" w:cs="JetBrains Mono"/>
+          <w:color w:val="DFDFE0"/>
+          <w:lang w:val="en-US"/>
+        </w:rPr>
+        <w:t>):</w:t>
+      </w:r>
+      <w:r>
+        <w:rPr>
+          <w:rFonts w:ascii="JetBrains Mono" w:hAnsi="JetBrains Mono" w:cs="JetBrains Mono"/>
+          <w:color w:val="DFDFE0"/>
+          <w:lang w:val="en-US"/>
+        </w:rPr>
+        <w:br/>
+        <w:t xml:space="preserve">    n = </w:t>
+      </w:r>
+      <w:r>
+        <w:rPr>
+          <w:rFonts w:ascii="JetBrains Mono" w:hAnsi="JetBrains Mono" w:cs="JetBrains Mono"/>
+          <w:color w:val="D7C781"/>
+          <w:lang w:val="en-US"/>
+        </w:rPr>
+        <w:t>1</w:t>
+      </w:r>
+      <w:r>
+        <w:rPr>
+          <w:rFonts w:ascii="JetBrains Mono" w:hAnsi="JetBrains Mono" w:cs="JetBrains Mono"/>
+          <w:color w:val="D7C781"/>
+          <w:lang w:val="en-US"/>
+        </w:rPr>
+        <w:br/>
+        <w:t xml:space="preserve">    </w:t>
+      </w:r>
+      <w:r>
+        <w:rPr>
+          <w:rFonts w:ascii="JetBrains Mono" w:hAnsi="JetBrains Mono" w:cs="JetBrains Mono"/>
+          <w:b/>
+          <w:bCs/>
+          <w:color w:val="F97BB0"/>
+          <w:lang w:val="en-US"/>
+        </w:rPr>
+        <w:t xml:space="preserve">while </w:t>
+      </w:r>
+      <w:r>
+        <w:rPr>
+          <w:rFonts w:ascii="JetBrains Mono" w:hAnsi="JetBrains Mono" w:cs="JetBrains Mono"/>
+          <w:color w:val="75C2B3"/>
+          <w:lang w:val="en-US"/>
+        </w:rPr>
+        <w:t>fib</w:t>
+      </w:r>
+      <w:r>
+        <w:rPr>
+          <w:rFonts w:ascii="JetBrains Mono" w:hAnsi="JetBrains Mono" w:cs="JetBrains Mono"/>
+          <w:color w:val="DFDFE0"/>
+          <w:lang w:val="en-US"/>
+        </w:rPr>
+        <w:t xml:space="preserve">(n) &lt;= </w:t>
+      </w:r>
+      <w:r>
+        <w:rPr>
+          <w:rFonts w:ascii="JetBrains Mono" w:hAnsi="JetBrains Mono" w:cs="JetBrains Mono"/>
+          <w:color w:val="DBB8FF"/>
+          <w:lang w:val="en-US"/>
+        </w:rPr>
+        <w:t>abs</w:t>
+      </w:r>
+      <w:r>
+        <w:rPr>
+          <w:rFonts w:ascii="JetBrains Mono" w:hAnsi="JetBrains Mono" w:cs="JetBrains Mono"/>
+          <w:color w:val="DFDFE0"/>
+          <w:lang w:val="en-US"/>
+        </w:rPr>
+        <w:t>(</w:t>
+      </w:r>
+      <w:r>
+        <w:rPr>
+          <w:rFonts w:ascii="JetBrains Mono" w:hAnsi="JetBrains Mono" w:cs="JetBrains Mono"/>
+          <w:color w:val="FCFCFC"/>
+          <w:lang w:val="en-US"/>
+        </w:rPr>
+        <w:t xml:space="preserve">b </w:t>
+      </w:r>
+      <w:r>
+        <w:rPr>
+          <w:rFonts w:ascii="JetBrains Mono" w:hAnsi="JetBrains Mono" w:cs="JetBrains Mono"/>
+          <w:color w:val="DFDFE0"/>
+          <w:lang w:val="en-US"/>
+        </w:rPr>
+        <w:t xml:space="preserve">- </w:t>
+      </w:r>
+      <w:r>
+        <w:rPr>
+          <w:rFonts w:ascii="JetBrains Mono" w:hAnsi="JetBrains Mono" w:cs="JetBrains Mono"/>
+          <w:color w:val="FCFCFC"/>
+          <w:lang w:val="en-US"/>
+        </w:rPr>
+        <w:t>a</w:t>
+      </w:r>
+      <w:r>
+        <w:rPr>
+          <w:rFonts w:ascii="JetBrains Mono" w:hAnsi="JetBrains Mono" w:cs="JetBrains Mono"/>
+          <w:color w:val="DFDFE0"/>
+          <w:lang w:val="en-US"/>
+        </w:rPr>
+        <w:t>)/</w:t>
+      </w:r>
+      <w:r>
+        <w:rPr>
+          <w:rFonts w:ascii="JetBrains Mono" w:hAnsi="JetBrains Mono" w:cs="JetBrains Mono"/>
+          <w:color w:val="FCFCFC"/>
+          <w:lang w:val="en-US"/>
+        </w:rPr>
+        <w:t>l</w:t>
+      </w:r>
+      <w:r>
+        <w:rPr>
+          <w:rFonts w:ascii="JetBrains Mono" w:hAnsi="JetBrains Mono" w:cs="JetBrains Mono"/>
+          <w:color w:val="DFDFE0"/>
+          <w:lang w:val="en-US"/>
+        </w:rPr>
+        <w:t>:</w:t>
+      </w:r>
+      <w:r>
+        <w:rPr>
+          <w:rFonts w:ascii="JetBrains Mono" w:hAnsi="JetBrains Mono" w:cs="JetBrains Mono"/>
+          <w:color w:val="DFDFE0"/>
+          <w:lang w:val="en-US"/>
+        </w:rPr>
+        <w:br/>
+        <w:t xml:space="preserve">        n += </w:t>
+      </w:r>
+      <w:r>
+        <w:rPr>
+          <w:rFonts w:ascii="JetBrains Mono" w:hAnsi="JetBrains Mono" w:cs="JetBrains Mono"/>
+          <w:color w:val="D7C781"/>
+          <w:lang w:val="en-US"/>
+        </w:rPr>
+        <w:t>1</w:t>
+      </w:r>
+      <w:r>
+        <w:rPr>
+          <w:rFonts w:ascii="JetBrains Mono" w:hAnsi="JetBrains Mono" w:cs="JetBrains Mono"/>
+          <w:color w:val="D7C781"/>
+          <w:lang w:val="en-US"/>
+        </w:rPr>
+        <w:br/>
+        <w:t xml:space="preserve">    </w:t>
+      </w:r>
+      <w:proofErr w:type="spellStart"/>
+      <w:r>
+        <w:rPr>
+          <w:rFonts w:ascii="JetBrains Mono" w:hAnsi="JetBrains Mono" w:cs="JetBrains Mono"/>
+          <w:color w:val="DFDFE0"/>
+          <w:lang w:val="en-US"/>
+        </w:rPr>
+        <w:t>a_n</w:t>
+      </w:r>
+      <w:proofErr w:type="spellEnd"/>
+      <w:r>
+        <w:rPr>
+          <w:rFonts w:ascii="JetBrains Mono" w:hAnsi="JetBrains Mono" w:cs="JetBrains Mono"/>
+          <w:color w:val="DFDFE0"/>
+          <w:lang w:val="en-US"/>
+        </w:rPr>
+        <w:t xml:space="preserve"> = </w:t>
+      </w:r>
+      <w:r>
+        <w:rPr>
+          <w:rFonts w:ascii="JetBrains Mono" w:hAnsi="JetBrains Mono" w:cs="JetBrains Mono"/>
+          <w:color w:val="FCFCFC"/>
+          <w:lang w:val="en-US"/>
+        </w:rPr>
+        <w:t>a</w:t>
+      </w:r>
+      <w:r>
+        <w:rPr>
+          <w:rFonts w:ascii="JetBrains Mono" w:hAnsi="JetBrains Mono" w:cs="JetBrains Mono"/>
+          <w:color w:val="FCFCFC"/>
+          <w:lang w:val="en-US"/>
+        </w:rPr>
+        <w:br/>
+        <w:t xml:space="preserve">    </w:t>
+      </w:r>
+      <w:proofErr w:type="spellStart"/>
+      <w:r>
+        <w:rPr>
+          <w:rFonts w:ascii="JetBrains Mono" w:hAnsi="JetBrains Mono" w:cs="JetBrains Mono"/>
+          <w:color w:val="DFDFE0"/>
+          <w:lang w:val="en-US"/>
+        </w:rPr>
+        <w:t>b_n</w:t>
+      </w:r>
+      <w:proofErr w:type="spellEnd"/>
+      <w:r>
+        <w:rPr>
+          <w:rFonts w:ascii="JetBrains Mono" w:hAnsi="JetBrains Mono" w:cs="JetBrains Mono"/>
+          <w:color w:val="DFDFE0"/>
+          <w:lang w:val="en-US"/>
+        </w:rPr>
+        <w:t xml:space="preserve"> = </w:t>
+      </w:r>
+      <w:r>
+        <w:rPr>
+          <w:rFonts w:ascii="JetBrains Mono" w:hAnsi="JetBrains Mono" w:cs="JetBrains Mono"/>
+          <w:color w:val="FCFCFC"/>
+          <w:lang w:val="en-US"/>
+        </w:rPr>
+        <w:t>b</w:t>
+      </w:r>
+      <w:r>
+        <w:rPr>
+          <w:rFonts w:ascii="JetBrains Mono" w:hAnsi="JetBrains Mono" w:cs="JetBrains Mono"/>
+          <w:color w:val="FCFCFC"/>
+          <w:lang w:val="en-US"/>
+        </w:rPr>
+        <w:br/>
+        <w:t xml:space="preserve">    </w:t>
+      </w:r>
+      <w:proofErr w:type="spellStart"/>
+      <w:r>
+        <w:rPr>
+          <w:rFonts w:ascii="JetBrains Mono" w:hAnsi="JetBrains Mono" w:cs="JetBrains Mono"/>
+          <w:color w:val="DFDFE0"/>
+          <w:lang w:val="en-US"/>
+        </w:rPr>
+        <w:t>y_n</w:t>
+      </w:r>
+      <w:proofErr w:type="spellEnd"/>
+      <w:r>
+        <w:rPr>
+          <w:rFonts w:ascii="JetBrains Mono" w:hAnsi="JetBrains Mono" w:cs="JetBrains Mono"/>
+          <w:color w:val="DFDFE0"/>
+          <w:lang w:val="en-US"/>
+        </w:rPr>
+        <w:t xml:space="preserve"> = </w:t>
+      </w:r>
+      <w:proofErr w:type="spellStart"/>
+      <w:r>
+        <w:rPr>
+          <w:rFonts w:ascii="JetBrains Mono" w:hAnsi="JetBrains Mono" w:cs="JetBrains Mono"/>
+          <w:color w:val="DFDFE0"/>
+          <w:lang w:val="en-US"/>
+        </w:rPr>
+        <w:t>a_n</w:t>
+      </w:r>
+      <w:proofErr w:type="spellEnd"/>
+      <w:r>
+        <w:rPr>
+          <w:rFonts w:ascii="JetBrains Mono" w:hAnsi="JetBrains Mono" w:cs="JetBrains Mono"/>
+          <w:color w:val="DFDFE0"/>
+          <w:lang w:val="en-US"/>
+        </w:rPr>
+        <w:t xml:space="preserve"> + (</w:t>
+      </w:r>
+      <w:r>
+        <w:rPr>
+          <w:rFonts w:ascii="JetBrains Mono" w:hAnsi="JetBrains Mono" w:cs="JetBrains Mono"/>
+          <w:color w:val="75C2B3"/>
+          <w:lang w:val="en-US"/>
+        </w:rPr>
+        <w:t>fib</w:t>
+      </w:r>
+      <w:r>
+        <w:rPr>
+          <w:rFonts w:ascii="JetBrains Mono" w:hAnsi="JetBrains Mono" w:cs="JetBrains Mono"/>
+          <w:color w:val="DFDFE0"/>
+          <w:lang w:val="en-US"/>
+        </w:rPr>
+        <w:t xml:space="preserve">(n - </w:t>
+      </w:r>
+      <w:r>
+        <w:rPr>
+          <w:rFonts w:ascii="JetBrains Mono" w:hAnsi="JetBrains Mono" w:cs="JetBrains Mono"/>
+          <w:color w:val="D7C781"/>
+          <w:lang w:val="en-US"/>
+        </w:rPr>
+        <w:t>2</w:t>
+      </w:r>
+      <w:r>
+        <w:rPr>
+          <w:rFonts w:ascii="JetBrains Mono" w:hAnsi="JetBrains Mono" w:cs="JetBrains Mono"/>
+          <w:color w:val="DFDFE0"/>
+          <w:lang w:val="en-US"/>
+        </w:rPr>
+        <w:t xml:space="preserve">) / </w:t>
+      </w:r>
+      <w:r>
+        <w:rPr>
+          <w:rFonts w:ascii="JetBrains Mono" w:hAnsi="JetBrains Mono" w:cs="JetBrains Mono"/>
+          <w:color w:val="75C2B3"/>
+          <w:lang w:val="en-US"/>
+        </w:rPr>
+        <w:t>fib</w:t>
+      </w:r>
+      <w:r>
+        <w:rPr>
+          <w:rFonts w:ascii="JetBrains Mono" w:hAnsi="JetBrains Mono" w:cs="JetBrains Mono"/>
+          <w:color w:val="DFDFE0"/>
+          <w:lang w:val="en-US"/>
+        </w:rPr>
+        <w:t>(n)) * (</w:t>
+      </w:r>
+      <w:proofErr w:type="spellStart"/>
+      <w:r>
+        <w:rPr>
+          <w:rFonts w:ascii="JetBrains Mono" w:hAnsi="JetBrains Mono" w:cs="JetBrains Mono"/>
+          <w:color w:val="DFDFE0"/>
+          <w:lang w:val="en-US"/>
+        </w:rPr>
+        <w:t>b_n</w:t>
+      </w:r>
+      <w:proofErr w:type="spellEnd"/>
+      <w:r>
+        <w:rPr>
+          <w:rFonts w:ascii="JetBrains Mono" w:hAnsi="JetBrains Mono" w:cs="JetBrains Mono"/>
+          <w:color w:val="DFDFE0"/>
+          <w:lang w:val="en-US"/>
+        </w:rPr>
+        <w:t xml:space="preserve"> - </w:t>
+      </w:r>
+      <w:proofErr w:type="spellStart"/>
+      <w:r>
+        <w:rPr>
+          <w:rFonts w:ascii="JetBrains Mono" w:hAnsi="JetBrains Mono" w:cs="JetBrains Mono"/>
+          <w:color w:val="DFDFE0"/>
+          <w:lang w:val="en-US"/>
+        </w:rPr>
+        <w:t>a_n</w:t>
+      </w:r>
+      <w:proofErr w:type="spellEnd"/>
+      <w:r>
+        <w:rPr>
+          <w:rFonts w:ascii="JetBrains Mono" w:hAnsi="JetBrains Mono" w:cs="JetBrains Mono"/>
+          <w:color w:val="DFDFE0"/>
+          <w:lang w:val="en-US"/>
+        </w:rPr>
+        <w:t>)</w:t>
+      </w:r>
+      <w:r>
+        <w:rPr>
+          <w:rFonts w:ascii="JetBrains Mono" w:hAnsi="JetBrains Mono" w:cs="JetBrains Mono"/>
+          <w:color w:val="DFDFE0"/>
+          <w:lang w:val="en-US"/>
+        </w:rPr>
+        <w:br/>
+        <w:t xml:space="preserve">    </w:t>
+      </w:r>
+      <w:proofErr w:type="spellStart"/>
+      <w:r>
+        <w:rPr>
+          <w:rFonts w:ascii="JetBrains Mono" w:hAnsi="JetBrains Mono" w:cs="JetBrains Mono"/>
+          <w:color w:val="DFDFE0"/>
+          <w:lang w:val="en-US"/>
+        </w:rPr>
+        <w:t>z_n</w:t>
+      </w:r>
+      <w:proofErr w:type="spellEnd"/>
+      <w:r>
+        <w:rPr>
+          <w:rFonts w:ascii="JetBrains Mono" w:hAnsi="JetBrains Mono" w:cs="JetBrains Mono"/>
+          <w:color w:val="DFDFE0"/>
+          <w:lang w:val="en-US"/>
+        </w:rPr>
+        <w:t xml:space="preserve"> = </w:t>
+      </w:r>
+      <w:proofErr w:type="spellStart"/>
+      <w:r>
+        <w:rPr>
+          <w:rFonts w:ascii="JetBrains Mono" w:hAnsi="JetBrains Mono" w:cs="JetBrains Mono"/>
+          <w:color w:val="DFDFE0"/>
+          <w:lang w:val="en-US"/>
+        </w:rPr>
+        <w:t>a_n</w:t>
+      </w:r>
+      <w:proofErr w:type="spellEnd"/>
+      <w:r>
+        <w:rPr>
+          <w:rFonts w:ascii="JetBrains Mono" w:hAnsi="JetBrains Mono" w:cs="JetBrains Mono"/>
+          <w:color w:val="DFDFE0"/>
+          <w:lang w:val="en-US"/>
+        </w:rPr>
+        <w:t xml:space="preserve"> + (</w:t>
+      </w:r>
+      <w:r>
+        <w:rPr>
+          <w:rFonts w:ascii="JetBrains Mono" w:hAnsi="JetBrains Mono" w:cs="JetBrains Mono"/>
+          <w:color w:val="75C2B3"/>
+          <w:lang w:val="en-US"/>
+        </w:rPr>
+        <w:t>fib</w:t>
+      </w:r>
+      <w:r>
+        <w:rPr>
+          <w:rFonts w:ascii="JetBrains Mono" w:hAnsi="JetBrains Mono" w:cs="JetBrains Mono"/>
+          <w:color w:val="DFDFE0"/>
+          <w:lang w:val="en-US"/>
+        </w:rPr>
+        <w:t xml:space="preserve">(n - </w:t>
+      </w:r>
+      <w:r>
+        <w:rPr>
+          <w:rFonts w:ascii="JetBrains Mono" w:hAnsi="JetBrains Mono" w:cs="JetBrains Mono"/>
+          <w:color w:val="D7C781"/>
+          <w:lang w:val="en-US"/>
+        </w:rPr>
+        <w:t>1</w:t>
+      </w:r>
+      <w:r>
+        <w:rPr>
+          <w:rFonts w:ascii="JetBrains Mono" w:hAnsi="JetBrains Mono" w:cs="JetBrains Mono"/>
+          <w:color w:val="DFDFE0"/>
+          <w:lang w:val="en-US"/>
+        </w:rPr>
+        <w:t xml:space="preserve">) / </w:t>
+      </w:r>
+      <w:r>
+        <w:rPr>
+          <w:rFonts w:ascii="JetBrains Mono" w:hAnsi="JetBrains Mono" w:cs="JetBrains Mono"/>
+          <w:color w:val="75C2B3"/>
+          <w:lang w:val="en-US"/>
+        </w:rPr>
+        <w:t>fib</w:t>
+      </w:r>
+      <w:r>
+        <w:rPr>
+          <w:rFonts w:ascii="JetBrains Mono" w:hAnsi="JetBrains Mono" w:cs="JetBrains Mono"/>
+          <w:color w:val="DFDFE0"/>
+          <w:lang w:val="en-US"/>
+        </w:rPr>
+        <w:t>(n)) * (</w:t>
+      </w:r>
+      <w:proofErr w:type="spellStart"/>
+      <w:r>
+        <w:rPr>
+          <w:rFonts w:ascii="JetBrains Mono" w:hAnsi="JetBrains Mono" w:cs="JetBrains Mono"/>
+          <w:color w:val="DFDFE0"/>
+          <w:lang w:val="en-US"/>
+        </w:rPr>
+        <w:t>b_n</w:t>
+      </w:r>
+      <w:proofErr w:type="spellEnd"/>
+      <w:r>
+        <w:rPr>
+          <w:rFonts w:ascii="JetBrains Mono" w:hAnsi="JetBrains Mono" w:cs="JetBrains Mono"/>
+          <w:color w:val="DFDFE0"/>
+          <w:lang w:val="en-US"/>
+        </w:rPr>
+        <w:t xml:space="preserve"> - </w:t>
+      </w:r>
+      <w:proofErr w:type="spellStart"/>
+      <w:r>
+        <w:rPr>
+          <w:rFonts w:ascii="JetBrains Mono" w:hAnsi="JetBrains Mono" w:cs="JetBrains Mono"/>
+          <w:color w:val="DFDFE0"/>
+          <w:lang w:val="en-US"/>
+        </w:rPr>
+        <w:t>a_n</w:t>
+      </w:r>
+      <w:proofErr w:type="spellEnd"/>
+      <w:r>
+        <w:rPr>
+          <w:rFonts w:ascii="JetBrains Mono" w:hAnsi="JetBrains Mono" w:cs="JetBrains Mono"/>
+          <w:color w:val="DFDFE0"/>
+          <w:lang w:val="en-US"/>
+        </w:rPr>
+        <w:t>)</w:t>
+      </w:r>
+      <w:r>
+        <w:rPr>
+          <w:rFonts w:ascii="JetBrains Mono" w:hAnsi="JetBrains Mono" w:cs="JetBrains Mono"/>
+          <w:color w:val="DFDFE0"/>
+          <w:lang w:val="en-US"/>
+        </w:rPr>
+        <w:br/>
+        <w:t xml:space="preserve">    k = </w:t>
+      </w:r>
+      <w:r>
+        <w:rPr>
+          <w:rFonts w:ascii="JetBrains Mono" w:hAnsi="JetBrains Mono" w:cs="JetBrains Mono"/>
+          <w:color w:val="D7C781"/>
+          <w:lang w:val="en-US"/>
+        </w:rPr>
+        <w:t>0</w:t>
+      </w:r>
+      <w:r>
+        <w:rPr>
+          <w:rFonts w:ascii="JetBrains Mono" w:hAnsi="JetBrains Mono" w:cs="JetBrains Mono"/>
+          <w:color w:val="D7C781"/>
+          <w:lang w:val="en-US"/>
+        </w:rPr>
+        <w:br/>
+        <w:t xml:space="preserve">    </w:t>
+      </w:r>
+      <w:r>
+        <w:rPr>
+          <w:rFonts w:ascii="JetBrains Mono" w:hAnsi="JetBrains Mono" w:cs="JetBrains Mono"/>
+          <w:b/>
+          <w:bCs/>
+          <w:color w:val="F97BB0"/>
+          <w:lang w:val="en-US"/>
+        </w:rPr>
+        <w:t xml:space="preserve">while </w:t>
+      </w:r>
+      <w:r>
+        <w:rPr>
+          <w:rFonts w:ascii="JetBrains Mono" w:hAnsi="JetBrains Mono" w:cs="JetBrains Mono"/>
+          <w:color w:val="DFDFE0"/>
+          <w:lang w:val="en-US"/>
+        </w:rPr>
+        <w:t xml:space="preserve">k != n - </w:t>
+      </w:r>
+      <w:r>
+        <w:rPr>
+          <w:rFonts w:ascii="JetBrains Mono" w:hAnsi="JetBrains Mono" w:cs="JetBrains Mono"/>
+          <w:color w:val="D7C781"/>
+          <w:lang w:val="en-US"/>
+        </w:rPr>
+        <w:t>3</w:t>
+      </w:r>
+      <w:r>
+        <w:rPr>
+          <w:rFonts w:ascii="JetBrains Mono" w:hAnsi="JetBrains Mono" w:cs="JetBrains Mono"/>
+          <w:color w:val="DFDFE0"/>
+          <w:lang w:val="en-US"/>
+        </w:rPr>
+        <w:t>:</w:t>
+      </w:r>
+      <w:r>
+        <w:rPr>
+          <w:rFonts w:ascii="JetBrains Mono" w:hAnsi="JetBrains Mono" w:cs="JetBrains Mono"/>
+          <w:color w:val="DFDFE0"/>
+          <w:lang w:val="en-US"/>
+        </w:rPr>
+        <w:br/>
+        <w:t xml:space="preserve">        </w:t>
+      </w:r>
+      <w:r>
+        <w:rPr>
+          <w:rFonts w:ascii="JetBrains Mono" w:hAnsi="JetBrains Mono" w:cs="JetBrains Mono"/>
+          <w:color w:val="DBB8FF"/>
+          <w:lang w:val="en-US"/>
+        </w:rPr>
+        <w:t>print</w:t>
+      </w:r>
+      <w:r>
+        <w:rPr>
+          <w:rFonts w:ascii="JetBrains Mono" w:hAnsi="JetBrains Mono" w:cs="JetBrains Mono"/>
+          <w:color w:val="DFDFE0"/>
+          <w:lang w:val="en-US"/>
+        </w:rPr>
+        <w:t>(</w:t>
+      </w:r>
+      <w:r>
+        <w:rPr>
+          <w:rFonts w:ascii="JetBrains Mono" w:hAnsi="JetBrains Mono" w:cs="JetBrains Mono"/>
+          <w:color w:val="FF806C"/>
+          <w:lang w:val="en-US"/>
+        </w:rPr>
+        <w:t>"Step"</w:t>
+      </w:r>
+      <w:r>
+        <w:rPr>
+          <w:rFonts w:ascii="JetBrains Mono" w:hAnsi="JetBrains Mono" w:cs="JetBrains Mono"/>
+          <w:color w:val="DFDFE0"/>
+          <w:lang w:val="en-US"/>
+        </w:rPr>
+        <w:t>, k)</w:t>
+      </w:r>
+      <w:r>
+        <w:rPr>
+          <w:rFonts w:ascii="JetBrains Mono" w:hAnsi="JetBrains Mono" w:cs="JetBrains Mono"/>
+          <w:color w:val="DFDFE0"/>
+          <w:lang w:val="en-US"/>
+        </w:rPr>
+        <w:br/>
+        <w:t xml:space="preserve">        </w:t>
+      </w:r>
+      <w:r>
+        <w:rPr>
+          <w:rFonts w:ascii="JetBrains Mono" w:hAnsi="JetBrains Mono" w:cs="JetBrains Mono"/>
+          <w:color w:val="DBB8FF"/>
+          <w:lang w:val="en-US"/>
+        </w:rPr>
+        <w:t>print</w:t>
+      </w:r>
+      <w:r>
+        <w:rPr>
+          <w:rFonts w:ascii="JetBrains Mono" w:hAnsi="JetBrains Mono" w:cs="JetBrains Mono"/>
+          <w:color w:val="DFDFE0"/>
+          <w:lang w:val="en-US"/>
+        </w:rPr>
+        <w:t>(</w:t>
+      </w:r>
+      <w:r>
+        <w:rPr>
+          <w:rFonts w:ascii="JetBrains Mono" w:hAnsi="JetBrains Mono" w:cs="JetBrains Mono"/>
+          <w:color w:val="FF806C"/>
+          <w:lang w:val="en-US"/>
+        </w:rPr>
+        <w:t>"y ="</w:t>
+      </w:r>
+      <w:r>
+        <w:rPr>
+          <w:rFonts w:ascii="JetBrains Mono" w:hAnsi="JetBrains Mono" w:cs="JetBrains Mono"/>
+          <w:color w:val="DFDFE0"/>
+          <w:lang w:val="en-US"/>
+        </w:rPr>
+        <w:t xml:space="preserve">, </w:t>
+      </w:r>
+      <w:proofErr w:type="spellStart"/>
+      <w:r>
+        <w:rPr>
+          <w:rFonts w:ascii="JetBrains Mono" w:hAnsi="JetBrains Mono" w:cs="JetBrains Mono"/>
+          <w:color w:val="DFDFE0"/>
+          <w:lang w:val="en-US"/>
+        </w:rPr>
+        <w:t>y_n,</w:t>
+      </w:r>
+      <w:r>
+        <w:rPr>
+          <w:rFonts w:ascii="JetBrains Mono" w:hAnsi="JetBrains Mono" w:cs="JetBrains Mono"/>
+          <w:color w:val="FF806C"/>
+          <w:lang w:val="en-US"/>
+        </w:rPr>
+        <w:t>",z</w:t>
+      </w:r>
+      <w:proofErr w:type="spellEnd"/>
+      <w:r>
+        <w:rPr>
+          <w:rFonts w:ascii="JetBrains Mono" w:hAnsi="JetBrains Mono" w:cs="JetBrains Mono"/>
+          <w:color w:val="FF806C"/>
+          <w:lang w:val="en-US"/>
+        </w:rPr>
+        <w:t xml:space="preserve"> ="</w:t>
+      </w:r>
+      <w:r>
+        <w:rPr>
+          <w:rFonts w:ascii="JetBrains Mono" w:hAnsi="JetBrains Mono" w:cs="JetBrains Mono"/>
+          <w:color w:val="DFDFE0"/>
+          <w:lang w:val="en-US"/>
+        </w:rPr>
+        <w:t xml:space="preserve">, </w:t>
+      </w:r>
+      <w:proofErr w:type="spellStart"/>
+      <w:r>
+        <w:rPr>
+          <w:rFonts w:ascii="JetBrains Mono" w:hAnsi="JetBrains Mono" w:cs="JetBrains Mono"/>
+          <w:color w:val="DFDFE0"/>
+          <w:lang w:val="en-US"/>
+        </w:rPr>
+        <w:t>z_n</w:t>
+      </w:r>
+      <w:proofErr w:type="spellEnd"/>
+      <w:r>
+        <w:rPr>
+          <w:rFonts w:ascii="JetBrains Mono" w:hAnsi="JetBrains Mono" w:cs="JetBrains Mono"/>
+          <w:color w:val="DFDFE0"/>
+          <w:lang w:val="en-US"/>
+        </w:rPr>
+        <w:t>)</w:t>
+      </w:r>
+      <w:r>
+        <w:rPr>
+          <w:rFonts w:ascii="JetBrains Mono" w:hAnsi="JetBrains Mono" w:cs="JetBrains Mono"/>
+          <w:color w:val="DFDFE0"/>
+          <w:lang w:val="en-US"/>
+        </w:rPr>
+        <w:br/>
+        <w:t xml:space="preserve">        </w:t>
+      </w:r>
+      <w:r>
+        <w:rPr>
+          <w:rFonts w:ascii="JetBrains Mono" w:hAnsi="JetBrains Mono" w:cs="JetBrains Mono"/>
+          <w:b/>
+          <w:bCs/>
+          <w:color w:val="F97BB0"/>
+          <w:lang w:val="en-US"/>
+        </w:rPr>
+        <w:t xml:space="preserve">if </w:t>
+      </w:r>
+      <w:r>
+        <w:rPr>
+          <w:rFonts w:ascii="JetBrains Mono" w:hAnsi="JetBrains Mono" w:cs="JetBrains Mono"/>
+          <w:color w:val="75C2B3"/>
+          <w:lang w:val="en-US"/>
+        </w:rPr>
+        <w:t>f</w:t>
+      </w:r>
+      <w:r>
+        <w:rPr>
+          <w:rFonts w:ascii="JetBrains Mono" w:hAnsi="JetBrains Mono" w:cs="JetBrains Mono"/>
+          <w:color w:val="DFDFE0"/>
+          <w:lang w:val="en-US"/>
+        </w:rPr>
+        <w:t>(</w:t>
+      </w:r>
+      <w:proofErr w:type="spellStart"/>
+      <w:r>
+        <w:rPr>
+          <w:rFonts w:ascii="JetBrains Mono" w:hAnsi="JetBrains Mono" w:cs="JetBrains Mono"/>
+          <w:color w:val="DFDFE0"/>
+          <w:lang w:val="en-US"/>
+        </w:rPr>
+        <w:t>y_n</w:t>
+      </w:r>
+      <w:proofErr w:type="spellEnd"/>
+      <w:r>
+        <w:rPr>
+          <w:rFonts w:ascii="JetBrains Mono" w:hAnsi="JetBrains Mono" w:cs="JetBrains Mono"/>
+          <w:color w:val="DFDFE0"/>
+          <w:lang w:val="en-US"/>
+        </w:rPr>
+        <w:t xml:space="preserve">) &gt; </w:t>
+      </w:r>
+      <w:r>
+        <w:rPr>
+          <w:rFonts w:ascii="JetBrains Mono" w:hAnsi="JetBrains Mono" w:cs="JetBrains Mono"/>
+          <w:color w:val="75C2B3"/>
+          <w:lang w:val="en-US"/>
+        </w:rPr>
+        <w:t>f</w:t>
+      </w:r>
+      <w:r>
+        <w:rPr>
+          <w:rFonts w:ascii="JetBrains Mono" w:hAnsi="JetBrains Mono" w:cs="JetBrains Mono"/>
+          <w:color w:val="DFDFE0"/>
+          <w:lang w:val="en-US"/>
+        </w:rPr>
+        <w:t>(</w:t>
+      </w:r>
+      <w:proofErr w:type="spellStart"/>
+      <w:r>
+        <w:rPr>
+          <w:rFonts w:ascii="JetBrains Mono" w:hAnsi="JetBrains Mono" w:cs="JetBrains Mono"/>
+          <w:color w:val="DFDFE0"/>
+          <w:lang w:val="en-US"/>
+        </w:rPr>
+        <w:t>z_n</w:t>
+      </w:r>
+      <w:proofErr w:type="spellEnd"/>
+      <w:r>
+        <w:rPr>
+          <w:rFonts w:ascii="JetBrains Mono" w:hAnsi="JetBrains Mono" w:cs="JetBrains Mono"/>
+          <w:color w:val="DFDFE0"/>
+          <w:lang w:val="en-US"/>
+        </w:rPr>
+        <w:t>):</w:t>
+      </w:r>
+      <w:r>
+        <w:rPr>
+          <w:rFonts w:ascii="JetBrains Mono" w:hAnsi="JetBrains Mono" w:cs="JetBrains Mono"/>
+          <w:color w:val="DFDFE0"/>
+          <w:lang w:val="en-US"/>
+        </w:rPr>
+        <w:br/>
+        <w:t xml:space="preserve">            </w:t>
+      </w:r>
+      <w:r>
+        <w:rPr>
+          <w:rFonts w:ascii="JetBrains Mono" w:hAnsi="JetBrains Mono" w:cs="JetBrains Mono"/>
+          <w:color w:val="DBB8FF"/>
+          <w:lang w:val="en-US"/>
+        </w:rPr>
+        <w:t>print</w:t>
+      </w:r>
+      <w:r>
+        <w:rPr>
+          <w:rFonts w:ascii="JetBrains Mono" w:hAnsi="JetBrains Mono" w:cs="JetBrains Mono"/>
+          <w:color w:val="DFDFE0"/>
+          <w:lang w:val="en-US"/>
+        </w:rPr>
+        <w:t>(</w:t>
+      </w:r>
+      <w:r>
+        <w:rPr>
+          <w:rFonts w:ascii="JetBrains Mono" w:hAnsi="JetBrains Mono" w:cs="JetBrains Mono"/>
+          <w:color w:val="75C2B3"/>
+          <w:lang w:val="en-US"/>
+        </w:rPr>
+        <w:t>f</w:t>
+      </w:r>
+      <w:r>
+        <w:rPr>
+          <w:rFonts w:ascii="JetBrains Mono" w:hAnsi="JetBrains Mono" w:cs="JetBrains Mono"/>
+          <w:color w:val="DFDFE0"/>
+          <w:lang w:val="en-US"/>
+        </w:rPr>
+        <w:t>(</w:t>
+      </w:r>
+      <w:proofErr w:type="spellStart"/>
+      <w:r>
+        <w:rPr>
+          <w:rFonts w:ascii="JetBrains Mono" w:hAnsi="JetBrains Mono" w:cs="JetBrains Mono"/>
+          <w:color w:val="DFDFE0"/>
+          <w:lang w:val="en-US"/>
+        </w:rPr>
+        <w:t>y_n</w:t>
+      </w:r>
+      <w:proofErr w:type="spellEnd"/>
+      <w:r>
+        <w:rPr>
+          <w:rFonts w:ascii="JetBrains Mono" w:hAnsi="JetBrains Mono" w:cs="JetBrains Mono"/>
+          <w:color w:val="DFDFE0"/>
+          <w:lang w:val="en-US"/>
+        </w:rPr>
+        <w:t xml:space="preserve">), </w:t>
+      </w:r>
+      <w:r>
+        <w:rPr>
+          <w:rFonts w:ascii="JetBrains Mono" w:hAnsi="JetBrains Mono" w:cs="JetBrains Mono"/>
+          <w:color w:val="FF806C"/>
+          <w:lang w:val="en-US"/>
+        </w:rPr>
+        <w:t>"&gt;"</w:t>
+      </w:r>
+      <w:r>
+        <w:rPr>
+          <w:rFonts w:ascii="JetBrains Mono" w:hAnsi="JetBrains Mono" w:cs="JetBrains Mono"/>
+          <w:color w:val="DFDFE0"/>
+          <w:lang w:val="en-US"/>
+        </w:rPr>
+        <w:t xml:space="preserve">, </w:t>
+      </w:r>
+      <w:r>
+        <w:rPr>
+          <w:rFonts w:ascii="JetBrains Mono" w:hAnsi="JetBrains Mono" w:cs="JetBrains Mono"/>
+          <w:color w:val="75C2B3"/>
+          <w:lang w:val="en-US"/>
+        </w:rPr>
+        <w:t>f</w:t>
+      </w:r>
+      <w:r>
+        <w:rPr>
+          <w:rFonts w:ascii="JetBrains Mono" w:hAnsi="JetBrains Mono" w:cs="JetBrains Mono"/>
+          <w:color w:val="DFDFE0"/>
+          <w:lang w:val="en-US"/>
+        </w:rPr>
+        <w:t>(</w:t>
+      </w:r>
+      <w:proofErr w:type="spellStart"/>
+      <w:r>
+        <w:rPr>
+          <w:rFonts w:ascii="JetBrains Mono" w:hAnsi="JetBrains Mono" w:cs="JetBrains Mono"/>
+          <w:color w:val="DFDFE0"/>
+          <w:lang w:val="en-US"/>
+        </w:rPr>
+        <w:t>z_n</w:t>
+      </w:r>
+      <w:proofErr w:type="spellEnd"/>
+      <w:r>
+        <w:rPr>
+          <w:rFonts w:ascii="JetBrains Mono" w:hAnsi="JetBrains Mono" w:cs="JetBrains Mono"/>
+          <w:color w:val="DFDFE0"/>
+          <w:lang w:val="en-US"/>
+        </w:rPr>
+        <w:t>))</w:t>
+      </w:r>
+      <w:r>
+        <w:rPr>
+          <w:rFonts w:ascii="JetBrains Mono" w:hAnsi="JetBrains Mono" w:cs="JetBrains Mono"/>
+          <w:color w:val="DFDFE0"/>
+          <w:lang w:val="en-US"/>
+        </w:rPr>
+        <w:br/>
+        <w:t xml:space="preserve">            </w:t>
+      </w:r>
+      <w:proofErr w:type="spellStart"/>
+      <w:r>
+        <w:rPr>
+          <w:rFonts w:ascii="JetBrains Mono" w:hAnsi="JetBrains Mono" w:cs="JetBrains Mono"/>
+          <w:color w:val="DFDFE0"/>
+          <w:lang w:val="en-US"/>
+        </w:rPr>
+        <w:t>a_n</w:t>
+      </w:r>
+      <w:proofErr w:type="spellEnd"/>
+      <w:r>
+        <w:rPr>
+          <w:rFonts w:ascii="JetBrains Mono" w:hAnsi="JetBrains Mono" w:cs="JetBrains Mono"/>
+          <w:color w:val="DFDFE0"/>
+          <w:lang w:val="en-US"/>
+        </w:rPr>
+        <w:t xml:space="preserve"> = </w:t>
+      </w:r>
+      <w:proofErr w:type="spellStart"/>
+      <w:r>
+        <w:rPr>
+          <w:rFonts w:ascii="JetBrains Mono" w:hAnsi="JetBrains Mono" w:cs="JetBrains Mono"/>
+          <w:color w:val="DFDFE0"/>
+          <w:lang w:val="en-US"/>
+        </w:rPr>
+        <w:t>y_n</w:t>
+      </w:r>
+      <w:proofErr w:type="spellEnd"/>
+      <w:r>
+        <w:rPr>
+          <w:rFonts w:ascii="JetBrains Mono" w:hAnsi="JetBrains Mono" w:cs="JetBrains Mono"/>
+          <w:color w:val="DFDFE0"/>
+          <w:lang w:val="en-US"/>
+        </w:rPr>
+        <w:br/>
+        <w:t xml:space="preserve">            </w:t>
+      </w:r>
+      <w:proofErr w:type="spellStart"/>
+      <w:r>
+        <w:rPr>
+          <w:rFonts w:ascii="JetBrains Mono" w:hAnsi="JetBrains Mono" w:cs="JetBrains Mono"/>
+          <w:color w:val="DFDFE0"/>
+          <w:lang w:val="en-US"/>
+        </w:rPr>
+        <w:t>y_n</w:t>
+      </w:r>
+      <w:proofErr w:type="spellEnd"/>
+      <w:r>
+        <w:rPr>
+          <w:rFonts w:ascii="JetBrains Mono" w:hAnsi="JetBrains Mono" w:cs="JetBrains Mono"/>
+          <w:color w:val="DFDFE0"/>
+          <w:lang w:val="en-US"/>
+        </w:rPr>
+        <w:t xml:space="preserve"> = </w:t>
+      </w:r>
+      <w:proofErr w:type="spellStart"/>
+      <w:r>
+        <w:rPr>
+          <w:rFonts w:ascii="JetBrains Mono" w:hAnsi="JetBrains Mono" w:cs="JetBrains Mono"/>
+          <w:color w:val="DFDFE0"/>
+          <w:lang w:val="en-US"/>
+        </w:rPr>
+        <w:t>z_n</w:t>
+      </w:r>
+      <w:proofErr w:type="spellEnd"/>
+      <w:r>
+        <w:rPr>
+          <w:rFonts w:ascii="JetBrains Mono" w:hAnsi="JetBrains Mono" w:cs="JetBrains Mono"/>
+          <w:color w:val="DFDFE0"/>
+          <w:lang w:val="en-US"/>
+        </w:rPr>
+        <w:br/>
+        <w:t xml:space="preserve">            </w:t>
+      </w:r>
+      <w:proofErr w:type="spellStart"/>
+      <w:r>
+        <w:rPr>
+          <w:rFonts w:ascii="JetBrains Mono" w:hAnsi="JetBrains Mono" w:cs="JetBrains Mono"/>
+          <w:color w:val="DFDFE0"/>
+          <w:lang w:val="en-US"/>
+        </w:rPr>
+        <w:t>z_n</w:t>
+      </w:r>
+      <w:proofErr w:type="spellEnd"/>
+      <w:r>
+        <w:rPr>
+          <w:rFonts w:ascii="JetBrains Mono" w:hAnsi="JetBrains Mono" w:cs="JetBrains Mono"/>
+          <w:color w:val="DFDFE0"/>
+          <w:lang w:val="en-US"/>
+        </w:rPr>
+        <w:t xml:space="preserve"> = </w:t>
+      </w:r>
+      <w:proofErr w:type="spellStart"/>
+      <w:r>
+        <w:rPr>
+          <w:rFonts w:ascii="JetBrains Mono" w:hAnsi="JetBrains Mono" w:cs="JetBrains Mono"/>
+          <w:color w:val="DFDFE0"/>
+          <w:lang w:val="en-US"/>
+        </w:rPr>
+        <w:t>a_n</w:t>
+      </w:r>
+      <w:proofErr w:type="spellEnd"/>
+      <w:r>
+        <w:rPr>
+          <w:rFonts w:ascii="JetBrains Mono" w:hAnsi="JetBrains Mono" w:cs="JetBrains Mono"/>
+          <w:color w:val="DFDFE0"/>
+          <w:lang w:val="en-US"/>
+        </w:rPr>
+        <w:t xml:space="preserve"> + (</w:t>
+      </w:r>
+      <w:r>
+        <w:rPr>
+          <w:rFonts w:ascii="JetBrains Mono" w:hAnsi="JetBrains Mono" w:cs="JetBrains Mono"/>
+          <w:color w:val="75C2B3"/>
+          <w:lang w:val="en-US"/>
+        </w:rPr>
+        <w:t>fib</w:t>
+      </w:r>
+      <w:r>
+        <w:rPr>
+          <w:rFonts w:ascii="JetBrains Mono" w:hAnsi="JetBrains Mono" w:cs="JetBrains Mono"/>
+          <w:color w:val="DFDFE0"/>
+          <w:lang w:val="en-US"/>
+        </w:rPr>
+        <w:t>(n-k-</w:t>
+      </w:r>
+      <w:r>
+        <w:rPr>
+          <w:rFonts w:ascii="JetBrains Mono" w:hAnsi="JetBrains Mono" w:cs="JetBrains Mono"/>
+          <w:color w:val="D7C781"/>
+          <w:lang w:val="en-US"/>
+        </w:rPr>
+        <w:t>2</w:t>
+      </w:r>
+      <w:r>
+        <w:rPr>
+          <w:rFonts w:ascii="JetBrains Mono" w:hAnsi="JetBrains Mono" w:cs="JetBrains Mono"/>
+          <w:color w:val="DFDFE0"/>
+          <w:lang w:val="en-US"/>
+        </w:rPr>
+        <w:t>)/</w:t>
+      </w:r>
+      <w:r>
+        <w:rPr>
+          <w:rFonts w:ascii="JetBrains Mono" w:hAnsi="JetBrains Mono" w:cs="JetBrains Mono"/>
+          <w:color w:val="75C2B3"/>
+          <w:lang w:val="en-US"/>
+        </w:rPr>
+        <w:t>fib</w:t>
+      </w:r>
+      <w:r>
+        <w:rPr>
+          <w:rFonts w:ascii="JetBrains Mono" w:hAnsi="JetBrains Mono" w:cs="JetBrains Mono"/>
+          <w:color w:val="DFDFE0"/>
+          <w:lang w:val="en-US"/>
+        </w:rPr>
+        <w:t>(n-k-</w:t>
+      </w:r>
+      <w:r>
+        <w:rPr>
+          <w:rFonts w:ascii="JetBrains Mono" w:hAnsi="JetBrains Mono" w:cs="JetBrains Mono"/>
+          <w:color w:val="D7C781"/>
+          <w:lang w:val="en-US"/>
+        </w:rPr>
+        <w:t>1</w:t>
+      </w:r>
+      <w:r>
+        <w:rPr>
+          <w:rFonts w:ascii="JetBrains Mono" w:hAnsi="JetBrains Mono" w:cs="JetBrains Mono"/>
+          <w:color w:val="DFDFE0"/>
+          <w:lang w:val="en-US"/>
+        </w:rPr>
+        <w:t>)) * (</w:t>
+      </w:r>
+      <w:proofErr w:type="spellStart"/>
+      <w:r>
+        <w:rPr>
+          <w:rFonts w:ascii="JetBrains Mono" w:hAnsi="JetBrains Mono" w:cs="JetBrains Mono"/>
+          <w:color w:val="DFDFE0"/>
+          <w:lang w:val="en-US"/>
+        </w:rPr>
+        <w:t>b_n</w:t>
+      </w:r>
+      <w:proofErr w:type="spellEnd"/>
+      <w:r>
+        <w:rPr>
+          <w:rFonts w:ascii="JetBrains Mono" w:hAnsi="JetBrains Mono" w:cs="JetBrains Mono"/>
+          <w:color w:val="DFDFE0"/>
+          <w:lang w:val="en-US"/>
+        </w:rPr>
+        <w:t xml:space="preserve"> - </w:t>
+      </w:r>
+      <w:proofErr w:type="spellStart"/>
+      <w:r>
+        <w:rPr>
+          <w:rFonts w:ascii="JetBrains Mono" w:hAnsi="JetBrains Mono" w:cs="JetBrains Mono"/>
+          <w:color w:val="DFDFE0"/>
+          <w:lang w:val="en-US"/>
+        </w:rPr>
+        <w:t>a_n</w:t>
+      </w:r>
+      <w:proofErr w:type="spellEnd"/>
+      <w:r>
+        <w:rPr>
+          <w:rFonts w:ascii="JetBrains Mono" w:hAnsi="JetBrains Mono" w:cs="JetBrains Mono"/>
+          <w:color w:val="DFDFE0"/>
+          <w:lang w:val="en-US"/>
+        </w:rPr>
+        <w:t>)</w:t>
+      </w:r>
+      <w:r>
+        <w:rPr>
+          <w:rFonts w:ascii="JetBrains Mono" w:hAnsi="JetBrains Mono" w:cs="JetBrains Mono"/>
+          <w:color w:val="DFDFE0"/>
+          <w:lang w:val="en-US"/>
+        </w:rPr>
+        <w:br/>
+        <w:t xml:space="preserve">        </w:t>
+      </w:r>
+      <w:r>
+        <w:rPr>
+          <w:rFonts w:ascii="JetBrains Mono" w:hAnsi="JetBrains Mono" w:cs="JetBrains Mono"/>
+          <w:b/>
+          <w:bCs/>
+          <w:color w:val="F97BB0"/>
+          <w:lang w:val="en-US"/>
+        </w:rPr>
+        <w:t>else</w:t>
+      </w:r>
+      <w:r>
+        <w:rPr>
+          <w:rFonts w:ascii="JetBrains Mono" w:hAnsi="JetBrains Mono" w:cs="JetBrains Mono"/>
+          <w:color w:val="DFDFE0"/>
+          <w:lang w:val="en-US"/>
+        </w:rPr>
+        <w:t>:</w:t>
+      </w:r>
+      <w:r>
+        <w:rPr>
+          <w:rFonts w:ascii="JetBrains Mono" w:hAnsi="JetBrains Mono" w:cs="JetBrains Mono"/>
+          <w:color w:val="DFDFE0"/>
+          <w:lang w:val="en-US"/>
+        </w:rPr>
+        <w:br/>
+        <w:t xml:space="preserve">            </w:t>
+      </w:r>
+      <w:r>
+        <w:rPr>
+          <w:rFonts w:ascii="JetBrains Mono" w:hAnsi="JetBrains Mono" w:cs="JetBrains Mono"/>
+          <w:color w:val="DBB8FF"/>
+          <w:lang w:val="en-US"/>
+        </w:rPr>
+        <w:t>print</w:t>
+      </w:r>
+      <w:r>
+        <w:rPr>
+          <w:rFonts w:ascii="JetBrains Mono" w:hAnsi="JetBrains Mono" w:cs="JetBrains Mono"/>
+          <w:color w:val="DFDFE0"/>
+          <w:lang w:val="en-US"/>
+        </w:rPr>
+        <w:t>(</w:t>
+      </w:r>
+      <w:r>
+        <w:rPr>
+          <w:rFonts w:ascii="JetBrains Mono" w:hAnsi="JetBrains Mono" w:cs="JetBrains Mono"/>
+          <w:color w:val="75C2B3"/>
+          <w:lang w:val="en-US"/>
+        </w:rPr>
+        <w:t>f</w:t>
+      </w:r>
+      <w:r>
+        <w:rPr>
+          <w:rFonts w:ascii="JetBrains Mono" w:hAnsi="JetBrains Mono" w:cs="JetBrains Mono"/>
+          <w:color w:val="DFDFE0"/>
+          <w:lang w:val="en-US"/>
+        </w:rPr>
+        <w:t>(</w:t>
+      </w:r>
+      <w:proofErr w:type="spellStart"/>
+      <w:r>
+        <w:rPr>
+          <w:rFonts w:ascii="JetBrains Mono" w:hAnsi="JetBrains Mono" w:cs="JetBrains Mono"/>
+          <w:color w:val="DFDFE0"/>
+          <w:lang w:val="en-US"/>
+        </w:rPr>
+        <w:t>y_n</w:t>
+      </w:r>
+      <w:proofErr w:type="spellEnd"/>
+      <w:r>
+        <w:rPr>
+          <w:rFonts w:ascii="JetBrains Mono" w:hAnsi="JetBrains Mono" w:cs="JetBrains Mono"/>
+          <w:color w:val="DFDFE0"/>
+          <w:lang w:val="en-US"/>
+        </w:rPr>
+        <w:t xml:space="preserve">), </w:t>
+      </w:r>
+      <w:r>
+        <w:rPr>
+          <w:rFonts w:ascii="JetBrains Mono" w:hAnsi="JetBrains Mono" w:cs="JetBrains Mono"/>
+          <w:color w:val="FF806C"/>
+          <w:lang w:val="en-US"/>
+        </w:rPr>
+        <w:t>"&lt;="</w:t>
+      </w:r>
+      <w:r>
+        <w:rPr>
+          <w:rFonts w:ascii="JetBrains Mono" w:hAnsi="JetBrains Mono" w:cs="JetBrains Mono"/>
+          <w:color w:val="DFDFE0"/>
+          <w:lang w:val="en-US"/>
+        </w:rPr>
+        <w:t xml:space="preserve">, </w:t>
+      </w:r>
+      <w:r>
+        <w:rPr>
+          <w:rFonts w:ascii="JetBrains Mono" w:hAnsi="JetBrains Mono" w:cs="JetBrains Mono"/>
+          <w:color w:val="75C2B3"/>
+          <w:lang w:val="en-US"/>
+        </w:rPr>
+        <w:t>f</w:t>
+      </w:r>
+      <w:r>
+        <w:rPr>
+          <w:rFonts w:ascii="JetBrains Mono" w:hAnsi="JetBrains Mono" w:cs="JetBrains Mono"/>
+          <w:color w:val="DFDFE0"/>
+          <w:lang w:val="en-US"/>
+        </w:rPr>
+        <w:t>(</w:t>
+      </w:r>
+      <w:proofErr w:type="spellStart"/>
+      <w:r>
+        <w:rPr>
+          <w:rFonts w:ascii="JetBrains Mono" w:hAnsi="JetBrains Mono" w:cs="JetBrains Mono"/>
+          <w:color w:val="DFDFE0"/>
+          <w:lang w:val="en-US"/>
+        </w:rPr>
+        <w:t>z_n</w:t>
+      </w:r>
+      <w:proofErr w:type="spellEnd"/>
+      <w:r>
+        <w:rPr>
+          <w:rFonts w:ascii="JetBrains Mono" w:hAnsi="JetBrains Mono" w:cs="JetBrains Mono"/>
+          <w:color w:val="DFDFE0"/>
+          <w:lang w:val="en-US"/>
+        </w:rPr>
+        <w:t>))</w:t>
+      </w:r>
+      <w:r>
+        <w:rPr>
+          <w:rFonts w:ascii="JetBrains Mono" w:hAnsi="JetBrains Mono" w:cs="JetBrains Mono"/>
+          <w:color w:val="DFDFE0"/>
+          <w:lang w:val="en-US"/>
+        </w:rPr>
+        <w:br/>
+        <w:t xml:space="preserve">            </w:t>
+      </w:r>
+      <w:proofErr w:type="spellStart"/>
+      <w:r>
+        <w:rPr>
+          <w:rFonts w:ascii="JetBrains Mono" w:hAnsi="JetBrains Mono" w:cs="JetBrains Mono"/>
+          <w:color w:val="DFDFE0"/>
+          <w:lang w:val="en-US"/>
+        </w:rPr>
+        <w:t>b_n</w:t>
+      </w:r>
+      <w:proofErr w:type="spellEnd"/>
+      <w:r>
+        <w:rPr>
+          <w:rFonts w:ascii="JetBrains Mono" w:hAnsi="JetBrains Mono" w:cs="JetBrains Mono"/>
+          <w:color w:val="DFDFE0"/>
+          <w:lang w:val="en-US"/>
+        </w:rPr>
+        <w:t xml:space="preserve"> = </w:t>
+      </w:r>
+      <w:proofErr w:type="spellStart"/>
+      <w:r>
+        <w:rPr>
+          <w:rFonts w:ascii="JetBrains Mono" w:hAnsi="JetBrains Mono" w:cs="JetBrains Mono"/>
+          <w:color w:val="DFDFE0"/>
+          <w:lang w:val="en-US"/>
+        </w:rPr>
+        <w:t>z_n</w:t>
+      </w:r>
+      <w:proofErr w:type="spellEnd"/>
+      <w:r>
+        <w:rPr>
+          <w:rFonts w:ascii="JetBrains Mono" w:hAnsi="JetBrains Mono" w:cs="JetBrains Mono"/>
+          <w:color w:val="DFDFE0"/>
+          <w:lang w:val="en-US"/>
+        </w:rPr>
+        <w:br/>
+        <w:t xml:space="preserve">            </w:t>
+      </w:r>
+      <w:proofErr w:type="spellStart"/>
+      <w:r>
+        <w:rPr>
+          <w:rFonts w:ascii="JetBrains Mono" w:hAnsi="JetBrains Mono" w:cs="JetBrains Mono"/>
+          <w:color w:val="DFDFE0"/>
+          <w:lang w:val="en-US"/>
+        </w:rPr>
+        <w:t>z_n</w:t>
+      </w:r>
+      <w:proofErr w:type="spellEnd"/>
+      <w:r>
+        <w:rPr>
+          <w:rFonts w:ascii="JetBrains Mono" w:hAnsi="JetBrains Mono" w:cs="JetBrains Mono"/>
+          <w:color w:val="DFDFE0"/>
+          <w:lang w:val="en-US"/>
+        </w:rPr>
+        <w:t xml:space="preserve"> = </w:t>
+      </w:r>
+      <w:proofErr w:type="spellStart"/>
+      <w:r>
+        <w:rPr>
+          <w:rFonts w:ascii="JetBrains Mono" w:hAnsi="JetBrains Mono" w:cs="JetBrains Mono"/>
+          <w:color w:val="DFDFE0"/>
+          <w:lang w:val="en-US"/>
+        </w:rPr>
+        <w:t>y_n</w:t>
+      </w:r>
+      <w:proofErr w:type="spellEnd"/>
+      <w:r>
+        <w:rPr>
+          <w:rFonts w:ascii="JetBrains Mono" w:hAnsi="JetBrains Mono" w:cs="JetBrains Mono"/>
+          <w:color w:val="DFDFE0"/>
+          <w:lang w:val="en-US"/>
+        </w:rPr>
+        <w:br/>
+        <w:t xml:space="preserve">            </w:t>
+      </w:r>
+      <w:proofErr w:type="spellStart"/>
+      <w:r>
+        <w:rPr>
+          <w:rFonts w:ascii="JetBrains Mono" w:hAnsi="JetBrains Mono" w:cs="JetBrains Mono"/>
+          <w:color w:val="DFDFE0"/>
+          <w:lang w:val="en-US"/>
+        </w:rPr>
+        <w:t>y_n</w:t>
+      </w:r>
+      <w:proofErr w:type="spellEnd"/>
+      <w:r>
+        <w:rPr>
+          <w:rFonts w:ascii="JetBrains Mono" w:hAnsi="JetBrains Mono" w:cs="JetBrains Mono"/>
+          <w:color w:val="DFDFE0"/>
+          <w:lang w:val="en-US"/>
+        </w:rPr>
+        <w:t xml:space="preserve"> = </w:t>
+      </w:r>
+      <w:proofErr w:type="spellStart"/>
+      <w:r>
+        <w:rPr>
+          <w:rFonts w:ascii="JetBrains Mono" w:hAnsi="JetBrains Mono" w:cs="JetBrains Mono"/>
+          <w:color w:val="DFDFE0"/>
+          <w:lang w:val="en-US"/>
+        </w:rPr>
+        <w:t>a_n</w:t>
+      </w:r>
+      <w:proofErr w:type="spellEnd"/>
+      <w:r>
+        <w:rPr>
+          <w:rFonts w:ascii="JetBrains Mono" w:hAnsi="JetBrains Mono" w:cs="JetBrains Mono"/>
+          <w:color w:val="DFDFE0"/>
+          <w:lang w:val="en-US"/>
+        </w:rPr>
+        <w:t xml:space="preserve"> + (</w:t>
+      </w:r>
+      <w:r>
+        <w:rPr>
+          <w:rFonts w:ascii="JetBrains Mono" w:hAnsi="JetBrains Mono" w:cs="JetBrains Mono"/>
+          <w:color w:val="75C2B3"/>
+          <w:lang w:val="en-US"/>
+        </w:rPr>
+        <w:t>fib</w:t>
+      </w:r>
+      <w:r>
+        <w:rPr>
+          <w:rFonts w:ascii="JetBrains Mono" w:hAnsi="JetBrains Mono" w:cs="JetBrains Mono"/>
+          <w:color w:val="DFDFE0"/>
+          <w:lang w:val="en-US"/>
+        </w:rPr>
+        <w:t>(n-k-</w:t>
+      </w:r>
+      <w:r>
+        <w:rPr>
+          <w:rFonts w:ascii="JetBrains Mono" w:hAnsi="JetBrains Mono" w:cs="JetBrains Mono"/>
+          <w:color w:val="D7C781"/>
+          <w:lang w:val="en-US"/>
+        </w:rPr>
+        <w:t>3</w:t>
+      </w:r>
+      <w:r>
+        <w:rPr>
+          <w:rFonts w:ascii="JetBrains Mono" w:hAnsi="JetBrains Mono" w:cs="JetBrains Mono"/>
+          <w:color w:val="DFDFE0"/>
+          <w:lang w:val="en-US"/>
+        </w:rPr>
+        <w:t>)/</w:t>
+      </w:r>
+      <w:r>
+        <w:rPr>
+          <w:rFonts w:ascii="JetBrains Mono" w:hAnsi="JetBrains Mono" w:cs="JetBrains Mono"/>
+          <w:color w:val="75C2B3"/>
+          <w:lang w:val="en-US"/>
+        </w:rPr>
+        <w:t>fib</w:t>
+      </w:r>
+      <w:r>
+        <w:rPr>
+          <w:rFonts w:ascii="JetBrains Mono" w:hAnsi="JetBrains Mono" w:cs="JetBrains Mono"/>
+          <w:color w:val="DFDFE0"/>
+          <w:lang w:val="en-US"/>
+        </w:rPr>
+        <w:t>(n-k-</w:t>
+      </w:r>
+      <w:r>
+        <w:rPr>
+          <w:rFonts w:ascii="JetBrains Mono" w:hAnsi="JetBrains Mono" w:cs="JetBrains Mono"/>
+          <w:color w:val="D7C781"/>
+          <w:lang w:val="en-US"/>
+        </w:rPr>
+        <w:t>1</w:t>
+      </w:r>
+      <w:r>
+        <w:rPr>
+          <w:rFonts w:ascii="JetBrains Mono" w:hAnsi="JetBrains Mono" w:cs="JetBrains Mono"/>
+          <w:color w:val="DFDFE0"/>
+          <w:lang w:val="en-US"/>
+        </w:rPr>
+        <w:t>)) * (</w:t>
+      </w:r>
+      <w:proofErr w:type="spellStart"/>
+      <w:r>
+        <w:rPr>
+          <w:rFonts w:ascii="JetBrains Mono" w:hAnsi="JetBrains Mono" w:cs="JetBrains Mono"/>
+          <w:color w:val="DFDFE0"/>
+          <w:lang w:val="en-US"/>
+        </w:rPr>
+        <w:t>b_n</w:t>
+      </w:r>
+      <w:proofErr w:type="spellEnd"/>
+      <w:r>
+        <w:rPr>
+          <w:rFonts w:ascii="JetBrains Mono" w:hAnsi="JetBrains Mono" w:cs="JetBrains Mono"/>
+          <w:color w:val="DFDFE0"/>
+          <w:lang w:val="en-US"/>
+        </w:rPr>
+        <w:t xml:space="preserve"> - </w:t>
+      </w:r>
+      <w:proofErr w:type="spellStart"/>
+      <w:r>
+        <w:rPr>
+          <w:rFonts w:ascii="JetBrains Mono" w:hAnsi="JetBrains Mono" w:cs="JetBrains Mono"/>
+          <w:color w:val="DFDFE0"/>
+          <w:lang w:val="en-US"/>
+        </w:rPr>
+        <w:t>a_n</w:t>
+      </w:r>
+      <w:proofErr w:type="spellEnd"/>
+      <w:r>
+        <w:rPr>
+          <w:rFonts w:ascii="JetBrains Mono" w:hAnsi="JetBrains Mono" w:cs="JetBrains Mono"/>
+          <w:color w:val="DFDFE0"/>
+          <w:lang w:val="en-US"/>
+        </w:rPr>
+        <w:t>)</w:t>
+      </w:r>
+      <w:r>
+        <w:rPr>
+          <w:rFonts w:ascii="JetBrains Mono" w:hAnsi="JetBrains Mono" w:cs="JetBrains Mono"/>
+          <w:color w:val="DFDFE0"/>
+          <w:lang w:val="en-US"/>
+        </w:rPr>
+        <w:br/>
+        <w:t xml:space="preserve">        </w:t>
+      </w:r>
+      <w:r>
+        <w:rPr>
+          <w:rFonts w:ascii="JetBrains Mono" w:hAnsi="JetBrains Mono" w:cs="JetBrains Mono"/>
+          <w:color w:val="DBB8FF"/>
+          <w:lang w:val="en-US"/>
+        </w:rPr>
+        <w:t>print</w:t>
+      </w:r>
+      <w:r>
+        <w:rPr>
+          <w:rFonts w:ascii="JetBrains Mono" w:hAnsi="JetBrains Mono" w:cs="JetBrains Mono"/>
+          <w:color w:val="DFDFE0"/>
+          <w:lang w:val="en-US"/>
+        </w:rPr>
+        <w:t>(</w:t>
+      </w:r>
+      <w:r>
+        <w:rPr>
+          <w:rFonts w:ascii="JetBrains Mono" w:hAnsi="JetBrains Mono" w:cs="JetBrains Mono"/>
+          <w:color w:val="FF806C"/>
+          <w:lang w:val="en-US"/>
+        </w:rPr>
+        <w:t>"L = ["</w:t>
+      </w:r>
+      <w:r>
+        <w:rPr>
+          <w:rFonts w:ascii="JetBrains Mono" w:hAnsi="JetBrains Mono" w:cs="JetBrains Mono"/>
+          <w:color w:val="DFDFE0"/>
+          <w:lang w:val="en-US"/>
+        </w:rPr>
+        <w:t xml:space="preserve">, </w:t>
+      </w:r>
+      <w:proofErr w:type="spellStart"/>
+      <w:r>
+        <w:rPr>
+          <w:rFonts w:ascii="JetBrains Mono" w:hAnsi="JetBrains Mono" w:cs="JetBrains Mono"/>
+          <w:color w:val="DFDFE0"/>
+          <w:lang w:val="en-US"/>
+        </w:rPr>
+        <w:t>a_n</w:t>
+      </w:r>
+      <w:proofErr w:type="spellEnd"/>
+      <w:r>
+        <w:rPr>
+          <w:rFonts w:ascii="JetBrains Mono" w:hAnsi="JetBrains Mono" w:cs="JetBrains Mono"/>
+          <w:color w:val="DFDFE0"/>
+          <w:lang w:val="en-US"/>
+        </w:rPr>
+        <w:t xml:space="preserve">, </w:t>
+      </w:r>
+      <w:r>
+        <w:rPr>
+          <w:rFonts w:ascii="JetBrains Mono" w:hAnsi="JetBrains Mono" w:cs="JetBrains Mono"/>
+          <w:color w:val="FF806C"/>
+          <w:lang w:val="en-US"/>
+        </w:rPr>
+        <w:t>";"</w:t>
+      </w:r>
+      <w:r>
+        <w:rPr>
+          <w:rFonts w:ascii="JetBrains Mono" w:hAnsi="JetBrains Mono" w:cs="JetBrains Mono"/>
+          <w:color w:val="DFDFE0"/>
+          <w:lang w:val="en-US"/>
+        </w:rPr>
+        <w:t xml:space="preserve">, </w:t>
+      </w:r>
+      <w:proofErr w:type="spellStart"/>
+      <w:r>
+        <w:rPr>
+          <w:rFonts w:ascii="JetBrains Mono" w:hAnsi="JetBrains Mono" w:cs="JetBrains Mono"/>
+          <w:color w:val="DFDFE0"/>
+          <w:lang w:val="en-US"/>
+        </w:rPr>
+        <w:t>b_n</w:t>
+      </w:r>
+      <w:proofErr w:type="spellEnd"/>
+      <w:r>
+        <w:rPr>
+          <w:rFonts w:ascii="JetBrains Mono" w:hAnsi="JetBrains Mono" w:cs="JetBrains Mono"/>
+          <w:color w:val="DFDFE0"/>
+          <w:lang w:val="en-US"/>
+        </w:rPr>
+        <w:t xml:space="preserve">, </w:t>
+      </w:r>
+      <w:r>
+        <w:rPr>
+          <w:rFonts w:ascii="JetBrains Mono" w:hAnsi="JetBrains Mono" w:cs="JetBrains Mono"/>
+          <w:color w:val="FF806C"/>
+          <w:lang w:val="en-US"/>
+        </w:rPr>
+        <w:t>"] and"</w:t>
+      </w:r>
+      <w:r>
+        <w:rPr>
+          <w:rFonts w:ascii="JetBrains Mono" w:hAnsi="JetBrains Mono" w:cs="JetBrains Mono"/>
+          <w:color w:val="DFDFE0"/>
+          <w:lang w:val="en-US"/>
+        </w:rPr>
+        <w:t xml:space="preserve">, </w:t>
+      </w:r>
+      <w:r>
+        <w:rPr>
+          <w:rFonts w:ascii="JetBrains Mono" w:hAnsi="JetBrains Mono" w:cs="JetBrains Mono"/>
+          <w:color w:val="FF806C"/>
+          <w:lang w:val="en-US"/>
+        </w:rPr>
+        <w:t>"|L| ="</w:t>
+      </w:r>
+      <w:r>
+        <w:rPr>
+          <w:rFonts w:ascii="JetBrains Mono" w:hAnsi="JetBrains Mono" w:cs="JetBrains Mono"/>
+          <w:color w:val="DFDFE0"/>
+          <w:lang w:val="en-US"/>
+        </w:rPr>
+        <w:t xml:space="preserve">, </w:t>
+      </w:r>
+      <w:r>
+        <w:rPr>
+          <w:rFonts w:ascii="JetBrains Mono" w:hAnsi="JetBrains Mono" w:cs="JetBrains Mono"/>
+          <w:color w:val="DBB8FF"/>
+          <w:lang w:val="en-US"/>
+        </w:rPr>
+        <w:t>abs</w:t>
+      </w:r>
+      <w:r>
+        <w:rPr>
+          <w:rFonts w:ascii="JetBrains Mono" w:hAnsi="JetBrains Mono" w:cs="JetBrains Mono"/>
+          <w:color w:val="DFDFE0"/>
+          <w:lang w:val="en-US"/>
+        </w:rPr>
+        <w:t>(</w:t>
+      </w:r>
+      <w:proofErr w:type="spellStart"/>
+      <w:r>
+        <w:rPr>
+          <w:rFonts w:ascii="JetBrains Mono" w:hAnsi="JetBrains Mono" w:cs="JetBrains Mono"/>
+          <w:color w:val="DFDFE0"/>
+          <w:lang w:val="en-US"/>
+        </w:rPr>
+        <w:t>a_n-b_n</w:t>
+      </w:r>
+      <w:proofErr w:type="spellEnd"/>
+      <w:r>
+        <w:rPr>
+          <w:rFonts w:ascii="JetBrains Mono" w:hAnsi="JetBrains Mono" w:cs="JetBrains Mono"/>
+          <w:color w:val="DFDFE0"/>
+          <w:lang w:val="en-US"/>
+        </w:rPr>
+        <w:t>))</w:t>
+      </w:r>
+      <w:r>
+        <w:rPr>
+          <w:rFonts w:ascii="JetBrains Mono" w:hAnsi="JetBrains Mono" w:cs="JetBrains Mono"/>
+          <w:color w:val="DFDFE0"/>
+          <w:lang w:val="en-US"/>
+        </w:rPr>
+        <w:br/>
+        <w:t xml:space="preserve">        k += </w:t>
+      </w:r>
+      <w:r>
+        <w:rPr>
+          <w:rFonts w:ascii="JetBrains Mono" w:hAnsi="JetBrains Mono" w:cs="JetBrains Mono"/>
+          <w:color w:val="D7C781"/>
+          <w:lang w:val="en-US"/>
+        </w:rPr>
+        <w:t>1</w:t>
+      </w:r>
+      <w:r>
+        <w:rPr>
+          <w:rFonts w:ascii="JetBrains Mono" w:hAnsi="JetBrains Mono" w:cs="JetBrains Mono"/>
+          <w:color w:val="D7C781"/>
+          <w:lang w:val="en-US"/>
+        </w:rPr>
+        <w:br/>
+        <w:t xml:space="preserve">    </w:t>
+      </w:r>
+      <w:proofErr w:type="spellStart"/>
+      <w:r>
+        <w:rPr>
+          <w:rFonts w:ascii="JetBrains Mono" w:hAnsi="JetBrains Mono" w:cs="JetBrains Mono"/>
+          <w:color w:val="DFDFE0"/>
+          <w:lang w:val="en-US"/>
+        </w:rPr>
+        <w:t>y_n</w:t>
+      </w:r>
+      <w:proofErr w:type="spellEnd"/>
+      <w:r>
+        <w:rPr>
+          <w:rFonts w:ascii="JetBrains Mono" w:hAnsi="JetBrains Mono" w:cs="JetBrains Mono"/>
+          <w:color w:val="DFDFE0"/>
+          <w:lang w:val="en-US"/>
+        </w:rPr>
+        <w:t xml:space="preserve"> = </w:t>
+      </w:r>
+      <w:proofErr w:type="spellStart"/>
+      <w:r>
+        <w:rPr>
+          <w:rFonts w:ascii="JetBrains Mono" w:hAnsi="JetBrains Mono" w:cs="JetBrains Mono"/>
+          <w:color w:val="DFDFE0"/>
+          <w:lang w:val="en-US"/>
+        </w:rPr>
+        <w:t>z_n</w:t>
+      </w:r>
+      <w:proofErr w:type="spellEnd"/>
+      <w:r>
+        <w:rPr>
+          <w:rFonts w:ascii="JetBrains Mono" w:hAnsi="JetBrains Mono" w:cs="JetBrains Mono"/>
+          <w:color w:val="DFDFE0"/>
+          <w:lang w:val="en-US"/>
+        </w:rPr>
+        <w:br/>
+        <w:t xml:space="preserve">    </w:t>
+      </w:r>
+      <w:proofErr w:type="spellStart"/>
+      <w:r>
+        <w:rPr>
+          <w:rFonts w:ascii="JetBrains Mono" w:hAnsi="JetBrains Mono" w:cs="JetBrains Mono"/>
+          <w:color w:val="DFDFE0"/>
+          <w:lang w:val="en-US"/>
+        </w:rPr>
+        <w:t>z_n</w:t>
+      </w:r>
+      <w:proofErr w:type="spellEnd"/>
+      <w:r>
+        <w:rPr>
+          <w:rFonts w:ascii="JetBrains Mono" w:hAnsi="JetBrains Mono" w:cs="JetBrains Mono"/>
+          <w:color w:val="DFDFE0"/>
+          <w:lang w:val="en-US"/>
+        </w:rPr>
+        <w:t xml:space="preserve"> = </w:t>
+      </w:r>
+      <w:proofErr w:type="spellStart"/>
+      <w:r>
+        <w:rPr>
+          <w:rFonts w:ascii="JetBrains Mono" w:hAnsi="JetBrains Mono" w:cs="JetBrains Mono"/>
+          <w:color w:val="DFDFE0"/>
+          <w:lang w:val="en-US"/>
+        </w:rPr>
+        <w:t>y_n</w:t>
+      </w:r>
+      <w:proofErr w:type="spellEnd"/>
+      <w:r>
+        <w:rPr>
+          <w:rFonts w:ascii="JetBrains Mono" w:hAnsi="JetBrains Mono" w:cs="JetBrains Mono"/>
+          <w:color w:val="DFDFE0"/>
+          <w:lang w:val="en-US"/>
+        </w:rPr>
+        <w:t xml:space="preserve"> + </w:t>
+      </w:r>
+      <w:r>
+        <w:rPr>
+          <w:rFonts w:ascii="JetBrains Mono" w:hAnsi="JetBrains Mono" w:cs="JetBrains Mono"/>
+          <w:color w:val="FCFCFC"/>
+          <w:lang w:val="en-US"/>
+        </w:rPr>
+        <w:t>eps</w:t>
+      </w:r>
+      <w:r>
+        <w:rPr>
+          <w:rFonts w:ascii="JetBrains Mono" w:hAnsi="JetBrains Mono" w:cs="JetBrains Mono"/>
+          <w:color w:val="FCFCFC"/>
+          <w:lang w:val="en-US"/>
+        </w:rPr>
+        <w:br/>
+        <w:t xml:space="preserve">    </w:t>
+      </w:r>
+      <w:r>
+        <w:rPr>
+          <w:rFonts w:ascii="JetBrains Mono" w:hAnsi="JetBrains Mono" w:cs="JetBrains Mono"/>
+          <w:b/>
+          <w:bCs/>
+          <w:color w:val="F97BB0"/>
+          <w:lang w:val="en-US"/>
+        </w:rPr>
+        <w:t xml:space="preserve">if </w:t>
+      </w:r>
+      <w:r>
+        <w:rPr>
+          <w:rFonts w:ascii="JetBrains Mono" w:hAnsi="JetBrains Mono" w:cs="JetBrains Mono"/>
+          <w:color w:val="75C2B3"/>
+          <w:lang w:val="en-US"/>
+        </w:rPr>
+        <w:t>f</w:t>
+      </w:r>
+      <w:r>
+        <w:rPr>
+          <w:rFonts w:ascii="JetBrains Mono" w:hAnsi="JetBrains Mono" w:cs="JetBrains Mono"/>
+          <w:color w:val="DFDFE0"/>
+          <w:lang w:val="en-US"/>
+        </w:rPr>
+        <w:t>(</w:t>
+      </w:r>
+      <w:proofErr w:type="spellStart"/>
+      <w:r>
+        <w:rPr>
+          <w:rFonts w:ascii="JetBrains Mono" w:hAnsi="JetBrains Mono" w:cs="JetBrains Mono"/>
+          <w:color w:val="DFDFE0"/>
+          <w:lang w:val="en-US"/>
+        </w:rPr>
+        <w:t>y_n</w:t>
+      </w:r>
+      <w:proofErr w:type="spellEnd"/>
+      <w:r>
+        <w:rPr>
+          <w:rFonts w:ascii="JetBrains Mono" w:hAnsi="JetBrains Mono" w:cs="JetBrains Mono"/>
+          <w:color w:val="DFDFE0"/>
+          <w:lang w:val="en-US"/>
+        </w:rPr>
+        <w:t xml:space="preserve">) &lt;= </w:t>
+      </w:r>
+      <w:r>
+        <w:rPr>
+          <w:rFonts w:ascii="JetBrains Mono" w:hAnsi="JetBrains Mono" w:cs="JetBrains Mono"/>
+          <w:color w:val="75C2B3"/>
+          <w:lang w:val="en-US"/>
+        </w:rPr>
+        <w:t>f</w:t>
+      </w:r>
+      <w:r>
+        <w:rPr>
+          <w:rFonts w:ascii="JetBrains Mono" w:hAnsi="JetBrains Mono" w:cs="JetBrains Mono"/>
+          <w:color w:val="DFDFE0"/>
+          <w:lang w:val="en-US"/>
+        </w:rPr>
+        <w:t>(</w:t>
+      </w:r>
+      <w:proofErr w:type="spellStart"/>
+      <w:r>
+        <w:rPr>
+          <w:rFonts w:ascii="JetBrains Mono" w:hAnsi="JetBrains Mono" w:cs="JetBrains Mono"/>
+          <w:color w:val="DFDFE0"/>
+          <w:lang w:val="en-US"/>
+        </w:rPr>
+        <w:t>z_n</w:t>
+      </w:r>
+      <w:proofErr w:type="spellEnd"/>
+      <w:r>
+        <w:rPr>
+          <w:rFonts w:ascii="JetBrains Mono" w:hAnsi="JetBrains Mono" w:cs="JetBrains Mono"/>
+          <w:color w:val="DFDFE0"/>
+          <w:lang w:val="en-US"/>
+        </w:rPr>
+        <w:t>):</w:t>
+      </w:r>
+      <w:r>
+        <w:rPr>
+          <w:rFonts w:ascii="JetBrains Mono" w:hAnsi="JetBrains Mono" w:cs="JetBrains Mono"/>
+          <w:color w:val="DFDFE0"/>
+          <w:lang w:val="en-US"/>
+        </w:rPr>
+        <w:br/>
+        <w:t xml:space="preserve">        </w:t>
+      </w:r>
+      <w:proofErr w:type="spellStart"/>
+      <w:r>
+        <w:rPr>
+          <w:rFonts w:ascii="JetBrains Mono" w:hAnsi="JetBrains Mono" w:cs="JetBrains Mono"/>
+          <w:color w:val="DFDFE0"/>
+          <w:lang w:val="en-US"/>
+        </w:rPr>
+        <w:t>b_n</w:t>
+      </w:r>
+      <w:proofErr w:type="spellEnd"/>
+      <w:r>
+        <w:rPr>
+          <w:rFonts w:ascii="JetBrains Mono" w:hAnsi="JetBrains Mono" w:cs="JetBrains Mono"/>
+          <w:color w:val="DFDFE0"/>
+          <w:lang w:val="en-US"/>
+        </w:rPr>
+        <w:t xml:space="preserve"> = </w:t>
+      </w:r>
+      <w:proofErr w:type="spellStart"/>
+      <w:r>
+        <w:rPr>
+          <w:rFonts w:ascii="JetBrains Mono" w:hAnsi="JetBrains Mono" w:cs="JetBrains Mono"/>
+          <w:color w:val="DFDFE0"/>
+          <w:lang w:val="en-US"/>
+        </w:rPr>
+        <w:t>z_n</w:t>
+      </w:r>
+      <w:proofErr w:type="spellEnd"/>
+      <w:r>
+        <w:rPr>
+          <w:rFonts w:ascii="JetBrains Mono" w:hAnsi="JetBrains Mono" w:cs="JetBrains Mono"/>
+          <w:color w:val="DFDFE0"/>
+          <w:lang w:val="en-US"/>
+        </w:rPr>
+        <w:br/>
+        <w:t xml:space="preserve">    </w:t>
+      </w:r>
+      <w:r>
+        <w:rPr>
+          <w:rFonts w:ascii="JetBrains Mono" w:hAnsi="JetBrains Mono" w:cs="JetBrains Mono"/>
+          <w:b/>
+          <w:bCs/>
+          <w:color w:val="F97BB0"/>
+          <w:lang w:val="en-US"/>
+        </w:rPr>
+        <w:t>else</w:t>
+      </w:r>
+      <w:r>
+        <w:rPr>
+          <w:rFonts w:ascii="JetBrains Mono" w:hAnsi="JetBrains Mono" w:cs="JetBrains Mono"/>
+          <w:color w:val="DFDFE0"/>
+          <w:lang w:val="en-US"/>
+        </w:rPr>
+        <w:t>:</w:t>
+      </w:r>
+      <w:r>
+        <w:rPr>
+          <w:rFonts w:ascii="JetBrains Mono" w:hAnsi="JetBrains Mono" w:cs="JetBrains Mono"/>
+          <w:color w:val="DFDFE0"/>
+          <w:lang w:val="en-US"/>
+        </w:rPr>
+        <w:br/>
+        <w:t xml:space="preserve">        </w:t>
+      </w:r>
+      <w:proofErr w:type="spellStart"/>
+      <w:r>
+        <w:rPr>
+          <w:rFonts w:ascii="JetBrains Mono" w:hAnsi="JetBrains Mono" w:cs="JetBrains Mono"/>
+          <w:color w:val="DFDFE0"/>
+          <w:lang w:val="en-US"/>
+        </w:rPr>
+        <w:t>a_n</w:t>
+      </w:r>
+      <w:proofErr w:type="spellEnd"/>
+      <w:r>
+        <w:rPr>
+          <w:rFonts w:ascii="JetBrains Mono" w:hAnsi="JetBrains Mono" w:cs="JetBrains Mono"/>
+          <w:color w:val="DFDFE0"/>
+          <w:lang w:val="en-US"/>
+        </w:rPr>
+        <w:t xml:space="preserve"> = </w:t>
+      </w:r>
+      <w:proofErr w:type="spellStart"/>
+      <w:r>
+        <w:rPr>
+          <w:rFonts w:ascii="JetBrains Mono" w:hAnsi="JetBrains Mono" w:cs="JetBrains Mono"/>
+          <w:color w:val="DFDFE0"/>
+          <w:lang w:val="en-US"/>
+        </w:rPr>
+        <w:t>y_n</w:t>
+      </w:r>
+      <w:proofErr w:type="spellEnd"/>
+      <w:r>
+        <w:rPr>
+          <w:rFonts w:ascii="JetBrains Mono" w:hAnsi="JetBrains Mono" w:cs="JetBrains Mono"/>
+          <w:color w:val="DFDFE0"/>
+          <w:lang w:val="en-US"/>
+        </w:rPr>
+        <w:br/>
+        <w:t xml:space="preserve">    </w:t>
+      </w:r>
+      <w:r>
+        <w:rPr>
+          <w:rFonts w:ascii="JetBrains Mono" w:hAnsi="JetBrains Mono" w:cs="JetBrains Mono"/>
+          <w:color w:val="DBB8FF"/>
+          <w:lang w:val="en-US"/>
+        </w:rPr>
+        <w:t>print</w:t>
+      </w:r>
+      <w:r>
+        <w:rPr>
+          <w:rFonts w:ascii="JetBrains Mono" w:hAnsi="JetBrains Mono" w:cs="JetBrains Mono"/>
+          <w:color w:val="DFDFE0"/>
+          <w:lang w:val="en-US"/>
+        </w:rPr>
+        <w:t>(</w:t>
+      </w:r>
+      <w:r>
+        <w:rPr>
+          <w:rFonts w:ascii="JetBrains Mono" w:hAnsi="JetBrains Mono" w:cs="JetBrains Mono"/>
+          <w:color w:val="FF806C"/>
+          <w:lang w:val="en-US"/>
+        </w:rPr>
+        <w:t>"</w:t>
+      </w:r>
+      <w:r>
+        <w:rPr>
+          <w:rFonts w:ascii="JetBrains Mono" w:hAnsi="JetBrains Mono" w:cs="JetBrains Mono"/>
+          <w:color w:val="FCFCFC"/>
+          <w:lang w:val="en-US"/>
+        </w:rPr>
+        <w:t>\</w:t>
+      </w:r>
+      <w:proofErr w:type="spellStart"/>
+      <w:r>
+        <w:rPr>
+          <w:rFonts w:ascii="JetBrains Mono" w:hAnsi="JetBrains Mono" w:cs="JetBrains Mono"/>
+          <w:color w:val="FCFCFC"/>
+          <w:lang w:val="en-US"/>
+        </w:rPr>
+        <w:t>n</w:t>
+      </w:r>
+      <w:r>
+        <w:rPr>
+          <w:rFonts w:ascii="JetBrains Mono" w:hAnsi="JetBrains Mono" w:cs="JetBrains Mono"/>
+          <w:color w:val="FF806C"/>
+          <w:lang w:val="en-US"/>
+        </w:rPr>
+        <w:t>Answer</w:t>
+      </w:r>
+      <w:proofErr w:type="spellEnd"/>
+      <w:r>
+        <w:rPr>
+          <w:rFonts w:ascii="JetBrains Mono" w:hAnsi="JetBrains Mono" w:cs="JetBrains Mono"/>
+          <w:color w:val="FF806C"/>
+          <w:lang w:val="en-US"/>
+        </w:rPr>
+        <w:t>:"</w:t>
+      </w:r>
+      <w:r>
+        <w:rPr>
+          <w:rFonts w:ascii="JetBrains Mono" w:hAnsi="JetBrains Mono" w:cs="JetBrains Mono"/>
+          <w:color w:val="DFDFE0"/>
+          <w:lang w:val="en-US"/>
+        </w:rPr>
+        <w:t>, (</w:t>
+      </w:r>
+      <w:proofErr w:type="spellStart"/>
+      <w:r>
+        <w:rPr>
+          <w:rFonts w:ascii="JetBrains Mono" w:hAnsi="JetBrains Mono" w:cs="JetBrains Mono"/>
+          <w:color w:val="DFDFE0"/>
+          <w:lang w:val="en-US"/>
+        </w:rPr>
+        <w:t>a_n</w:t>
+      </w:r>
+      <w:proofErr w:type="spellEnd"/>
+      <w:r>
+        <w:rPr>
+          <w:rFonts w:ascii="JetBrains Mono" w:hAnsi="JetBrains Mono" w:cs="JetBrains Mono"/>
+          <w:color w:val="DFDFE0"/>
+          <w:lang w:val="en-US"/>
+        </w:rPr>
+        <w:t xml:space="preserve"> + </w:t>
+      </w:r>
+      <w:proofErr w:type="spellStart"/>
+      <w:r>
+        <w:rPr>
+          <w:rFonts w:ascii="JetBrains Mono" w:hAnsi="JetBrains Mono" w:cs="JetBrains Mono"/>
+          <w:color w:val="DFDFE0"/>
+          <w:lang w:val="en-US"/>
+        </w:rPr>
+        <w:t>b_n</w:t>
+      </w:r>
+      <w:proofErr w:type="spellEnd"/>
+      <w:r>
+        <w:rPr>
+          <w:rFonts w:ascii="JetBrains Mono" w:hAnsi="JetBrains Mono" w:cs="JetBrains Mono"/>
+          <w:color w:val="DFDFE0"/>
+          <w:lang w:val="en-US"/>
+        </w:rPr>
+        <w:t xml:space="preserve">) / </w:t>
+      </w:r>
+      <w:r>
+        <w:rPr>
+          <w:rFonts w:ascii="JetBrains Mono" w:hAnsi="JetBrains Mono" w:cs="JetBrains Mono"/>
+          <w:color w:val="D7C781"/>
+          <w:lang w:val="en-US"/>
+        </w:rPr>
+        <w:t>2</w:t>
+      </w:r>
+      <w:r>
+        <w:rPr>
+          <w:rFonts w:ascii="JetBrains Mono" w:hAnsi="JetBrains Mono" w:cs="JetBrains Mono"/>
+          <w:color w:val="DFDFE0"/>
+          <w:lang w:val="en-US"/>
+        </w:rPr>
+        <w:t>)</w:t>
+      </w:r>
+      <w:r>
+        <w:rPr>
+          <w:rFonts w:ascii="JetBrains Mono" w:hAnsi="JetBrains Mono" w:cs="JetBrains Mono"/>
+          <w:color w:val="DFDFE0"/>
+          <w:lang w:val="en-US"/>
+        </w:rPr>
+        <w:br/>
+        <w:t xml:space="preserve">    </w:t>
+      </w:r>
+      <w:r>
+        <w:rPr>
+          <w:rFonts w:ascii="JetBrains Mono" w:hAnsi="JetBrains Mono" w:cs="JetBrains Mono"/>
+          <w:color w:val="DBB8FF"/>
+          <w:lang w:val="en-US"/>
+        </w:rPr>
+        <w:t>print</w:t>
+      </w:r>
+      <w:r>
+        <w:rPr>
+          <w:rFonts w:ascii="JetBrains Mono" w:hAnsi="JetBrains Mono" w:cs="JetBrains Mono"/>
+          <w:color w:val="DFDFE0"/>
+          <w:lang w:val="en-US"/>
+        </w:rPr>
+        <w:t>(</w:t>
+      </w:r>
+      <w:r>
+        <w:rPr>
+          <w:rFonts w:ascii="JetBrains Mono" w:hAnsi="JetBrains Mono" w:cs="JetBrains Mono"/>
+          <w:color w:val="FF806C"/>
+          <w:lang w:val="en-US"/>
+        </w:rPr>
+        <w:t>"k ="</w:t>
+      </w:r>
+      <w:r>
+        <w:rPr>
+          <w:rFonts w:ascii="JetBrains Mono" w:hAnsi="JetBrains Mono" w:cs="JetBrains Mono"/>
+          <w:color w:val="DFDFE0"/>
+          <w:lang w:val="en-US"/>
+        </w:rPr>
+        <w:t>, k)</w:t>
+      </w:r>
+      <w:r>
+        <w:rPr>
+          <w:rFonts w:ascii="JetBrains Mono" w:hAnsi="JetBrains Mono" w:cs="JetBrains Mono"/>
+          <w:color w:val="DFDFE0"/>
+          <w:lang w:val="en-US"/>
+        </w:rPr>
+        <w:br/>
+        <w:t xml:space="preserve">    string = </w:t>
+      </w:r>
+      <w:r>
+        <w:rPr>
+          <w:rFonts w:ascii="JetBrains Mono" w:hAnsi="JetBrains Mono" w:cs="JetBrains Mono"/>
+          <w:color w:val="FF806C"/>
+          <w:lang w:val="en-US"/>
+        </w:rPr>
+        <w:t>""</w:t>
+      </w:r>
+      <w:r>
+        <w:rPr>
+          <w:rFonts w:ascii="JetBrains Mono" w:hAnsi="JetBrains Mono" w:cs="JetBrains Mono"/>
+          <w:color w:val="FF806C"/>
+          <w:lang w:val="en-US"/>
+        </w:rPr>
+        <w:br/>
+        <w:t xml:space="preserve">    </w:t>
+      </w:r>
+      <w:r>
+        <w:rPr>
+          <w:rFonts w:ascii="JetBrains Mono" w:hAnsi="JetBrains Mono" w:cs="JetBrains Mono"/>
+          <w:b/>
+          <w:bCs/>
+          <w:color w:val="F97BB0"/>
+          <w:lang w:val="en-US"/>
+        </w:rPr>
+        <w:t xml:space="preserve">for </w:t>
+      </w:r>
+      <w:proofErr w:type="spellStart"/>
+      <w:r>
+        <w:rPr>
+          <w:rFonts w:ascii="JetBrains Mono" w:hAnsi="JetBrains Mono" w:cs="JetBrains Mono"/>
+          <w:color w:val="DFDFE0"/>
+          <w:lang w:val="en-US"/>
+        </w:rPr>
+        <w:t>i</w:t>
+      </w:r>
+      <w:proofErr w:type="spellEnd"/>
+      <w:r>
+        <w:rPr>
+          <w:rFonts w:ascii="JetBrains Mono" w:hAnsi="JetBrains Mono" w:cs="JetBrains Mono"/>
+          <w:color w:val="DFDFE0"/>
+          <w:lang w:val="en-US"/>
+        </w:rPr>
+        <w:t xml:space="preserve"> </w:t>
+      </w:r>
+      <w:r>
+        <w:rPr>
+          <w:rFonts w:ascii="JetBrains Mono" w:hAnsi="JetBrains Mono" w:cs="JetBrains Mono"/>
+          <w:b/>
+          <w:bCs/>
+          <w:color w:val="F97BB0"/>
+          <w:lang w:val="en-US"/>
+        </w:rPr>
+        <w:t xml:space="preserve">in </w:t>
+      </w:r>
+      <w:r>
+        <w:rPr>
+          <w:rFonts w:ascii="JetBrains Mono" w:hAnsi="JetBrains Mono" w:cs="JetBrains Mono"/>
+          <w:color w:val="DBB8FF"/>
+          <w:lang w:val="en-US"/>
+        </w:rPr>
+        <w:t>range</w:t>
+      </w:r>
+      <w:r>
+        <w:rPr>
+          <w:rFonts w:ascii="JetBrains Mono" w:hAnsi="JetBrains Mono" w:cs="JetBrains Mono"/>
+          <w:color w:val="DFDFE0"/>
+          <w:lang w:val="en-US"/>
+        </w:rPr>
+        <w:t>(n):</w:t>
+      </w:r>
+      <w:r>
+        <w:rPr>
+          <w:rFonts w:ascii="JetBrains Mono" w:hAnsi="JetBrains Mono" w:cs="JetBrains Mono"/>
+          <w:color w:val="DFDFE0"/>
+          <w:lang w:val="en-US"/>
+        </w:rPr>
+        <w:br/>
+        <w:t xml:space="preserve">        string += </w:t>
+      </w:r>
+      <w:r>
+        <w:rPr>
+          <w:rFonts w:ascii="JetBrains Mono" w:hAnsi="JetBrains Mono" w:cs="JetBrains Mono"/>
+          <w:color w:val="DBB8FF"/>
+          <w:lang w:val="en-US"/>
+        </w:rPr>
+        <w:t>str</w:t>
+      </w:r>
+      <w:r>
+        <w:rPr>
+          <w:rFonts w:ascii="JetBrains Mono" w:hAnsi="JetBrains Mono" w:cs="JetBrains Mono"/>
+          <w:color w:val="DFDFE0"/>
+          <w:lang w:val="en-US"/>
+        </w:rPr>
+        <w:t>(</w:t>
+      </w:r>
+      <w:r>
+        <w:rPr>
+          <w:rFonts w:ascii="JetBrains Mono" w:hAnsi="JetBrains Mono" w:cs="JetBrains Mono"/>
+          <w:color w:val="75C2B3"/>
+          <w:lang w:val="en-US"/>
+        </w:rPr>
+        <w:t>fib</w:t>
+      </w:r>
+      <w:r>
+        <w:rPr>
+          <w:rFonts w:ascii="JetBrains Mono" w:hAnsi="JetBrains Mono" w:cs="JetBrains Mono"/>
+          <w:color w:val="DFDFE0"/>
+          <w:lang w:val="en-US"/>
+        </w:rPr>
+        <w:t>(</w:t>
+      </w:r>
+      <w:proofErr w:type="spellStart"/>
+      <w:r>
+        <w:rPr>
+          <w:rFonts w:ascii="JetBrains Mono" w:hAnsi="JetBrains Mono" w:cs="JetBrains Mono"/>
+          <w:color w:val="DFDFE0"/>
+          <w:lang w:val="en-US"/>
+        </w:rPr>
+        <w:t>i</w:t>
+      </w:r>
+      <w:proofErr w:type="spellEnd"/>
+      <w:r>
+        <w:rPr>
+          <w:rFonts w:ascii="JetBrains Mono" w:hAnsi="JetBrains Mono" w:cs="JetBrains Mono"/>
+          <w:color w:val="DFDFE0"/>
+          <w:lang w:val="en-US"/>
+        </w:rPr>
+        <w:t xml:space="preserve">)) + </w:t>
+      </w:r>
+      <w:r>
+        <w:rPr>
+          <w:rFonts w:ascii="JetBrains Mono" w:hAnsi="JetBrains Mono" w:cs="JetBrains Mono"/>
+          <w:color w:val="FF806C"/>
+          <w:lang w:val="en-US"/>
+        </w:rPr>
+        <w:t>", "</w:t>
+      </w:r>
+      <w:r>
+        <w:rPr>
+          <w:rFonts w:ascii="JetBrains Mono" w:hAnsi="JetBrains Mono" w:cs="JetBrains Mono"/>
+          <w:color w:val="FF806C"/>
+          <w:lang w:val="en-US"/>
+        </w:rPr>
+        <w:br/>
+        <w:t xml:space="preserve">    </w:t>
+      </w:r>
+      <w:r>
+        <w:rPr>
+          <w:rFonts w:ascii="JetBrains Mono" w:hAnsi="JetBrains Mono" w:cs="JetBrains Mono"/>
+          <w:color w:val="DBB8FF"/>
+          <w:lang w:val="en-US"/>
+        </w:rPr>
+        <w:t>print</w:t>
+      </w:r>
+      <w:r>
+        <w:rPr>
+          <w:rFonts w:ascii="JetBrains Mono" w:hAnsi="JetBrains Mono" w:cs="JetBrains Mono"/>
+          <w:color w:val="DFDFE0"/>
+          <w:lang w:val="en-US"/>
+        </w:rPr>
+        <w:t>(string)</w:t>
+      </w:r>
+      <w:r>
+        <w:rPr>
+          <w:rFonts w:ascii="JetBrains Mono" w:hAnsi="JetBrains Mono" w:cs="JetBrains Mono"/>
+          <w:color w:val="DFDFE0"/>
+          <w:lang w:val="en-US"/>
+        </w:rPr>
+        <w:br/>
+      </w:r>
+      <w:r>
+        <w:rPr>
+          <w:rFonts w:ascii="JetBrains Mono" w:hAnsi="JetBrains Mono" w:cs="JetBrains Mono"/>
+          <w:color w:val="DFDFE0"/>
+          <w:lang w:val="en-US"/>
+        </w:rPr>
+        <w:br/>
+      </w:r>
+      <w:r>
+        <w:rPr>
+          <w:rFonts w:ascii="JetBrains Mono" w:hAnsi="JetBrains Mono" w:cs="JetBrains Mono"/>
+          <w:color w:val="DFDFE0"/>
+          <w:lang w:val="en-US"/>
+        </w:rPr>
+        <w:br/>
+      </w:r>
+      <w:proofErr w:type="spellStart"/>
+      <w:r>
+        <w:rPr>
+          <w:rFonts w:ascii="JetBrains Mono" w:hAnsi="JetBrains Mono" w:cs="JetBrains Mono"/>
+          <w:color w:val="75C2B3"/>
+          <w:lang w:val="en-US"/>
+        </w:rPr>
+        <w:t>fibonacci</w:t>
+      </w:r>
+      <w:proofErr w:type="spellEnd"/>
+      <w:r>
+        <w:rPr>
+          <w:rFonts w:ascii="JetBrains Mono" w:hAnsi="JetBrains Mono" w:cs="JetBrains Mono"/>
+          <w:color w:val="DFDFE0"/>
+          <w:lang w:val="en-US"/>
+        </w:rPr>
+        <w:t>(a, b, l, eps)</w:t>
+      </w:r>
     </w:p>
     <w:sectPr>
       <w:footerReference w:type="even" r:id="rId14"/>
@@ -3319,16 +11151,16 @@
     </w:lvl>
   </w:abstractNum>
   <w:abstractNum w:abstractNumId="7" w15:restartNumberingAfterBreak="0">
-    <w:nsid w:val="59F60152"/>
+    <w:nsid w:val="504D7373"/>
     <w:multiLevelType w:val="hybridMultilevel"/>
-    <w:tmpl w:val="807A4EB4"/>
+    <w:tmpl w:val="89F86604"/>
     <w:lvl w:ilvl="0" w:tplc="04190001">
       <w:start w:val="1"/>
       <w:numFmt w:val="bullet"/>
       <w:lvlText w:val=""/>
       <w:lvlJc w:val="left"/>
       <w:pPr>
-        <w:ind w:left="720" w:hanging="360"/>
+        <w:ind w:left="1429" w:hanging="360"/>
       </w:pPr>
       <w:rPr>
         <w:rFonts w:ascii="Symbol" w:hAnsi="Symbol" w:hint="default"/>
@@ -3340,7 +11172,7 @@
       <w:lvlText w:val="o"/>
       <w:lvlJc w:val="left"/>
       <w:pPr>
-        <w:ind w:left="1440" w:hanging="360"/>
+        <w:ind w:left="2149" w:hanging="360"/>
       </w:pPr>
       <w:rPr>
         <w:rFonts w:ascii="Courier New" w:hAnsi="Courier New" w:cs="Courier New" w:hint="default"/>
@@ -3352,7 +11184,7 @@
       <w:lvlText w:val=""/>
       <w:lvlJc w:val="left"/>
       <w:pPr>
-        <w:ind w:left="2160" w:hanging="360"/>
+        <w:ind w:left="2869" w:hanging="360"/>
       </w:pPr>
       <w:rPr>
         <w:rFonts w:ascii="Wingdings" w:hAnsi="Wingdings" w:hint="default"/>
@@ -3364,7 +11196,7 @@
       <w:lvlText w:val=""/>
       <w:lvlJc w:val="left"/>
       <w:pPr>
-        <w:ind w:left="2880" w:hanging="360"/>
+        <w:ind w:left="3589" w:hanging="360"/>
       </w:pPr>
       <w:rPr>
         <w:rFonts w:ascii="Symbol" w:hAnsi="Symbol" w:hint="default"/>
@@ -3376,7 +11208,7 @@
       <w:lvlText w:val="o"/>
       <w:lvlJc w:val="left"/>
       <w:pPr>
-        <w:ind w:left="3600" w:hanging="360"/>
+        <w:ind w:left="4309" w:hanging="360"/>
       </w:pPr>
       <w:rPr>
         <w:rFonts w:ascii="Courier New" w:hAnsi="Courier New" w:cs="Courier New" w:hint="default"/>
@@ -3388,7 +11220,7 @@
       <w:lvlText w:val=""/>
       <w:lvlJc w:val="left"/>
       <w:pPr>
-        <w:ind w:left="4320" w:hanging="360"/>
+        <w:ind w:left="5029" w:hanging="360"/>
       </w:pPr>
       <w:rPr>
         <w:rFonts w:ascii="Wingdings" w:hAnsi="Wingdings" w:hint="default"/>
@@ -3400,7 +11232,7 @@
       <w:lvlText w:val=""/>
       <w:lvlJc w:val="left"/>
       <w:pPr>
-        <w:ind w:left="5040" w:hanging="360"/>
+        <w:ind w:left="5749" w:hanging="360"/>
       </w:pPr>
       <w:rPr>
         <w:rFonts w:ascii="Symbol" w:hAnsi="Symbol" w:hint="default"/>
@@ -3412,7 +11244,7 @@
       <w:lvlText w:val="o"/>
       <w:lvlJc w:val="left"/>
       <w:pPr>
-        <w:ind w:left="5760" w:hanging="360"/>
+        <w:ind w:left="6469" w:hanging="360"/>
       </w:pPr>
       <w:rPr>
         <w:rFonts w:ascii="Courier New" w:hAnsi="Courier New" w:cs="Courier New" w:hint="default"/>
@@ -3424,7 +11256,7 @@
       <w:lvlText w:val=""/>
       <w:lvlJc w:val="left"/>
       <w:pPr>
-        <w:ind w:left="6480" w:hanging="360"/>
+        <w:ind w:left="7189" w:hanging="360"/>
       </w:pPr>
       <w:rPr>
         <w:rFonts w:ascii="Wingdings" w:hAnsi="Wingdings" w:hint="default"/>
@@ -3432,6 +11264,232 @@
     </w:lvl>
   </w:abstractNum>
   <w:abstractNum w:abstractNumId="8" w15:restartNumberingAfterBreak="0">
+    <w:nsid w:val="55CC2BB5"/>
+    <w:multiLevelType w:val="hybridMultilevel"/>
+    <w:tmpl w:val="D2C8F41C"/>
+    <w:lvl w:ilvl="0" w:tplc="04190001">
+      <w:start w:val="1"/>
+      <w:numFmt w:val="bullet"/>
+      <w:lvlText w:val=""/>
+      <w:lvlJc w:val="left"/>
+      <w:pPr>
+        <w:ind w:left="1428" w:hanging="360"/>
+      </w:pPr>
+      <w:rPr>
+        <w:rFonts w:ascii="Symbol" w:hAnsi="Symbol" w:hint="default"/>
+      </w:rPr>
+    </w:lvl>
+    <w:lvl w:ilvl="1" w:tplc="04190003" w:tentative="1">
+      <w:start w:val="1"/>
+      <w:numFmt w:val="bullet"/>
+      <w:lvlText w:val="o"/>
+      <w:lvlJc w:val="left"/>
+      <w:pPr>
+        <w:ind w:left="2148" w:hanging="360"/>
+      </w:pPr>
+      <w:rPr>
+        <w:rFonts w:ascii="Courier New" w:hAnsi="Courier New" w:cs="Courier New" w:hint="default"/>
+      </w:rPr>
+    </w:lvl>
+    <w:lvl w:ilvl="2" w:tplc="04190005" w:tentative="1">
+      <w:start w:val="1"/>
+      <w:numFmt w:val="bullet"/>
+      <w:lvlText w:val=""/>
+      <w:lvlJc w:val="left"/>
+      <w:pPr>
+        <w:ind w:left="2868" w:hanging="360"/>
+      </w:pPr>
+      <w:rPr>
+        <w:rFonts w:ascii="Wingdings" w:hAnsi="Wingdings" w:hint="default"/>
+      </w:rPr>
+    </w:lvl>
+    <w:lvl w:ilvl="3" w:tplc="04190001" w:tentative="1">
+      <w:start w:val="1"/>
+      <w:numFmt w:val="bullet"/>
+      <w:lvlText w:val=""/>
+      <w:lvlJc w:val="left"/>
+      <w:pPr>
+        <w:ind w:left="3588" w:hanging="360"/>
+      </w:pPr>
+      <w:rPr>
+        <w:rFonts w:ascii="Symbol" w:hAnsi="Symbol" w:hint="default"/>
+      </w:rPr>
+    </w:lvl>
+    <w:lvl w:ilvl="4" w:tplc="04190003" w:tentative="1">
+      <w:start w:val="1"/>
+      <w:numFmt w:val="bullet"/>
+      <w:lvlText w:val="o"/>
+      <w:lvlJc w:val="left"/>
+      <w:pPr>
+        <w:ind w:left="4308" w:hanging="360"/>
+      </w:pPr>
+      <w:rPr>
+        <w:rFonts w:ascii="Courier New" w:hAnsi="Courier New" w:cs="Courier New" w:hint="default"/>
+      </w:rPr>
+    </w:lvl>
+    <w:lvl w:ilvl="5" w:tplc="04190005" w:tentative="1">
+      <w:start w:val="1"/>
+      <w:numFmt w:val="bullet"/>
+      <w:lvlText w:val=""/>
+      <w:lvlJc w:val="left"/>
+      <w:pPr>
+        <w:ind w:left="5028" w:hanging="360"/>
+      </w:pPr>
+      <w:rPr>
+        <w:rFonts w:ascii="Wingdings" w:hAnsi="Wingdings" w:hint="default"/>
+      </w:rPr>
+    </w:lvl>
+    <w:lvl w:ilvl="6" w:tplc="04190001" w:tentative="1">
+      <w:start w:val="1"/>
+      <w:numFmt w:val="bullet"/>
+      <w:lvlText w:val=""/>
+      <w:lvlJc w:val="left"/>
+      <w:pPr>
+        <w:ind w:left="5748" w:hanging="360"/>
+      </w:pPr>
+      <w:rPr>
+        <w:rFonts w:ascii="Symbol" w:hAnsi="Symbol" w:hint="default"/>
+      </w:rPr>
+    </w:lvl>
+    <w:lvl w:ilvl="7" w:tplc="04190003" w:tentative="1">
+      <w:start w:val="1"/>
+      <w:numFmt w:val="bullet"/>
+      <w:lvlText w:val="o"/>
+      <w:lvlJc w:val="left"/>
+      <w:pPr>
+        <w:ind w:left="6468" w:hanging="360"/>
+      </w:pPr>
+      <w:rPr>
+        <w:rFonts w:ascii="Courier New" w:hAnsi="Courier New" w:cs="Courier New" w:hint="default"/>
+      </w:rPr>
+    </w:lvl>
+    <w:lvl w:ilvl="8" w:tplc="04190005" w:tentative="1">
+      <w:start w:val="1"/>
+      <w:numFmt w:val="bullet"/>
+      <w:lvlText w:val=""/>
+      <w:lvlJc w:val="left"/>
+      <w:pPr>
+        <w:ind w:left="7188" w:hanging="360"/>
+      </w:pPr>
+      <w:rPr>
+        <w:rFonts w:ascii="Wingdings" w:hAnsi="Wingdings" w:hint="default"/>
+      </w:rPr>
+    </w:lvl>
+  </w:abstractNum>
+  <w:abstractNum w:abstractNumId="9" w15:restartNumberingAfterBreak="0">
+    <w:nsid w:val="59F60152"/>
+    <w:multiLevelType w:val="hybridMultilevel"/>
+    <w:tmpl w:val="807A4EB4"/>
+    <w:lvl w:ilvl="0" w:tplc="04190001">
+      <w:start w:val="1"/>
+      <w:numFmt w:val="bullet"/>
+      <w:lvlText w:val=""/>
+      <w:lvlJc w:val="left"/>
+      <w:pPr>
+        <w:ind w:left="720" w:hanging="360"/>
+      </w:pPr>
+      <w:rPr>
+        <w:rFonts w:ascii="Symbol" w:hAnsi="Symbol" w:hint="default"/>
+      </w:rPr>
+    </w:lvl>
+    <w:lvl w:ilvl="1" w:tplc="04190003" w:tentative="1">
+      <w:start w:val="1"/>
+      <w:numFmt w:val="bullet"/>
+      <w:lvlText w:val="o"/>
+      <w:lvlJc w:val="left"/>
+      <w:pPr>
+        <w:ind w:left="1440" w:hanging="360"/>
+      </w:pPr>
+      <w:rPr>
+        <w:rFonts w:ascii="Courier New" w:hAnsi="Courier New" w:cs="Courier New" w:hint="default"/>
+      </w:rPr>
+    </w:lvl>
+    <w:lvl w:ilvl="2" w:tplc="04190005" w:tentative="1">
+      <w:start w:val="1"/>
+      <w:numFmt w:val="bullet"/>
+      <w:lvlText w:val=""/>
+      <w:lvlJc w:val="left"/>
+      <w:pPr>
+        <w:ind w:left="2160" w:hanging="360"/>
+      </w:pPr>
+      <w:rPr>
+        <w:rFonts w:ascii="Wingdings" w:hAnsi="Wingdings" w:hint="default"/>
+      </w:rPr>
+    </w:lvl>
+    <w:lvl w:ilvl="3" w:tplc="04190001" w:tentative="1">
+      <w:start w:val="1"/>
+      <w:numFmt w:val="bullet"/>
+      <w:lvlText w:val=""/>
+      <w:lvlJc w:val="left"/>
+      <w:pPr>
+        <w:ind w:left="2880" w:hanging="360"/>
+      </w:pPr>
+      <w:rPr>
+        <w:rFonts w:ascii="Symbol" w:hAnsi="Symbol" w:hint="default"/>
+      </w:rPr>
+    </w:lvl>
+    <w:lvl w:ilvl="4" w:tplc="04190003" w:tentative="1">
+      <w:start w:val="1"/>
+      <w:numFmt w:val="bullet"/>
+      <w:lvlText w:val="o"/>
+      <w:lvlJc w:val="left"/>
+      <w:pPr>
+        <w:ind w:left="3600" w:hanging="360"/>
+      </w:pPr>
+      <w:rPr>
+        <w:rFonts w:ascii="Courier New" w:hAnsi="Courier New" w:cs="Courier New" w:hint="default"/>
+      </w:rPr>
+    </w:lvl>
+    <w:lvl w:ilvl="5" w:tplc="04190005" w:tentative="1">
+      <w:start w:val="1"/>
+      <w:numFmt w:val="bullet"/>
+      <w:lvlText w:val=""/>
+      <w:lvlJc w:val="left"/>
+      <w:pPr>
+        <w:ind w:left="4320" w:hanging="360"/>
+      </w:pPr>
+      <w:rPr>
+        <w:rFonts w:ascii="Wingdings" w:hAnsi="Wingdings" w:hint="default"/>
+      </w:rPr>
+    </w:lvl>
+    <w:lvl w:ilvl="6" w:tplc="04190001" w:tentative="1">
+      <w:start w:val="1"/>
+      <w:numFmt w:val="bullet"/>
+      <w:lvlText w:val=""/>
+      <w:lvlJc w:val="left"/>
+      <w:pPr>
+        <w:ind w:left="5040" w:hanging="360"/>
+      </w:pPr>
+      <w:rPr>
+        <w:rFonts w:ascii="Symbol" w:hAnsi="Symbol" w:hint="default"/>
+      </w:rPr>
+    </w:lvl>
+    <w:lvl w:ilvl="7" w:tplc="04190003" w:tentative="1">
+      <w:start w:val="1"/>
+      <w:numFmt w:val="bullet"/>
+      <w:lvlText w:val="o"/>
+      <w:lvlJc w:val="left"/>
+      <w:pPr>
+        <w:ind w:left="5760" w:hanging="360"/>
+      </w:pPr>
+      <w:rPr>
+        <w:rFonts w:ascii="Courier New" w:hAnsi="Courier New" w:cs="Courier New" w:hint="default"/>
+      </w:rPr>
+    </w:lvl>
+    <w:lvl w:ilvl="8" w:tplc="04190005" w:tentative="1">
+      <w:start w:val="1"/>
+      <w:numFmt w:val="bullet"/>
+      <w:lvlText w:val=""/>
+      <w:lvlJc w:val="left"/>
+      <w:pPr>
+        <w:ind w:left="6480" w:hanging="360"/>
+      </w:pPr>
+      <w:rPr>
+        <w:rFonts w:ascii="Wingdings" w:hAnsi="Wingdings" w:hint="default"/>
+      </w:rPr>
+    </w:lvl>
+  </w:abstractNum>
+  <w:abstractNum w:abstractNumId="10" w15:restartNumberingAfterBreak="0">
     <w:nsid w:val="6D704326"/>
     <w:multiLevelType w:val="multilevel"/>
     <w:tmpl w:val="A1408670"/>
@@ -3544,7 +11602,120 @@
       </w:pPr>
     </w:lvl>
   </w:abstractNum>
-  <w:abstractNum w:abstractNumId="9" w15:restartNumberingAfterBreak="0">
+  <w:abstractNum w:abstractNumId="11" w15:restartNumberingAfterBreak="0">
+    <w:nsid w:val="702E73CF"/>
+    <w:multiLevelType w:val="hybridMultilevel"/>
+    <w:tmpl w:val="57A61644"/>
+    <w:lvl w:ilvl="0" w:tplc="04190001">
+      <w:start w:val="1"/>
+      <w:numFmt w:val="bullet"/>
+      <w:lvlText w:val=""/>
+      <w:lvlJc w:val="left"/>
+      <w:pPr>
+        <w:ind w:left="1428" w:hanging="360"/>
+      </w:pPr>
+      <w:rPr>
+        <w:rFonts w:ascii="Symbol" w:hAnsi="Symbol" w:hint="default"/>
+      </w:rPr>
+    </w:lvl>
+    <w:lvl w:ilvl="1" w:tplc="04190003" w:tentative="1">
+      <w:start w:val="1"/>
+      <w:numFmt w:val="bullet"/>
+      <w:lvlText w:val="o"/>
+      <w:lvlJc w:val="left"/>
+      <w:pPr>
+        <w:ind w:left="2148" w:hanging="360"/>
+      </w:pPr>
+      <w:rPr>
+        <w:rFonts w:ascii="Courier New" w:hAnsi="Courier New" w:cs="Courier New" w:hint="default"/>
+      </w:rPr>
+    </w:lvl>
+    <w:lvl w:ilvl="2" w:tplc="04190005" w:tentative="1">
+      <w:start w:val="1"/>
+      <w:numFmt w:val="bullet"/>
+      <w:lvlText w:val=""/>
+      <w:lvlJc w:val="left"/>
+      <w:pPr>
+        <w:ind w:left="2868" w:hanging="360"/>
+      </w:pPr>
+      <w:rPr>
+        <w:rFonts w:ascii="Wingdings" w:hAnsi="Wingdings" w:hint="default"/>
+      </w:rPr>
+    </w:lvl>
+    <w:lvl w:ilvl="3" w:tplc="04190001" w:tentative="1">
+      <w:start w:val="1"/>
+      <w:numFmt w:val="bullet"/>
+      <w:lvlText w:val=""/>
+      <w:lvlJc w:val="left"/>
+      <w:pPr>
+        <w:ind w:left="3588" w:hanging="360"/>
+      </w:pPr>
+      <w:rPr>
+        <w:rFonts w:ascii="Symbol" w:hAnsi="Symbol" w:hint="default"/>
+      </w:rPr>
+    </w:lvl>
+    <w:lvl w:ilvl="4" w:tplc="04190003" w:tentative="1">
+      <w:start w:val="1"/>
+      <w:numFmt w:val="bullet"/>
+      <w:lvlText w:val="o"/>
+      <w:lvlJc w:val="left"/>
+      <w:pPr>
+        <w:ind w:left="4308" w:hanging="360"/>
+      </w:pPr>
+      <w:rPr>
+        <w:rFonts w:ascii="Courier New" w:hAnsi="Courier New" w:cs="Courier New" w:hint="default"/>
+      </w:rPr>
+    </w:lvl>
+    <w:lvl w:ilvl="5" w:tplc="04190005" w:tentative="1">
+      <w:start w:val="1"/>
+      <w:numFmt w:val="bullet"/>
+      <w:lvlText w:val=""/>
+      <w:lvlJc w:val="left"/>
+      <w:pPr>
+        <w:ind w:left="5028" w:hanging="360"/>
+      </w:pPr>
+      <w:rPr>
+        <w:rFonts w:ascii="Wingdings" w:hAnsi="Wingdings" w:hint="default"/>
+      </w:rPr>
+    </w:lvl>
+    <w:lvl w:ilvl="6" w:tplc="04190001" w:tentative="1">
+      <w:start w:val="1"/>
+      <w:numFmt w:val="bullet"/>
+      <w:lvlText w:val=""/>
+      <w:lvlJc w:val="left"/>
+      <w:pPr>
+        <w:ind w:left="5748" w:hanging="360"/>
+      </w:pPr>
+      <w:rPr>
+        <w:rFonts w:ascii="Symbol" w:hAnsi="Symbol" w:hint="default"/>
+      </w:rPr>
+    </w:lvl>
+    <w:lvl w:ilvl="7" w:tplc="04190003" w:tentative="1">
+      <w:start w:val="1"/>
+      <w:numFmt w:val="bullet"/>
+      <w:lvlText w:val="o"/>
+      <w:lvlJc w:val="left"/>
+      <w:pPr>
+        <w:ind w:left="6468" w:hanging="360"/>
+      </w:pPr>
+      <w:rPr>
+        <w:rFonts w:ascii="Courier New" w:hAnsi="Courier New" w:cs="Courier New" w:hint="default"/>
+      </w:rPr>
+    </w:lvl>
+    <w:lvl w:ilvl="8" w:tplc="04190005" w:tentative="1">
+      <w:start w:val="1"/>
+      <w:numFmt w:val="bullet"/>
+      <w:lvlText w:val=""/>
+      <w:lvlJc w:val="left"/>
+      <w:pPr>
+        <w:ind w:left="7188" w:hanging="360"/>
+      </w:pPr>
+      <w:rPr>
+        <w:rFonts w:ascii="Wingdings" w:hAnsi="Wingdings" w:hint="default"/>
+      </w:rPr>
+    </w:lvl>
+  </w:abstractNum>
+  <w:abstractNum w:abstractNumId="12" w15:restartNumberingAfterBreak="0">
     <w:nsid w:val="79DD5DAC"/>
     <w:multiLevelType w:val="hybridMultilevel"/>
     <w:tmpl w:val="E4F8AB74"/>
@@ -3633,7 +11804,7 @@
       </w:pPr>
     </w:lvl>
   </w:abstractNum>
-  <w:abstractNum w:abstractNumId="10" w15:restartNumberingAfterBreak="0">
+  <w:abstractNum w:abstractNumId="13" w15:restartNumberingAfterBreak="0">
     <w:nsid w:val="7CA34C41"/>
     <w:multiLevelType w:val="hybridMultilevel"/>
     <w:tmpl w:val="2FA8A368"/>
@@ -3750,7 +11921,7 @@
     <w:abstractNumId w:val="0"/>
   </w:num>
   <w:num w:numId="2" w16cid:durableId="564491711">
-    <w:abstractNumId w:val="7"/>
+    <w:abstractNumId w:val="9"/>
   </w:num>
   <w:num w:numId="3" w16cid:durableId="479924581">
     <w:abstractNumId w:val="5"/>
@@ -3759,10 +11930,10 @@
     <w:abstractNumId w:val="3"/>
   </w:num>
   <w:num w:numId="5" w16cid:durableId="393891883">
-    <w:abstractNumId w:val="9"/>
+    <w:abstractNumId w:val="12"/>
   </w:num>
   <w:num w:numId="6" w16cid:durableId="1932002199">
-    <w:abstractNumId w:val="10"/>
+    <w:abstractNumId w:val="13"/>
   </w:num>
   <w:num w:numId="7" w16cid:durableId="485171466">
     <w:abstractNumId w:val="1"/>
@@ -3777,7 +11948,16 @@
     <w:abstractNumId w:val="2"/>
   </w:num>
   <w:num w:numId="11" w16cid:durableId="991056747">
+    <w:abstractNumId w:val="10"/>
+  </w:num>
+  <w:num w:numId="12" w16cid:durableId="85663300">
+    <w:abstractNumId w:val="7"/>
+  </w:num>
+  <w:num w:numId="13" w16cid:durableId="362174394">
     <w:abstractNumId w:val="8"/>
+  </w:num>
+  <w:num w:numId="14" w16cid:durableId="2105491422">
+    <w:abstractNumId w:val="11"/>
   </w:num>
 </w:numbering>
 </file>
@@ -4180,7 +12360,7 @@
   <w:style w:type="paragraph" w:default="1" w:styleId="a">
     <w:name w:val="Normal"/>
     <w:qFormat/>
-    <w:rsid w:val="00E44AF2"/>
+    <w:rsid w:val="008D1920"/>
     <w:pPr>
       <w:spacing w:line="256" w:lineRule="auto"/>
       <w:jc w:val="both"/>
@@ -4417,6 +12597,55 @@
     <w:rPr>
       <w:color w:val="954F72" w:themeColor="followedHyperlink"/>
       <w:u w:val="single"/>
+    </w:rPr>
+  </w:style>
+  <w:style w:type="paragraph" w:styleId="HTML">
+    <w:name w:val="HTML Preformatted"/>
+    <w:basedOn w:val="a"/>
+    <w:link w:val="HTML0"/>
+    <w:uiPriority w:val="99"/>
+    <w:unhideWhenUsed/>
+    <w:rsid w:val="008D1920"/>
+    <w:pPr>
+      <w:tabs>
+        <w:tab w:val="left" w:pos="916"/>
+        <w:tab w:val="left" w:pos="1832"/>
+        <w:tab w:val="left" w:pos="2748"/>
+        <w:tab w:val="left" w:pos="3664"/>
+        <w:tab w:val="left" w:pos="4580"/>
+        <w:tab w:val="left" w:pos="5496"/>
+        <w:tab w:val="left" w:pos="6412"/>
+        <w:tab w:val="left" w:pos="7328"/>
+        <w:tab w:val="left" w:pos="8244"/>
+        <w:tab w:val="left" w:pos="9160"/>
+        <w:tab w:val="left" w:pos="10076"/>
+        <w:tab w:val="left" w:pos="10992"/>
+        <w:tab w:val="left" w:pos="11908"/>
+        <w:tab w:val="left" w:pos="12824"/>
+        <w:tab w:val="left" w:pos="13740"/>
+        <w:tab w:val="left" w:pos="14656"/>
+      </w:tabs>
+      <w:spacing w:after="0" w:line="240" w:lineRule="auto"/>
+      <w:jc w:val="left"/>
+    </w:pPr>
+    <w:rPr>
+      <w:rFonts w:ascii="Courier New" w:eastAsia="Times New Roman" w:hAnsi="Courier New" w:cs="Courier New"/>
+      <w:sz w:val="20"/>
+      <w:szCs w:val="20"/>
+      <w:lang w:eastAsia="ru-RU"/>
+    </w:rPr>
+  </w:style>
+  <w:style w:type="character" w:customStyle="1" w:styleId="HTML0">
+    <w:name w:val="Стандартный HTML Знак"/>
+    <w:basedOn w:val="a0"/>
+    <w:link w:val="HTML"/>
+    <w:uiPriority w:val="99"/>
+    <w:rsid w:val="008D1920"/>
+    <w:rPr>
+      <w:rFonts w:ascii="Courier New" w:eastAsia="Times New Roman" w:hAnsi="Courier New" w:cs="Courier New"/>
+      <w:sz w:val="20"/>
+      <w:szCs w:val="20"/>
+      <w:lang w:eastAsia="ru-RU"/>
     </w:rPr>
   </w:style>
 </w:styles>
